--- a/ Etude documentaire.docx
+++ b/ Etude documentaire.docx
@@ -96,15 +96,39 @@
         <w:jc w:val="both"/>
       </w:pPr>
       <w:r>
-        <w:t xml:space="preserve">Reading Chloé Arson’s presentation on bio-inspired geomechanics, we discovered the potential advantage of using root system architecture to design water lines. </w:t>
-      </w:r>
-    </w:p>
-    <w:p>
-      <w:pPr>
-        <w:jc w:val="both"/>
-      </w:pPr>
-      <w:r>
-        <w:t xml:space="preserve">Prof. Arson conducted an experiment to compare the predictions of a root growth model with real water line networks. Root growth is a gene-controlled phenomenon. Therefore, different species may present different growth patterns. In addition, soil structure has also an influence on root structures. For example the presence of physical obstacles, such as boulders, alters geotropic growth. Prof. Arson also pointed out that a rocky soil would require a different model. Other characteristics like water and nutrient gradients or bacteria play a key role in root growth. </w:t>
+        <w:t xml:space="preserve">Reading </w:t>
+      </w:r>
+      <w:proofErr w:type="spellStart"/>
+      <w:r>
+        <w:t>Chloé</w:t>
+      </w:r>
+      <w:proofErr w:type="spellEnd"/>
+      <w:r>
+        <w:t xml:space="preserve"> Arson’s presentation on bio-inspired </w:t>
+      </w:r>
+      <w:proofErr w:type="spellStart"/>
+      <w:r>
+        <w:t>geomechanics</w:t>
+      </w:r>
+      <w:proofErr w:type="spellEnd"/>
+      <w:r>
+        <w:t xml:space="preserve">, we discovered the potential advantage of using root system architecture to design water lines. </w:t>
+      </w:r>
+    </w:p>
+    <w:p>
+      <w:pPr>
+        <w:jc w:val="both"/>
+      </w:pPr>
+      <w:r>
+        <w:t xml:space="preserve">Prof. Arson conducted an experiment to compare the predictions of a root growth model with real water line networks. Root growth is a gene-controlled phenomenon. Therefore, different species may present different growth patterns. In addition, soil structure has also an influence on root structures. For </w:t>
+      </w:r>
+      <w:proofErr w:type="gramStart"/>
+      <w:r>
+        <w:t>example</w:t>
+      </w:r>
+      <w:proofErr w:type="gramEnd"/>
+      <w:r>
+        <w:t xml:space="preserve"> the presence of physical obstacles, such as boulders, alters geotropic growth. Prof. Arson also pointed out that a rocky soil would require a different model. Other characteristics like water and nutrient gradients or bacteria play a key role in root growth. </w:t>
       </w:r>
     </w:p>
     <w:p>
@@ -133,56 +157,208 @@
         <w:jc w:val="both"/>
       </w:pPr>
       <w:r>
-        <w:t xml:space="preserve">Prof. Pierret’s article stresses the complex relationship between soil structure and soil biological activity. Soil is a habitat for many organisms and is also responsible for the movement and transport of resources which are necessary for their survival. Through their roots, plants play a key role in many soil processes. Soil properties affect root growth which in turn affects resource acquisition and therefore the plant’s impact on its environment (soil). Interest for root systems architecture </w:t>
+        <w:t xml:space="preserve">Prof. </w:t>
+      </w:r>
+      <w:proofErr w:type="spellStart"/>
+      <w:r>
+        <w:t>Pierret’s</w:t>
+      </w:r>
+      <w:proofErr w:type="spellEnd"/>
+      <w:r>
+        <w:t xml:space="preserve"> article stresses the complex relationship between soil structure and soil biological activity. Soil is a habitat for many organisms and is also responsible for the movement and transport of resources which are necessary for their survival. Through their roots, plants play a key role in many soil processes. Soil properties affect root growth which in turn affects resource acquisition and therefore the plant’s impact on its environment (soil). Interest for root systems architecture </w:t>
       </w:r>
       <w:r>
         <w:lastRenderedPageBreak/>
-        <w:t>comes from the necessity in agriculture of increasing productivity and minimizing water and nutrient losses. A good understanding of soil processes seems necessary to achieve this end. Moreover, Pierret points out that whereas soil biological and chemical processes have been carefully studied, physical processes need more attention. The article examines main biological factors that influence soil processes. It underlines the complex interactions between physical and chemical-biological processes and the impossibility to treat them separately. According to Pierret, roots are essential to study this complexity. In the second part of the article, the huge diversity of root classes is examined. This implies the necessity of using specific models for each species. The last part of the article discusses how modelling can provide clearer insights on the interactions between roots and soil.</w:t>
-      </w:r>
-    </w:p>
-    <w:p>
-      <w:pPr>
-        <w:jc w:val="both"/>
-      </w:pPr>
-    </w:p>
-    <w:p>
-      <w:pPr>
-        <w:jc w:val="both"/>
-      </w:pPr>
-      <w:r>
-        <w:t>Lionel Dupuy’s article describes the evolution of root growth models. The first models appeared in the early 1970s and focused mainly on root length. However since the 1990s new complex models have emerged thanks to the use of more powerful computers. This phenomenon has been fostered by the “need for predictive technologies” at different scales. Dupuy suggests a new theoretical framework which takes into account individual root developmental parameters. He introduces “equations in discretized domains that deform as a result of growth”. Simulations conducted by Dupuy have revealed some patterns in what seemed a complex and heterogeneous problem. More precisely, it seems that roots develop following travelling wave patterns of meristems.</w:t>
-      </w:r>
-    </w:p>
-    <w:p>
-      <w:pPr>
-        <w:jc w:val="both"/>
-      </w:pPr>
-    </w:p>
-    <w:p>
-      <w:pPr>
-        <w:jc w:val="both"/>
-      </w:pPr>
-      <w:r>
-        <w:t>V. M. Dunbabin also mentions the progress accomplished in the area of root growth modelling. The early models did not take into account the root growth in response to a heterogeneous soil environment. Nowadays, models must include soil properties and accurate descriptions of plant function. The aim of these simulations is again to provide a better understanding of the efficient acquisition of water and nutrients by plants. Resource availability has a clear impact on both the roots and the stem of the plan. For example, a low nutrient concentration diminishes shoot growth and therefore leaf and stem mass fractions as well. It has been observed that roots respond locally to soil properties. This characteristic allows the plant to forage with more precision and reduce metabolic cost. Three-dimensional models are able to seize the complexity of the problem. Previous models were rather simple and relied upon one–dimensional functions of rooting depth vs. time.</w:t>
-      </w:r>
-    </w:p>
-    <w:p>
-      <w:pPr>
-        <w:jc w:val="both"/>
-      </w:pPr>
-    </w:p>
-    <w:p>
-      <w:pPr>
-        <w:jc w:val="both"/>
-      </w:pPr>
-      <w:r>
-        <w:t>One of the most interesting articles is Atsushi Tero’s “Rules for Biologically Inspired Adaptive Network Design”. In order to solve the problem of transport networks efficiency, Tero created a mathematical model based on organisms that build biological networks. He explains that these biological networks have been honed by many rounds of evolutionary selection and that they can provide inspiration to design new networks. He praises their good balance between cost, transport efficiency and, above all, fault tolerance. One of such organisms is physarum polycephalum, a type of slime mold. Tero let physarum grow on a map of the Tokyo area where major cities were marked by food sources. A first network was obtained. In order to improve the results, the experiment was carried out a second time. However, illum</w:t>
+        <w:t xml:space="preserve">comes from the necessity in agriculture of increasing productivity and minimizing water and nutrient losses. A good understanding of soil processes seems necessary to achieve this end. Moreover, </w:t>
+      </w:r>
+      <w:proofErr w:type="spellStart"/>
+      <w:r>
+        <w:t>Pierret</w:t>
+      </w:r>
+      <w:proofErr w:type="spellEnd"/>
+      <w:r>
+        <w:t xml:space="preserve"> points out that whereas soil biological and chemical processes have been carefully studied, physical processes need more attention. The article examines main biological factors that influence soil processes. It underlines the complex interactions between physical and chemical-biological processes and the impossibility to treat them separately. According to </w:t>
+      </w:r>
+      <w:proofErr w:type="spellStart"/>
+      <w:r>
+        <w:t>Pierret</w:t>
+      </w:r>
+      <w:proofErr w:type="spellEnd"/>
+      <w:r>
+        <w:t>, roots are essential to study this complexity. In the second part of the article, the huge diversity of root classes is examined. This implies the necessity of using specific models for each species. The last part of the article discusses how modelling can provide clearer insights on the interactions between roots and soil.</w:t>
+      </w:r>
+    </w:p>
+    <w:p>
+      <w:pPr>
+        <w:jc w:val="both"/>
+      </w:pPr>
+    </w:p>
+    <w:p>
+      <w:pPr>
+        <w:jc w:val="both"/>
+      </w:pPr>
+      <w:r>
+        <w:t xml:space="preserve">Lionel </w:t>
+      </w:r>
+      <w:proofErr w:type="spellStart"/>
+      <w:r>
+        <w:t>Dupuy’s</w:t>
+      </w:r>
+      <w:proofErr w:type="spellEnd"/>
+      <w:r>
+        <w:t xml:space="preserve"> article describes the evolution of root growth models. The first models appeared in the early 1970s and focused mainly on root length. </w:t>
+      </w:r>
+      <w:proofErr w:type="gramStart"/>
+      <w:r>
+        <w:t>However</w:t>
+      </w:r>
+      <w:proofErr w:type="gramEnd"/>
+      <w:r>
+        <w:t xml:space="preserve"> since the 1990s new complex models have emerged thanks to the use of more powerful computers. This phenomenon has been fostered by the “need for predictive technologies” at different scales. </w:t>
+      </w:r>
+      <w:proofErr w:type="spellStart"/>
+      <w:r>
+        <w:t>Dupuy</w:t>
+      </w:r>
+      <w:proofErr w:type="spellEnd"/>
+      <w:r>
+        <w:t xml:space="preserve"> suggests a new theoretical framework which takes into account individual root developmental parameters. He introduces “equations in discretized domains that deform as a result of growth”. Simulations conducted by </w:t>
+      </w:r>
+      <w:proofErr w:type="spellStart"/>
+      <w:r>
+        <w:t>Dupuy</w:t>
+      </w:r>
+      <w:proofErr w:type="spellEnd"/>
+      <w:r>
+        <w:t xml:space="preserve"> have revealed some patterns in what seemed a complex and heterogeneous problem. More precisely, it seems that roots develop following travelling wave patterns of meristems.</w:t>
+      </w:r>
+    </w:p>
+    <w:p>
+      <w:pPr>
+        <w:jc w:val="both"/>
+      </w:pPr>
+    </w:p>
+    <w:p>
+      <w:pPr>
+        <w:jc w:val="both"/>
+      </w:pPr>
+      <w:r>
+        <w:t xml:space="preserve">V. M. </w:t>
+      </w:r>
+      <w:proofErr w:type="spellStart"/>
+      <w:r>
+        <w:t>Dunbabin</w:t>
+      </w:r>
+      <w:proofErr w:type="spellEnd"/>
+      <w:r>
+        <w:t xml:space="preserve"> also mentions the progress accomplished in the area of root growth modelling. The early models did not take into account the root growth in response to a heterogeneous soil environment. Nowadays, models must include soil properties and accurate descriptions of plant function. The aim of these simulations is again to provide a better understanding of the efficient acquisition of water and nutrients by plants. Resource availability has a clear impact on both the roots and the stem of the plan. For example, a low nutrient concentration diminishes shoot growth and therefore leaf and stem mass fractions as well. It has been observed that roots respond locally to soil properties. This characteristic allows the plant to forage with more precision and reduce metabolic cost. Three-dimensional models are able to seize the complexity of the problem. Previous models were rather simple and relied upon one–dimensional functions of rooting depth vs. time.</w:t>
+      </w:r>
+    </w:p>
+    <w:p>
+      <w:pPr>
+        <w:jc w:val="both"/>
+      </w:pPr>
+    </w:p>
+    <w:p>
+      <w:pPr>
+        <w:jc w:val="both"/>
+      </w:pPr>
+      <w:r>
+        <w:t xml:space="preserve">One of the most interesting articles is Atsushi </w:t>
+      </w:r>
+      <w:proofErr w:type="spellStart"/>
+      <w:r>
+        <w:t>Tero’s</w:t>
+      </w:r>
+      <w:proofErr w:type="spellEnd"/>
+      <w:r>
+        <w:t xml:space="preserve"> “Rules for Biologically Inspired Adaptive Network Design”. In order to solve the problem of transport networks efficiency, </w:t>
+      </w:r>
+      <w:proofErr w:type="spellStart"/>
+      <w:r>
+        <w:t>Tero</w:t>
+      </w:r>
+      <w:proofErr w:type="spellEnd"/>
+      <w:r>
+        <w:t xml:space="preserve"> created a mathematical model based on organisms that build biological networks. He explains that these biological networks have been honed by many rounds of evolutionary selection and that they can provide inspiration to design new networks. He praises their good balance between cost, transport efficiency and, above all, fault tolerance. One of such organisms is </w:t>
+      </w:r>
+      <w:proofErr w:type="spellStart"/>
+      <w:r>
+        <w:t>physarum</w:t>
+      </w:r>
+      <w:proofErr w:type="spellEnd"/>
+      <w:r>
+        <w:t xml:space="preserve"> </w:t>
+      </w:r>
+      <w:proofErr w:type="spellStart"/>
+      <w:r>
+        <w:t>polycephalum</w:t>
+      </w:r>
+      <w:proofErr w:type="spellEnd"/>
+      <w:r>
+        <w:t xml:space="preserve">, a type of slime mold. </w:t>
+      </w:r>
+      <w:proofErr w:type="spellStart"/>
+      <w:r>
+        <w:t>Tero</w:t>
+      </w:r>
+      <w:proofErr w:type="spellEnd"/>
+      <w:r>
+        <w:t xml:space="preserve"> let </w:t>
+      </w:r>
+      <w:proofErr w:type="spellStart"/>
+      <w:r>
+        <w:t>physarum</w:t>
+      </w:r>
+      <w:proofErr w:type="spellEnd"/>
+      <w:r>
+        <w:t xml:space="preserve"> grow on a map of the Tokyo area where major cities were marked by food sources. A first network was obtained. In order to improve the results, the experiment was carried out a second time. However, illum</w:t>
       </w:r>
       <w:r>
         <w:t>ination was used</w:t>
       </w:r>
       <w:r>
-        <w:t xml:space="preserve"> to introduce the real geographical constraints such as coastlines or mountains(illumination reduces physarum’s growth). The results were very satisfactory and the biological network was very similar to the existing Tokyo transport network. Tero developed a mathematical model that tried to reproduce Physarum’s behavior. The principle of the model is that tube thickness depends on the internal flow of nutrients. Thus a high rate tends thickens a tube and a low rate leads to its decay. As shown by Prof. Arsons’ paper “Bio-inspired fluid extraction model for reservoir rocks”, slime mold growth can also be used to study the flow in a porous medium.</w:t>
+        <w:t xml:space="preserve"> to introduce the real geographical constraints such as coastlines or </w:t>
+      </w:r>
+      <w:proofErr w:type="gramStart"/>
+      <w:r>
+        <w:t>mountains(</w:t>
+      </w:r>
+      <w:proofErr w:type="gramEnd"/>
+      <w:r>
+        <w:t xml:space="preserve">illumination reduces </w:t>
+      </w:r>
+      <w:proofErr w:type="spellStart"/>
+      <w:r>
+        <w:t>physarum’s</w:t>
+      </w:r>
+      <w:proofErr w:type="spellEnd"/>
+      <w:r>
+        <w:t xml:space="preserve"> growth). The results were very satisfactory and the biological network was very similar to the existing Tokyo transport network. </w:t>
+      </w:r>
+      <w:proofErr w:type="spellStart"/>
+      <w:r>
+        <w:t>Tero</w:t>
+      </w:r>
+      <w:proofErr w:type="spellEnd"/>
+      <w:r>
+        <w:t xml:space="preserve"> developed a mathematical model that tried to reproduce </w:t>
+      </w:r>
+      <w:proofErr w:type="spellStart"/>
+      <w:r>
+        <w:t>Physarum’s</w:t>
+      </w:r>
+      <w:proofErr w:type="spellEnd"/>
+      <w:r>
+        <w:t xml:space="preserve"> behavior. The principle of the model is that tube thickness depends on the internal flow of nutrients. </w:t>
+      </w:r>
+      <w:proofErr w:type="gramStart"/>
+      <w:r>
+        <w:t>Thus</w:t>
+      </w:r>
+      <w:proofErr w:type="gramEnd"/>
+      <w:r>
+        <w:t xml:space="preserve"> a high rate tends thickens a tube and a low rate leads to its decay. As shown by Prof. Arsons’ paper “Bio-inspired fluid extraction model for reservoir rocks”, slime mold growth can also be used to study the flow in a porous medium.</w:t>
       </w:r>
     </w:p>
     <w:p>
@@ -346,7 +522,15 @@
         <w:jc w:val="both"/>
       </w:pPr>
       <w:r>
-        <w:t xml:space="preserve">For our project we chose to follow this direction, </w:t>
+        <w:t xml:space="preserve">For our </w:t>
+      </w:r>
+      <w:proofErr w:type="gramStart"/>
+      <w:r>
+        <w:t>project</w:t>
+      </w:r>
+      <w:proofErr w:type="gramEnd"/>
+      <w:r>
+        <w:t xml:space="preserve"> we chose to follow this direction, </w:t>
       </w:r>
       <w:r>
         <w:t>combine</w:t>
@@ -434,8 +618,21 @@
       <w:r>
         <w:t xml:space="preserve">. </w:t>
       </w:r>
-      <w:r>
-        <w:t xml:space="preserve">Rostam Joobbani </w:t>
+      <w:proofErr w:type="spellStart"/>
+      <w:r>
+        <w:t>Rostam</w:t>
+      </w:r>
+      <w:proofErr w:type="spellEnd"/>
+      <w:r>
+        <w:t xml:space="preserve"> </w:t>
+      </w:r>
+      <w:proofErr w:type="spellStart"/>
+      <w:r>
+        <w:t>Joobbani</w:t>
+      </w:r>
+      <w:proofErr w:type="spellEnd"/>
+      <w:r>
+        <w:t xml:space="preserve"> </w:t>
       </w:r>
       <w:r>
         <w:t xml:space="preserve">from </w:t>
@@ -528,8 +725,13 @@
         <w:jc w:val="both"/>
       </w:pPr>
       <w:r>
-        <w:t>J. Barbancho</w:t>
-      </w:r>
+        <w:t xml:space="preserve">J. </w:t>
+      </w:r>
+      <w:proofErr w:type="spellStart"/>
+      <w:r>
+        <w:t>Barbancho</w:t>
+      </w:r>
+      <w:proofErr w:type="spellEnd"/>
       <w:r>
         <w:t xml:space="preserve"> and al.</w:t>
       </w:r>
@@ -626,10 +828,28 @@
         <w:jc w:val="both"/>
       </w:pPr>
       <w:r>
-        <w:t xml:space="preserve">N. Ahad,J.  </w:t>
-      </w:r>
-      <w:r>
-        <w:t xml:space="preserve">Quadir, N. Ahsan (2016) published a review </w:t>
+        <w:t xml:space="preserve">N. </w:t>
+      </w:r>
+      <w:proofErr w:type="spellStart"/>
+      <w:proofErr w:type="gramStart"/>
+      <w:r>
+        <w:t>Ahad,J</w:t>
+      </w:r>
+      <w:proofErr w:type="spellEnd"/>
+      <w:r>
+        <w:t>.</w:t>
+      </w:r>
+      <w:proofErr w:type="gramEnd"/>
+      <w:r>
+        <w:t xml:space="preserve">  </w:t>
+      </w:r>
+      <w:proofErr w:type="spellStart"/>
+      <w:r>
+        <w:t>Quadir</w:t>
+      </w:r>
+      <w:proofErr w:type="spellEnd"/>
+      <w:r>
+        <w:t xml:space="preserve">, N. Ahsan (2016) published a review </w:t>
       </w:r>
       <w:r>
         <w:t>focused on</w:t>
@@ -666,13 +886,29 @@
         <w:t>Concerning shortest path problems</w:t>
       </w:r>
       <w:r>
-        <w:t xml:space="preserve"> Michael Turcanik </w:t>
+        <w:t xml:space="preserve"> Michael </w:t>
+      </w:r>
+      <w:proofErr w:type="spellStart"/>
+      <w:r>
+        <w:t>Turcanik</w:t>
+      </w:r>
+      <w:proofErr w:type="spellEnd"/>
+      <w:r>
+        <w:t xml:space="preserve"> </w:t>
       </w:r>
       <w:r>
         <w:t>(2012)</w:t>
       </w:r>
       <w:r>
-        <w:t xml:space="preserve"> used an Hopf</w:t>
+        <w:t xml:space="preserve"> used </w:t>
+      </w:r>
+      <w:proofErr w:type="gramStart"/>
+      <w:r>
+        <w:t>an</w:t>
+      </w:r>
+      <w:proofErr w:type="gramEnd"/>
+      <w:r>
+        <w:t xml:space="preserve"> Hopf</w:t>
       </w:r>
       <w:r>
         <w:t>ield neural network as a content-</w:t>
@@ -717,8 +953,13 @@
       <w:pPr>
         <w:jc w:val="both"/>
       </w:pPr>
-      <w:r>
-        <w:t xml:space="preserve">Turcanik replaced the table with an ANN. His study shows the performance of routing </w:t>
+      <w:proofErr w:type="spellStart"/>
+      <w:r>
+        <w:t>Turcanik</w:t>
+      </w:r>
+      <w:proofErr w:type="spellEnd"/>
+      <w:r>
+        <w:t xml:space="preserve"> replaced the table with an ANN. His study shows the performance of routing </w:t>
       </w:r>
       <w:r>
         <w:t>table look-up in terms of speed</w:t>
@@ -787,11 +1028,26 @@
         <w:jc w:val="both"/>
       </w:pPr>
       <w:r>
-        <w:t xml:space="preserve">TSP is a well known NP-hard minimization problem. As defined by </w:t>
-      </w:r>
-      <w:r>
-        <w:t>Karl Menger</w:t>
-      </w:r>
+        <w:t xml:space="preserve">TSP is a </w:t>
+      </w:r>
+      <w:proofErr w:type="spellStart"/>
+      <w:proofErr w:type="gramStart"/>
+      <w:r>
+        <w:t>well known</w:t>
+      </w:r>
+      <w:proofErr w:type="spellEnd"/>
+      <w:proofErr w:type="gramEnd"/>
+      <w:r>
+        <w:t xml:space="preserve"> NP-hard minimization problem. As defined by </w:t>
+      </w:r>
+      <w:r>
+        <w:t xml:space="preserve">Karl </w:t>
+      </w:r>
+      <w:proofErr w:type="spellStart"/>
+      <w:r>
+        <w:t>Menger</w:t>
+      </w:r>
+      <w:proofErr w:type="spellEnd"/>
       <w:r>
         <w:t xml:space="preserve"> the TSP is “</w:t>
       </w:r>
@@ -802,7 +1058,15 @@
         <w:t xml:space="preserve">est route connecting </w:t>
       </w:r>
       <w:r>
-        <w:t>the points”. So having n cities</w:t>
+        <w:t xml:space="preserve">the points”. </w:t>
+      </w:r>
+      <w:proofErr w:type="gramStart"/>
+      <w:r>
+        <w:t>So</w:t>
+      </w:r>
+      <w:proofErr w:type="gramEnd"/>
+      <w:r>
+        <w:t xml:space="preserve"> having n cities</w:t>
       </w:r>
       <w:r>
         <w:t xml:space="preserve">, our travel sales-man have to associate to each city X a position k in the tour so that: </w:t>
@@ -1025,7 +1289,14 @@
         <w:rPr>
           <w:rFonts w:eastAsiaTheme="minorEastAsia"/>
         </w:rPr>
-        <w:t>is minimal, where d</w:t>
+        <w:t xml:space="preserve">is minimal, where </w:t>
+      </w:r>
+      <w:proofErr w:type="spellStart"/>
+      <w:r>
+        <w:rPr>
+          <w:rFonts w:eastAsiaTheme="minorEastAsia"/>
+        </w:rPr>
+        <w:t>d</w:t>
       </w:r>
       <w:r>
         <w:rPr>
@@ -1034,6 +1305,7 @@
         </w:rPr>
         <w:t>XY</w:t>
       </w:r>
+      <w:proofErr w:type="spellEnd"/>
       <w:r>
         <w:rPr>
           <w:rFonts w:eastAsiaTheme="minorEastAsia"/>
@@ -1051,7 +1323,15 @@
         <w:jc w:val="both"/>
       </w:pPr>
       <w:r>
-        <w:t xml:space="preserve">E. Wacholder and al. (1989) developed a more efficient implementation of the Hopfield NN for the travel sales-man problem. </w:t>
+        <w:t xml:space="preserve">E. </w:t>
+      </w:r>
+      <w:proofErr w:type="spellStart"/>
+      <w:r>
+        <w:t>Wacholder</w:t>
+      </w:r>
+      <w:proofErr w:type="spellEnd"/>
+      <w:r>
+        <w:t xml:space="preserve"> and al. (1989) developed a more efficient implementation of the Hopfield NN for the travel sales-man problem. </w:t>
       </w:r>
       <w:r>
         <w:t>The algorithm was successfully tested on many problems with up to 30 cities and five salesmen</w:t>
@@ -1088,11 +1368,24 @@
         <w:jc w:val="both"/>
       </w:pPr>
       <w:r>
-        <w:t>Mustafa K. Mehmet Ali and Faouzi Kamoun</w:t>
-      </w:r>
+        <w:t xml:space="preserve">Mustafa K. Mehmet Ali and </w:t>
+      </w:r>
+      <w:proofErr w:type="spellStart"/>
+      <w:r>
+        <w:t>Faouzi</w:t>
+      </w:r>
+      <w:proofErr w:type="spellEnd"/>
       <w:r>
         <w:t xml:space="preserve"> </w:t>
       </w:r>
+      <w:proofErr w:type="spellStart"/>
+      <w:r>
+        <w:t>Kamoun</w:t>
+      </w:r>
+      <w:proofErr w:type="spellEnd"/>
+      <w:r>
+        <w:t xml:space="preserve"> </w:t>
+      </w:r>
       <w:r>
         <w:t xml:space="preserve">(1993) </w:t>
       </w:r>
@@ -1169,7 +1462,15 @@
         <w:t>which means neurons interconnections forms a directed cycle</w:t>
       </w:r>
       <w:r>
-        <w:t xml:space="preserve">, so neurons are both input and output. </w:t>
+        <w:t xml:space="preserve">, so neurons are both input and </w:t>
+      </w:r>
+      <w:proofErr w:type="gramStart"/>
+      <w:r>
+        <w:t>output.</w:t>
+      </w:r>
+      <w:proofErr w:type="gramEnd"/>
+      <w:r>
+        <w:t xml:space="preserve"> </w:t>
       </w:r>
     </w:p>
     <w:p>
@@ -1219,7 +1520,14 @@
         <w:rPr>
           <w:i/>
         </w:rPr>
-        <w:t>y = (y</w:t>
+        <w:t>y = (</w:t>
+      </w:r>
+      <w:proofErr w:type="spellStart"/>
+      <w:r>
+        <w:rPr>
+          <w:i/>
+        </w:rPr>
+        <w:t>y</w:t>
       </w:r>
       <w:r>
         <w:rPr>
@@ -1228,6 +1536,7 @@
         </w:rPr>
         <w:t>Xj</w:t>
       </w:r>
+      <w:proofErr w:type="spellEnd"/>
       <w:r>
         <w:rPr>
           <w:i/>
@@ -1243,7 +1552,15 @@
         <w:jc w:val="both"/>
       </w:pPr>
       <w:r>
-        <w:t>A TSP problem with n cities can be modeled as an Hopfield net of dimension n</w:t>
+        <w:t xml:space="preserve">A TSP problem with n cities can be modeled as </w:t>
+      </w:r>
+      <w:proofErr w:type="gramStart"/>
+      <w:r>
+        <w:t>an</w:t>
+      </w:r>
+      <w:proofErr w:type="gramEnd"/>
+      <w:r>
+        <w:t xml:space="preserve"> Hopfield net of dimension n</w:t>
       </w:r>
       <w:r>
         <w:rPr>
@@ -1269,6 +1586,7 @@
         </w:rPr>
         <w:t xml:space="preserve"> </w:t>
       </w:r>
+      <w:proofErr w:type="spellStart"/>
       <w:r>
         <w:rPr>
           <w:i/>
@@ -1287,6 +1605,7 @@
         </w:rPr>
         <w:t>j</w:t>
       </w:r>
+      <w:proofErr w:type="spellEnd"/>
       <w:r>
         <w:rPr>
           <w:i/>
@@ -1317,7 +1636,11 @@
         <w:jc w:val="both"/>
       </w:pPr>
       <w:r>
-        <w:t>The input s</w:t>
+        <w:t xml:space="preserve">The input </w:t>
+      </w:r>
+      <w:proofErr w:type="spellStart"/>
+      <w:r>
+        <w:t>s</w:t>
       </w:r>
       <w:r>
         <w:rPr>
@@ -1325,6 +1648,7 @@
         </w:rPr>
         <w:t>k</w:t>
       </w:r>
+      <w:proofErr w:type="spellEnd"/>
       <w:r>
         <w:t>(t+1) of the neuron k is:</w:t>
       </w:r>
@@ -1528,7 +1852,14 @@
         <w:rPr>
           <w:rFonts w:eastAsiaTheme="minorEastAsia"/>
         </w:rPr>
-        <w:t>where w</w:t>
+        <w:t xml:space="preserve">where </w:t>
+      </w:r>
+      <w:proofErr w:type="spellStart"/>
+      <w:r>
+        <w:rPr>
+          <w:rFonts w:eastAsiaTheme="minorEastAsia"/>
+        </w:rPr>
+        <w:t>w</w:t>
       </w:r>
       <w:r>
         <w:rPr>
@@ -1537,6 +1868,7 @@
         </w:rPr>
         <w:t>jk</w:t>
       </w:r>
+      <w:proofErr w:type="spellEnd"/>
       <w:r>
         <w:rPr>
           <w:rFonts w:eastAsiaTheme="minorEastAsia"/>
@@ -2398,7 +2730,21 @@
         <w:rPr>
           <w:rFonts w:eastAsiaTheme="minorEastAsia"/>
         </w:rPr>
-        <w:t xml:space="preserve">The first two terms are null if and only if the there is a maximum of one active neuron for each row and column respectively. The third term is null if and only if there are n active neurons. The last term </w:t>
+        <w:t xml:space="preserve">The first two terms are null if and only if the there is a maximum of one active neuron for each row and column respectively. The third term is null if and only if there are </w:t>
+      </w:r>
+      <w:proofErr w:type="spellStart"/>
+      <w:r>
+        <w:rPr>
+          <w:rFonts w:eastAsiaTheme="minorEastAsia"/>
+        </w:rPr>
+        <w:t>n</w:t>
+      </w:r>
+      <w:proofErr w:type="spellEnd"/>
+      <w:r>
+        <w:rPr>
+          <w:rFonts w:eastAsiaTheme="minorEastAsia"/>
+        </w:rPr>
+        <w:t xml:space="preserve"> active neurons. The last term </w:t>
       </w:r>
       <w:r>
         <w:rPr>
@@ -2426,7 +2772,21 @@
         <w:rPr>
           <w:rFonts w:eastAsiaTheme="minorEastAsia"/>
         </w:rPr>
-        <w:t>The Hebbian rule to update the weights is deduced from the energy function:</w:t>
+        <w:t xml:space="preserve">The </w:t>
+      </w:r>
+      <w:proofErr w:type="spellStart"/>
+      <w:r>
+        <w:rPr>
+          <w:rFonts w:eastAsiaTheme="minorEastAsia"/>
+        </w:rPr>
+        <w:t>Hebbian</w:t>
+      </w:r>
+      <w:proofErr w:type="spellEnd"/>
+      <w:r>
+        <w:rPr>
+          <w:rFonts w:eastAsiaTheme="minorEastAsia"/>
+        </w:rPr>
+        <w:t xml:space="preserve"> rule to update the weights is deduced from the energy function:</w:t>
       </w:r>
     </w:p>
     <w:p>
@@ -2741,6 +3101,7 @@
         </w:rPr>
         <w:sym w:font="Symbol" w:char="F064"/>
       </w:r>
+      <w:proofErr w:type="spellStart"/>
       <w:r>
         <w:rPr>
           <w:rFonts w:eastAsiaTheme="minorEastAsia"/>
@@ -2749,6 +3110,7 @@
         </w:rPr>
         <w:t>kj</w:t>
       </w:r>
+      <w:proofErr w:type="spellEnd"/>
       <w:r>
         <w:rPr>
           <w:rFonts w:eastAsiaTheme="minorEastAsia"/>
@@ -2854,12 +3216,14 @@
             </m:r>
           </m:e>
           <m:sub>
+            <w:proofErr w:type="gramStart"/>
             <m:r>
               <w:rPr>
                 <w:rFonts w:ascii="Cambria Math" w:eastAsiaTheme="minorEastAsia" w:hAnsi="Cambria Math"/>
               </w:rPr>
               <m:t>Xj,Yk</m:t>
             </m:r>
+            <w:proofErr w:type="gramEnd"/>
           </m:sub>
         </m:sSub>
         <m:r>
@@ -2925,7 +3289,21 @@
         <w:rPr>
           <w:rFonts w:eastAsiaTheme="minorEastAsia"/>
         </w:rPr>
-        <w:t xml:space="preserve"> his parameters according to the Hebbian rule and the evolution of th</w:t>
+        <w:t xml:space="preserve"> his parameters according to the </w:t>
+      </w:r>
+      <w:proofErr w:type="spellStart"/>
+      <w:r>
+        <w:rPr>
+          <w:rFonts w:eastAsiaTheme="minorEastAsia"/>
+        </w:rPr>
+        <w:t>Hebbian</w:t>
+      </w:r>
+      <w:proofErr w:type="spellEnd"/>
+      <w:r>
+        <w:rPr>
+          <w:rFonts w:eastAsiaTheme="minorEastAsia"/>
+        </w:rPr>
+        <w:t xml:space="preserve"> rule and the evolution of th</w:t>
       </w:r>
       <w:r>
         <w:rPr>
@@ -2937,7 +3315,35 @@
         <w:rPr>
           <w:rFonts w:eastAsiaTheme="minorEastAsia"/>
         </w:rPr>
-        <w:t xml:space="preserve"> to be  monotonically nonincreasing with respect of the energy function.</w:t>
+        <w:t xml:space="preserve"> to </w:t>
+      </w:r>
+      <w:proofErr w:type="gramStart"/>
+      <w:r>
+        <w:rPr>
+          <w:rFonts w:eastAsiaTheme="minorEastAsia"/>
+        </w:rPr>
+        <w:t>be  monotonically</w:t>
+      </w:r>
+      <w:proofErr w:type="gramEnd"/>
+      <w:r>
+        <w:rPr>
+          <w:rFonts w:eastAsiaTheme="minorEastAsia"/>
+        </w:rPr>
+        <w:t xml:space="preserve"> </w:t>
+      </w:r>
+      <w:proofErr w:type="spellStart"/>
+      <w:r>
+        <w:rPr>
+          <w:rFonts w:eastAsiaTheme="minorEastAsia"/>
+        </w:rPr>
+        <w:t>nonincreasing</w:t>
+      </w:r>
+      <w:proofErr w:type="spellEnd"/>
+      <w:r>
+        <w:rPr>
+          <w:rFonts w:eastAsiaTheme="minorEastAsia"/>
+        </w:rPr>
+        <w:t xml:space="preserve"> with respect of the energy function.</w:t>
       </w:r>
     </w:p>
     <w:p>
@@ -2963,7 +3369,21 @@
         <w:rPr>
           <w:rFonts w:eastAsiaTheme="minorEastAsia"/>
         </w:rPr>
-        <w:t xml:space="preserve"> stable point that is a minima of the energy function.</w:t>
+        <w:t xml:space="preserve"> stable point that is </w:t>
+      </w:r>
+      <w:proofErr w:type="gramStart"/>
+      <w:r>
+        <w:rPr>
+          <w:rFonts w:eastAsiaTheme="minorEastAsia"/>
+        </w:rPr>
+        <w:t>a minima of the energy function</w:t>
+      </w:r>
+      <w:proofErr w:type="gramEnd"/>
+      <w:r>
+        <w:rPr>
+          <w:rFonts w:eastAsiaTheme="minorEastAsia"/>
+        </w:rPr>
+        <w:t>.</w:t>
       </w:r>
     </w:p>
     <w:p>
@@ -2999,8 +3419,15 @@
       <w:pPr>
         <w:jc w:val="both"/>
       </w:pPr>
-      <w:r>
-        <w:t>An other field of application, which is interesting for our work is water-resources management.</w:t>
+      <w:proofErr w:type="spellStart"/>
+      <w:proofErr w:type="gramStart"/>
+      <w:r>
+        <w:t>An other</w:t>
+      </w:r>
+      <w:proofErr w:type="spellEnd"/>
+      <w:proofErr w:type="gramEnd"/>
+      <w:r>
+        <w:t xml:space="preserve"> field of application, which is interesting for our work is water-resources management.</w:t>
       </w:r>
     </w:p>
     <w:p>
@@ -3186,13 +3613,43 @@
         <w:rPr>
           <w:rFonts w:eastAsiaTheme="minorEastAsia"/>
         </w:rPr>
-        <w:t xml:space="preserve"> spatially describe geometries: points, polylines, and polygons. These, for example, could represent water wells, </w:t>
-      </w:r>
-      <w:r>
-        <w:rPr>
-          <w:rFonts w:eastAsiaTheme="minorEastAsia"/>
-        </w:rPr>
-        <w:t>rivers, and lakes, respectively</w:t>
+        <w:t xml:space="preserve"> spatially </w:t>
+      </w:r>
+      <w:r>
+        <w:rPr>
+          <w:rFonts w:eastAsiaTheme="minorEastAsia"/>
+        </w:rPr>
+        <w:t>describes</w:t>
+      </w:r>
+      <w:r>
+        <w:rPr>
+          <w:rFonts w:eastAsiaTheme="minorEastAsia"/>
+        </w:rPr>
+        <w:t xml:space="preserve"> geometries: points, polylines, and polygons. These, for example, could represent water wells, </w:t>
+      </w:r>
+      <w:r>
+        <w:rPr>
+          <w:rFonts w:eastAsiaTheme="minorEastAsia"/>
+        </w:rPr>
+        <w:t>roads</w:t>
+      </w:r>
+      <w:r>
+        <w:rPr>
+          <w:rFonts w:eastAsiaTheme="minorEastAsia"/>
+        </w:rPr>
+        <w:t xml:space="preserve">, and </w:t>
+      </w:r>
+      <w:r>
+        <w:rPr>
+          <w:rFonts w:eastAsiaTheme="minorEastAsia"/>
+        </w:rPr>
+        <w:t>buildings</w:t>
+      </w:r>
+      <w:r>
+        <w:rPr>
+          <w:rFonts w:eastAsiaTheme="minorEastAsia"/>
+        </w:rPr>
+        <w:t>, respectively</w:t>
       </w:r>
       <w:r>
         <w:rPr>
@@ -3258,13 +3715,27 @@
         <w:rPr>
           <w:rFonts w:eastAsiaTheme="minorEastAsia"/>
         </w:rPr>
-        <w:t>Websites like osm2shp or G</w:t>
-      </w:r>
-      <w:r>
-        <w:rPr>
-          <w:rFonts w:eastAsiaTheme="minorEastAsia"/>
-        </w:rPr>
-        <w:t>eofabrik provides an immense database of shapefile available for download.</w:t>
+        <w:t xml:space="preserve">Websites like osm2shp or </w:t>
+      </w:r>
+      <w:proofErr w:type="spellStart"/>
+      <w:r>
+        <w:rPr>
+          <w:rFonts w:eastAsiaTheme="minorEastAsia"/>
+        </w:rPr>
+        <w:t>G</w:t>
+      </w:r>
+      <w:r>
+        <w:rPr>
+          <w:rFonts w:eastAsiaTheme="minorEastAsia"/>
+        </w:rPr>
+        <w:t>eofabrik</w:t>
+      </w:r>
+      <w:proofErr w:type="spellEnd"/>
+      <w:r>
+        <w:rPr>
+          <w:rFonts w:eastAsiaTheme="minorEastAsia"/>
+        </w:rPr>
+        <w:t xml:space="preserve"> provides an immense database of shapefile available for download.</w:t>
       </w:r>
       <w:r>
         <w:rPr>
@@ -3272,18 +3743,21 @@
         </w:rPr>
         <w:t xml:space="preserve"> </w:t>
       </w:r>
+      <w:proofErr w:type="gramStart"/>
       <w:r>
         <w:rPr>
           <w:rFonts w:eastAsiaTheme="minorEastAsia"/>
         </w:rPr>
         <w:t>Moreover</w:t>
       </w:r>
+      <w:proofErr w:type="gramEnd"/>
       <w:r>
         <w:rPr>
           <w:rFonts w:eastAsiaTheme="minorEastAsia"/>
         </w:rPr>
         <w:t xml:space="preserve"> desktop software like </w:t>
       </w:r>
+      <w:proofErr w:type="spellStart"/>
       <w:r>
         <w:rPr>
           <w:rFonts w:eastAsiaTheme="minorEastAsia"/>
@@ -3294,7 +3768,14 @@
         <w:rPr>
           <w:rFonts w:eastAsiaTheme="minorEastAsia"/>
         </w:rPr>
-        <w:t>gis provides shapefile editing tools.</w:t>
+        <w:t>gis</w:t>
+      </w:r>
+      <w:proofErr w:type="spellEnd"/>
+      <w:r>
+        <w:rPr>
+          <w:rFonts w:eastAsiaTheme="minorEastAsia"/>
+        </w:rPr>
+        <w:t xml:space="preserve"> provides shapefile editing tools.</w:t>
       </w:r>
       <w:r>
         <w:rPr>
@@ -3388,14 +3869,36 @@
         <w:rPr>
           <w:rFonts w:eastAsiaTheme="minorEastAsia"/>
         </w:rPr>
-        <w:t xml:space="preserve"> Qgis meshing plugin</w:t>
-      </w:r>
-      <w:r>
-        <w:rPr>
-          <w:rFonts w:eastAsiaTheme="minorEastAsia"/>
-        </w:rPr>
-        <w:t xml:space="preserve"> Gmsh</w:t>
-      </w:r>
+        <w:t xml:space="preserve"> </w:t>
+      </w:r>
+      <w:proofErr w:type="spellStart"/>
+      <w:r>
+        <w:rPr>
+          <w:rFonts w:eastAsiaTheme="minorEastAsia"/>
+        </w:rPr>
+        <w:t>Qgis</w:t>
+      </w:r>
+      <w:proofErr w:type="spellEnd"/>
+      <w:r>
+        <w:rPr>
+          <w:rFonts w:eastAsiaTheme="minorEastAsia"/>
+        </w:rPr>
+        <w:t xml:space="preserve"> meshing plugin</w:t>
+      </w:r>
+      <w:r>
+        <w:rPr>
+          <w:rFonts w:eastAsiaTheme="minorEastAsia"/>
+        </w:rPr>
+        <w:t xml:space="preserve"> </w:t>
+      </w:r>
+      <w:proofErr w:type="spellStart"/>
+      <w:r>
+        <w:rPr>
+          <w:rFonts w:eastAsiaTheme="minorEastAsia"/>
+        </w:rPr>
+        <w:t>Gmsh</w:t>
+      </w:r>
+      <w:proofErr w:type="spellEnd"/>
       <w:r>
         <w:rPr>
           <w:rFonts w:eastAsiaTheme="minorEastAsia"/>
@@ -3412,13 +3915,34 @@
         <w:rPr>
           <w:rFonts w:eastAsiaTheme="minorEastAsia"/>
         </w:rPr>
-        <w:t xml:space="preserve"> and export the result in vtk format</w:t>
-      </w:r>
-      <w:r>
-        <w:rPr>
-          <w:rFonts w:eastAsiaTheme="minorEastAsia"/>
-        </w:rPr>
-        <w:t xml:space="preserve"> as in the im</w:t>
+        <w:t xml:space="preserve"> and export the result in </w:t>
+      </w:r>
+      <w:proofErr w:type="spellStart"/>
+      <w:r>
+        <w:rPr>
+          <w:rFonts w:eastAsiaTheme="minorEastAsia"/>
+        </w:rPr>
+        <w:t>vtk</w:t>
+      </w:r>
+      <w:proofErr w:type="spellEnd"/>
+      <w:r>
+        <w:rPr>
+          <w:rFonts w:eastAsiaTheme="minorEastAsia"/>
+        </w:rPr>
+        <w:t xml:space="preserve"> format</w:t>
+      </w:r>
+      <w:r>
+        <w:rPr>
+          <w:rFonts w:eastAsiaTheme="minorEastAsia"/>
+        </w:rPr>
+        <w:t xml:space="preserve"> as in the </w:t>
+      </w:r>
+      <w:proofErr w:type="spellStart"/>
+      <w:r>
+        <w:rPr>
+          <w:rFonts w:eastAsiaTheme="minorEastAsia"/>
+        </w:rPr>
+        <w:t>im</w:t>
       </w:r>
       <w:r>
         <w:rPr>
@@ -3430,21 +3954,36 @@
         <w:rPr>
           <w:rFonts w:eastAsiaTheme="minorEastAsia"/>
         </w:rPr>
-        <w:t>age.</w:t>
-      </w:r>
-    </w:p>
-    <w:p>
-      <w:pPr>
-        <w:jc w:val="both"/>
-        <w:rPr>
-          <w:rFonts w:eastAsiaTheme="minorEastAsia"/>
-        </w:rPr>
-      </w:pPr>
-      <w:r>
-        <w:rPr>
-          <w:rFonts w:eastAsiaTheme="minorEastAsia"/>
-        </w:rPr>
-        <w:t>Vtk files are a</w:t>
+        <w:t>age</w:t>
+      </w:r>
+      <w:proofErr w:type="spellEnd"/>
+      <w:r>
+        <w:rPr>
+          <w:rFonts w:eastAsiaTheme="minorEastAsia"/>
+        </w:rPr>
+        <w:t>.</w:t>
+      </w:r>
+    </w:p>
+    <w:p>
+      <w:pPr>
+        <w:jc w:val="both"/>
+        <w:rPr>
+          <w:rFonts w:eastAsiaTheme="minorEastAsia"/>
+        </w:rPr>
+      </w:pPr>
+      <w:proofErr w:type="spellStart"/>
+      <w:r>
+        <w:rPr>
+          <w:rFonts w:eastAsiaTheme="minorEastAsia"/>
+        </w:rPr>
+        <w:t>Vtk</w:t>
+      </w:r>
+      <w:proofErr w:type="spellEnd"/>
+      <w:r>
+        <w:rPr>
+          <w:rFonts w:eastAsiaTheme="minorEastAsia"/>
+        </w:rPr>
+        <w:t xml:space="preserve"> files are a</w:t>
       </w:r>
       <w:r>
         <w:rPr>
@@ -3456,7 +3995,21 @@
         <w:rPr>
           <w:rFonts w:eastAsiaTheme="minorEastAsia"/>
         </w:rPr>
-        <w:t xml:space="preserve"> The vtk file boils down to those two elements: p</w:t>
+        <w:t xml:space="preserve"> The </w:t>
+      </w:r>
+      <w:proofErr w:type="spellStart"/>
+      <w:r>
+        <w:rPr>
+          <w:rFonts w:eastAsiaTheme="minorEastAsia"/>
+        </w:rPr>
+        <w:t>vtk</w:t>
+      </w:r>
+      <w:proofErr w:type="spellEnd"/>
+      <w:r>
+        <w:rPr>
+          <w:rFonts w:eastAsiaTheme="minorEastAsia"/>
+        </w:rPr>
+        <w:t xml:space="preserve"> file boils down to those two elements: p</w:t>
       </w:r>
       <w:r>
         <w:rPr>
@@ -3528,549 +4081,13 @@
         <w:rPr>
           <w:rFonts w:eastAsiaTheme="minorEastAsia"/>
         </w:rPr>
-        <w:t xml:space="preserve"> Also point and cell data (scalar or vector) can be assigned. </w:t>
-      </w:r>
-      <w:r>
-        <w:rPr>
-          <w:rFonts w:eastAsiaTheme="minorEastAsia"/>
-        </w:rPr>
-        <w:t>We finally have</w:t>
-      </w:r>
-      <w:r>
-        <w:rPr>
-          <w:rFonts w:eastAsiaTheme="minorEastAsia"/>
-        </w:rPr>
-        <w:t xml:space="preserve"> a file representing a graph, a classical mathematical model on </w:t>
-      </w:r>
-      <w:r>
-        <w:rPr>
-          <w:rFonts w:eastAsiaTheme="minorEastAsia"/>
-        </w:rPr>
-        <w:t>which</w:t>
-      </w:r>
-      <w:r>
-        <w:rPr>
-          <w:rFonts w:eastAsiaTheme="minorEastAsia"/>
-        </w:rPr>
-        <w:t xml:space="preserve"> </w:t>
-      </w:r>
-      <w:r>
-        <w:rPr>
-          <w:rFonts w:eastAsiaTheme="minorEastAsia"/>
-        </w:rPr>
-        <w:t>many operations can be performed: routing, clustering are between them</w:t>
-      </w:r>
-      <w:r>
-        <w:rPr>
-          <w:rFonts w:eastAsiaTheme="minorEastAsia"/>
-        </w:rPr>
-        <w:t xml:space="preserve">. </w:t>
-      </w:r>
-    </w:p>
-    <w:p>
-      <w:pPr>
-        <w:jc w:val="both"/>
-        <w:rPr>
-          <w:rFonts w:eastAsiaTheme="minorEastAsia"/>
-        </w:rPr>
-      </w:pPr>
-    </w:p>
-    <w:p>
-      <w:pPr>
-        <w:jc w:val="both"/>
-        <w:rPr>
-          <w:rFonts w:eastAsiaTheme="minorEastAsia"/>
-        </w:rPr>
-      </w:pPr>
-      <w:r>
-        <w:rPr>
-          <w:rFonts w:eastAsiaTheme="minorEastAsia"/>
-        </w:rPr>
-        <w:t xml:space="preserve">We now come to </w:t>
-      </w:r>
-      <w:r>
-        <w:rPr>
-          <w:rFonts w:eastAsiaTheme="minorEastAsia"/>
-        </w:rPr>
-        <w:t xml:space="preserve">our software. </w:t>
-      </w:r>
-      <w:r>
-        <w:rPr>
-          <w:rFonts w:eastAsiaTheme="minorEastAsia"/>
-        </w:rPr>
-        <w:t>Python has been chosen as easy to use, wide spread programming language, good for rapid prototyping and rich in package and libraries.</w:t>
-      </w:r>
-    </w:p>
-    <w:p>
-      <w:pPr>
-        <w:jc w:val="both"/>
-        <w:rPr>
-          <w:rFonts w:eastAsiaTheme="minorEastAsia"/>
-        </w:rPr>
-      </w:pPr>
-      <w:r>
-        <w:rPr>
-          <w:rFonts w:eastAsiaTheme="minorEastAsia"/>
-        </w:rPr>
-        <w:t>The problem</w:t>
-      </w:r>
-      <w:r>
-        <w:rPr>
-          <w:rFonts w:eastAsiaTheme="minorEastAsia"/>
-        </w:rPr>
-        <w:t xml:space="preserve"> </w:t>
-      </w:r>
-      <w:r>
-        <w:rPr>
-          <w:rFonts w:eastAsiaTheme="minorEastAsia"/>
-        </w:rPr>
-        <w:t>is divided</w:t>
-      </w:r>
-      <w:r>
-        <w:rPr>
-          <w:rFonts w:eastAsiaTheme="minorEastAsia"/>
-        </w:rPr>
-        <w:t xml:space="preserve"> two</w:t>
-      </w:r>
-      <w:r>
-        <w:rPr>
-          <w:rFonts w:eastAsiaTheme="minorEastAsia"/>
-        </w:rPr>
-        <w:t xml:space="preserve"> in two</w:t>
-      </w:r>
-      <w:r>
-        <w:rPr>
-          <w:rFonts w:eastAsiaTheme="minorEastAsia"/>
-        </w:rPr>
-        <w:t xml:space="preserve"> main task: modelling the data structure that represent the graph and the algorithmic part, the aqueduct design.</w:t>
-      </w:r>
-    </w:p>
-    <w:p>
-      <w:pPr>
-        <w:jc w:val="both"/>
-        <w:rPr>
-          <w:rFonts w:eastAsiaTheme="minorEastAsia"/>
-        </w:rPr>
-      </w:pPr>
-    </w:p>
-    <w:p>
-      <w:pPr>
-        <w:jc w:val="both"/>
-        <w:rPr>
-          <w:rFonts w:eastAsiaTheme="minorEastAsia"/>
-        </w:rPr>
-      </w:pPr>
-      <w:r>
-        <w:rPr>
-          <w:rFonts w:eastAsiaTheme="minorEastAsia"/>
-        </w:rPr>
-        <w:t xml:space="preserve">To implement the data-structure we chose to use NetworkX. </w:t>
-      </w:r>
-      <w:r>
-        <w:rPr>
-          <w:rFonts w:eastAsiaTheme="minorEastAsia"/>
-        </w:rPr>
-        <w:t xml:space="preserve">NetworkX is a Python package for the creation, manipulation, and study of complex networks. </w:t>
-      </w:r>
-      <w:r>
-        <w:rPr>
-          <w:rFonts w:eastAsiaTheme="minorEastAsia"/>
-        </w:rPr>
-        <w:t>The package provides classes for graph objects, generators to create standard graphs, IO routines for reading in existing datasets, algorithms to analyze the resulting networks and some drawing tools.</w:t>
-      </w:r>
-      <w:r>
-        <w:rPr>
-          <w:rFonts w:eastAsiaTheme="minorEastAsia"/>
-        </w:rPr>
-        <w:t xml:space="preserve"> </w:t>
-      </w:r>
-      <w:r>
-        <w:rPr>
-          <w:rFonts w:eastAsiaTheme="minorEastAsia"/>
-        </w:rPr>
-        <w:t>So w</w:t>
-      </w:r>
-      <w:r>
-        <w:rPr>
-          <w:rFonts w:eastAsiaTheme="minorEastAsia"/>
-        </w:rPr>
-        <w:t>e</w:t>
-      </w:r>
-      <w:r>
-        <w:rPr>
-          <w:rFonts w:eastAsiaTheme="minorEastAsia"/>
-        </w:rPr>
-        <w:t xml:space="preserve"> read the vtk file and import the information </w:t>
-      </w:r>
-      <w:r>
-        <w:rPr>
-          <w:rFonts w:eastAsiaTheme="minorEastAsia"/>
-        </w:rPr>
-        <w:t>into a NetworkX graph.</w:t>
-      </w:r>
-    </w:p>
-    <w:p>
-      <w:pPr>
-        <w:jc w:val="both"/>
-        <w:rPr>
-          <w:rFonts w:eastAsiaTheme="minorEastAsia"/>
-        </w:rPr>
-      </w:pPr>
-    </w:p>
-    <w:p>
-      <w:pPr>
-        <w:jc w:val="both"/>
-        <w:rPr>
-          <w:rFonts w:eastAsiaTheme="minorEastAsia"/>
-        </w:rPr>
-      </w:pPr>
-      <w:r>
-        <w:rPr>
-          <w:rFonts w:eastAsiaTheme="minorEastAsia"/>
-        </w:rPr>
-        <w:t xml:space="preserve">The second part is the </w:t>
-      </w:r>
-      <w:r>
-        <w:rPr>
-          <w:rFonts w:eastAsiaTheme="minorEastAsia"/>
-        </w:rPr>
-        <w:t>aqueduct</w:t>
-      </w:r>
-      <w:r>
-        <w:rPr>
-          <w:rFonts w:eastAsiaTheme="minorEastAsia"/>
-        </w:rPr>
-        <w:t xml:space="preserve"> design</w:t>
-      </w:r>
-      <w:r>
-        <w:rPr>
-          <w:rFonts w:eastAsiaTheme="minorEastAsia"/>
-        </w:rPr>
-        <w:t xml:space="preserve"> automation</w:t>
-      </w:r>
-      <w:r>
-        <w:rPr>
-          <w:rFonts w:eastAsiaTheme="minorEastAsia"/>
-        </w:rPr>
-        <w:t xml:space="preserve">. In the set of nodes of </w:t>
-      </w:r>
-      <w:r>
-        <w:rPr>
-          <w:rFonts w:eastAsiaTheme="minorEastAsia"/>
-        </w:rPr>
-        <w:t xml:space="preserve">the </w:t>
-      </w:r>
-      <w:r>
-        <w:rPr>
-          <w:rFonts w:eastAsiaTheme="minorEastAsia"/>
-        </w:rPr>
-        <w:t>graph</w:t>
-      </w:r>
-      <w:r>
-        <w:rPr>
-          <w:rFonts w:eastAsiaTheme="minorEastAsia"/>
-        </w:rPr>
-        <w:t xml:space="preserve"> representing the topology</w:t>
-      </w:r>
-      <w:r>
-        <w:rPr>
-          <w:rFonts w:eastAsiaTheme="minorEastAsia"/>
-        </w:rPr>
-        <w:t xml:space="preserve"> ther</w:t>
-      </w:r>
-      <w:r>
-        <w:rPr>
-          <w:rFonts w:eastAsiaTheme="minorEastAsia"/>
-        </w:rPr>
-        <w:t>e</w:t>
-      </w:r>
-      <w:r>
-        <w:rPr>
-          <w:rFonts w:eastAsiaTheme="minorEastAsia"/>
-        </w:rPr>
-        <w:t xml:space="preserve"> will be at least one water sinks and one source. </w:t>
-      </w:r>
-      <w:r>
-        <w:rPr>
-          <w:rFonts w:eastAsiaTheme="minorEastAsia"/>
-        </w:rPr>
-        <w:t>The aim is to link sink</w:t>
+        <w:t xml:space="preserve"> Also point and cell data</w:t>
       </w:r>
       <w:r>
         <w:rPr>
           <w:rFonts w:eastAsiaTheme="minorEastAsia"/>
         </w:rPr>
         <w:t>s</w:t>
-      </w:r>
-      <w:r>
-        <w:rPr>
-          <w:rFonts w:eastAsiaTheme="minorEastAsia"/>
-        </w:rPr>
-        <w:t xml:space="preserve"> and sources in the best way possible.</w:t>
-      </w:r>
-      <w:r>
-        <w:rPr>
-          <w:rFonts w:eastAsiaTheme="minorEastAsia"/>
-        </w:rPr>
-        <w:t xml:space="preserve"> </w:t>
-      </w:r>
-    </w:p>
-    <w:p>
-      <w:pPr>
-        <w:jc w:val="both"/>
-        <w:rPr>
-          <w:rFonts w:eastAsiaTheme="minorEastAsia"/>
-        </w:rPr>
-      </w:pPr>
-    </w:p>
-    <w:p>
-      <w:pPr>
-        <w:jc w:val="both"/>
-        <w:rPr>
-          <w:rFonts w:eastAsiaTheme="minorEastAsia"/>
-        </w:rPr>
-      </w:pPr>
-      <w:r>
-        <w:rPr>
-          <w:rFonts w:eastAsiaTheme="minorEastAsia"/>
-        </w:rPr>
-        <w:t xml:space="preserve">Complexity comes out in the definition of the quality of the net as the factors that makes an aqueduct the optimal one are not </w:t>
-      </w:r>
-      <w:r>
-        <w:rPr>
-          <w:rFonts w:eastAsiaTheme="minorEastAsia"/>
-        </w:rPr>
-        <w:t>easily</w:t>
-      </w:r>
-      <w:r>
-        <w:rPr>
-          <w:rFonts w:eastAsiaTheme="minorEastAsia"/>
-        </w:rPr>
-        <w:t xml:space="preserve"> modeled. We can </w:t>
-      </w:r>
-      <w:r>
-        <w:rPr>
-          <w:rFonts w:eastAsiaTheme="minorEastAsia"/>
-        </w:rPr>
-        <w:t>suppose</w:t>
-      </w:r>
-      <w:r>
-        <w:rPr>
-          <w:rFonts w:eastAsiaTheme="minorEastAsia"/>
-        </w:rPr>
-        <w:t xml:space="preserve"> that variables such length, height, water speed and pressure, viscosity ecc</w:t>
-      </w:r>
-      <w:r>
-        <w:rPr>
-          <w:rFonts w:eastAsiaTheme="minorEastAsia"/>
-        </w:rPr>
-        <w:t xml:space="preserve"> should be taken into account</w:t>
-      </w:r>
-      <w:r>
-        <w:rPr>
-          <w:rFonts w:eastAsiaTheme="minorEastAsia"/>
-        </w:rPr>
-        <w:t>.</w:t>
-      </w:r>
-    </w:p>
-    <w:p>
-      <w:pPr>
-        <w:jc w:val="both"/>
-        <w:rPr>
-          <w:rFonts w:eastAsiaTheme="minorEastAsia"/>
-        </w:rPr>
-      </w:pPr>
-      <w:r>
-        <w:rPr>
-          <w:rFonts w:eastAsiaTheme="minorEastAsia"/>
-        </w:rPr>
-        <w:t xml:space="preserve">For our first approach we decided to consider only the pipeline length so that we </w:t>
-      </w:r>
-      <w:r>
-        <w:rPr>
-          <w:rFonts w:eastAsiaTheme="minorEastAsia"/>
-        </w:rPr>
-        <w:t>simplify acqueduct design</w:t>
-      </w:r>
-      <w:r>
-        <w:rPr>
-          <w:rFonts w:eastAsiaTheme="minorEastAsia"/>
-        </w:rPr>
-        <w:t xml:space="preserve"> to a classical </w:t>
-      </w:r>
-      <w:r>
-        <w:rPr>
-          <w:rFonts w:eastAsiaTheme="minorEastAsia"/>
-        </w:rPr>
-        <w:t>routing problem</w:t>
-      </w:r>
-      <w:r>
-        <w:rPr>
-          <w:rFonts w:eastAsiaTheme="minorEastAsia"/>
-        </w:rPr>
-        <w:t>.</w:t>
-      </w:r>
-      <w:r>
-        <w:rPr>
-          <w:rFonts w:eastAsiaTheme="minorEastAsia"/>
-        </w:rPr>
-        <w:t xml:space="preserve"> On this base we will </w:t>
-      </w:r>
-      <w:r>
-        <w:rPr>
-          <w:rFonts w:eastAsiaTheme="minorEastAsia"/>
-        </w:rPr>
-        <w:t>then</w:t>
-      </w:r>
-      <w:r>
-        <w:rPr>
-          <w:rFonts w:eastAsiaTheme="minorEastAsia"/>
-        </w:rPr>
-        <w:t xml:space="preserve"> be able to add complexity.</w:t>
-      </w:r>
-    </w:p>
-    <w:p>
-      <w:pPr>
-        <w:jc w:val="both"/>
-        <w:rPr>
-          <w:rFonts w:eastAsiaTheme="minorEastAsia"/>
-        </w:rPr>
-      </w:pPr>
-    </w:p>
-    <w:p>
-      <w:pPr>
-        <w:jc w:val="both"/>
-        <w:rPr>
-          <w:rFonts w:eastAsiaTheme="minorEastAsia"/>
-        </w:rPr>
-      </w:pPr>
-      <w:r>
-        <w:rPr>
-          <w:rFonts w:eastAsiaTheme="minorEastAsia"/>
-        </w:rPr>
-        <w:t>At this first stage</w:t>
-      </w:r>
-      <w:r>
-        <w:rPr>
-          <w:rFonts w:eastAsiaTheme="minorEastAsia"/>
-        </w:rPr>
-        <w:t>, then,</w:t>
-      </w:r>
-      <w:r>
-        <w:rPr>
-          <w:rFonts w:eastAsiaTheme="minorEastAsia"/>
-        </w:rPr>
-        <w:t xml:space="preserve"> we want to find the </w:t>
-      </w:r>
-      <w:r>
-        <w:rPr>
-          <w:rFonts w:eastAsiaTheme="minorEastAsia"/>
-        </w:rPr>
-        <w:t xml:space="preserve">(possibly) optimal </w:t>
-      </w:r>
-      <w:r>
-        <w:rPr>
-          <w:rFonts w:eastAsiaTheme="minorEastAsia"/>
-        </w:rPr>
-        <w:t>path</w:t>
-      </w:r>
-      <w:r>
-        <w:rPr>
-          <w:rFonts w:eastAsiaTheme="minorEastAsia"/>
-        </w:rPr>
-        <w:t>s on the mesh graph connecting sinks and sources. This operation is broken down in two tasks.</w:t>
-      </w:r>
-    </w:p>
-    <w:p>
-      <w:pPr>
-        <w:jc w:val="both"/>
-        <w:rPr>
-          <w:rFonts w:eastAsiaTheme="minorEastAsia"/>
-        </w:rPr>
-      </w:pPr>
-      <w:r>
-        <w:rPr>
-          <w:rFonts w:eastAsiaTheme="minorEastAsia"/>
-        </w:rPr>
-        <w:t xml:space="preserve">First find all the </w:t>
-      </w:r>
-      <w:r>
-        <w:rPr>
-          <w:rFonts w:eastAsiaTheme="minorEastAsia"/>
-        </w:rPr>
-        <w:t>path connecting</w:t>
-      </w:r>
-      <w:r>
-        <w:rPr>
-          <w:rFonts w:eastAsiaTheme="minorEastAsia"/>
-        </w:rPr>
-        <w:t xml:space="preserve"> sink and sources.</w:t>
-      </w:r>
-      <w:r>
-        <w:rPr>
-          <w:rFonts w:eastAsiaTheme="minorEastAsia"/>
-        </w:rPr>
-        <w:t xml:space="preserve"> Lets consider</w:t>
-      </w:r>
-      <w:r>
-        <w:rPr>
-          <w:rFonts w:eastAsiaTheme="minorEastAsia"/>
-        </w:rPr>
-        <w:t xml:space="preserve"> the set of sinks and sources, this is a sub-set of nodes of the mesh graph.  </w:t>
-      </w:r>
-      <w:r>
-        <w:rPr>
-          <w:rFonts w:eastAsiaTheme="minorEastAsia"/>
-        </w:rPr>
-        <w:t>On</w:t>
-      </w:r>
-      <w:r>
-        <w:rPr>
-          <w:rFonts w:eastAsiaTheme="minorEastAsia"/>
-        </w:rPr>
-        <w:t xml:space="preserve"> this set of node</w:t>
-      </w:r>
-      <w:r>
-        <w:rPr>
-          <w:rFonts w:eastAsiaTheme="minorEastAsia"/>
-        </w:rPr>
-        <w:t>s</w:t>
-      </w:r>
-      <w:r>
-        <w:rPr>
-          <w:rFonts w:eastAsiaTheme="minorEastAsia"/>
-        </w:rPr>
-        <w:t xml:space="preserve"> we </w:t>
-      </w:r>
-      <w:r>
-        <w:rPr>
-          <w:rFonts w:eastAsiaTheme="minorEastAsia"/>
-        </w:rPr>
-        <w:t>create</w:t>
-      </w:r>
-      <w:r>
-        <w:rPr>
-          <w:rFonts w:eastAsiaTheme="minorEastAsia"/>
-        </w:rPr>
-        <w:t xml:space="preserve"> the complete graph. </w:t>
-      </w:r>
-      <w:r>
-        <w:rPr>
-          <w:rFonts w:eastAsiaTheme="minorEastAsia"/>
-        </w:rPr>
-        <w:t>Edges</w:t>
-      </w:r>
-      <w:r>
-        <w:rPr>
-          <w:rFonts w:eastAsiaTheme="minorEastAsia"/>
-        </w:rPr>
-        <w:t xml:space="preserve"> of this </w:t>
-      </w:r>
-      <w:r>
-        <w:rPr>
-          <w:rFonts w:eastAsiaTheme="minorEastAsia"/>
-        </w:rPr>
-        <w:t xml:space="preserve">new </w:t>
       </w:r>
       <w:bookmarkStart w:id="0" w:name="_GoBack"/>
       <w:bookmarkEnd w:id="0"/>
@@ -4078,6 +4095,728 @@
         <w:rPr>
           <w:rFonts w:eastAsiaTheme="minorEastAsia"/>
         </w:rPr>
+        <w:t xml:space="preserve"> (scalar or vector) can be assigned. </w:t>
+      </w:r>
+      <w:r>
+        <w:rPr>
+          <w:rFonts w:eastAsiaTheme="minorEastAsia"/>
+        </w:rPr>
+        <w:t>We finally have</w:t>
+      </w:r>
+      <w:r>
+        <w:rPr>
+          <w:rFonts w:eastAsiaTheme="minorEastAsia"/>
+        </w:rPr>
+        <w:t xml:space="preserve"> a file representing a graph, a classical mathematical model on </w:t>
+      </w:r>
+      <w:r>
+        <w:rPr>
+          <w:rFonts w:eastAsiaTheme="minorEastAsia"/>
+        </w:rPr>
+        <w:t>which</w:t>
+      </w:r>
+      <w:r>
+        <w:rPr>
+          <w:rFonts w:eastAsiaTheme="minorEastAsia"/>
+        </w:rPr>
+        <w:t xml:space="preserve"> </w:t>
+      </w:r>
+      <w:r>
+        <w:rPr>
+          <w:rFonts w:eastAsiaTheme="minorEastAsia"/>
+        </w:rPr>
+        <w:t xml:space="preserve">many operations </w:t>
+      </w:r>
+      <w:proofErr w:type="gramStart"/>
+      <w:r>
+        <w:rPr>
+          <w:rFonts w:eastAsiaTheme="minorEastAsia"/>
+        </w:rPr>
+        <w:t>can</w:t>
+      </w:r>
+      <w:proofErr w:type="gramEnd"/>
+      <w:r>
+        <w:rPr>
+          <w:rFonts w:eastAsiaTheme="minorEastAsia"/>
+        </w:rPr>
+        <w:t xml:space="preserve"> be performed: routing, clustering are between them</w:t>
+      </w:r>
+      <w:r>
+        <w:rPr>
+          <w:rFonts w:eastAsiaTheme="minorEastAsia"/>
+        </w:rPr>
+        <w:t xml:space="preserve">. </w:t>
+      </w:r>
+    </w:p>
+    <w:p>
+      <w:pPr>
+        <w:jc w:val="both"/>
+        <w:rPr>
+          <w:rFonts w:eastAsiaTheme="minorEastAsia"/>
+        </w:rPr>
+      </w:pPr>
+    </w:p>
+    <w:p>
+      <w:pPr>
+        <w:jc w:val="both"/>
+        <w:rPr>
+          <w:rFonts w:eastAsiaTheme="minorEastAsia"/>
+        </w:rPr>
+      </w:pPr>
+      <w:r>
+        <w:rPr>
+          <w:rFonts w:eastAsiaTheme="minorEastAsia"/>
+        </w:rPr>
+        <w:t xml:space="preserve">We now come to </w:t>
+      </w:r>
+      <w:r>
+        <w:rPr>
+          <w:rFonts w:eastAsiaTheme="minorEastAsia"/>
+        </w:rPr>
+        <w:t xml:space="preserve">our software. </w:t>
+      </w:r>
+      <w:r>
+        <w:rPr>
+          <w:rFonts w:eastAsiaTheme="minorEastAsia"/>
+        </w:rPr>
+        <w:t>Python has been chosen as easy to use, wide spread programming language, good for rapid prototyping and rich in package and libraries.</w:t>
+      </w:r>
+    </w:p>
+    <w:p>
+      <w:pPr>
+        <w:jc w:val="both"/>
+        <w:rPr>
+          <w:rFonts w:eastAsiaTheme="minorEastAsia"/>
+        </w:rPr>
+      </w:pPr>
+      <w:r>
+        <w:rPr>
+          <w:rFonts w:eastAsiaTheme="minorEastAsia"/>
+        </w:rPr>
+        <w:t>The problem</w:t>
+      </w:r>
+      <w:r>
+        <w:rPr>
+          <w:rFonts w:eastAsiaTheme="minorEastAsia"/>
+        </w:rPr>
+        <w:t xml:space="preserve"> </w:t>
+      </w:r>
+      <w:r>
+        <w:rPr>
+          <w:rFonts w:eastAsiaTheme="minorEastAsia"/>
+        </w:rPr>
+        <w:t>is divided</w:t>
+      </w:r>
+      <w:r>
+        <w:rPr>
+          <w:rFonts w:eastAsiaTheme="minorEastAsia"/>
+        </w:rPr>
+        <w:t xml:space="preserve"> two</w:t>
+      </w:r>
+      <w:r>
+        <w:rPr>
+          <w:rFonts w:eastAsiaTheme="minorEastAsia"/>
+        </w:rPr>
+        <w:t xml:space="preserve"> in two</w:t>
+      </w:r>
+      <w:r>
+        <w:rPr>
+          <w:rFonts w:eastAsiaTheme="minorEastAsia"/>
+        </w:rPr>
+        <w:t xml:space="preserve"> main </w:t>
+      </w:r>
+      <w:proofErr w:type="gramStart"/>
+      <w:r>
+        <w:rPr>
+          <w:rFonts w:eastAsiaTheme="minorEastAsia"/>
+        </w:rPr>
+        <w:t>task</w:t>
+      </w:r>
+      <w:proofErr w:type="gramEnd"/>
+      <w:r>
+        <w:rPr>
+          <w:rFonts w:eastAsiaTheme="minorEastAsia"/>
+        </w:rPr>
+        <w:t>: modelling the data structure that represent the graph and the algorithmic part, the aqueduct design.</w:t>
+      </w:r>
+    </w:p>
+    <w:p>
+      <w:pPr>
+        <w:jc w:val="both"/>
+        <w:rPr>
+          <w:rFonts w:eastAsiaTheme="minorEastAsia"/>
+        </w:rPr>
+      </w:pPr>
+    </w:p>
+    <w:p>
+      <w:pPr>
+        <w:jc w:val="both"/>
+        <w:rPr>
+          <w:rFonts w:eastAsiaTheme="minorEastAsia"/>
+        </w:rPr>
+      </w:pPr>
+      <w:r>
+        <w:rPr>
+          <w:rFonts w:eastAsiaTheme="minorEastAsia"/>
+        </w:rPr>
+        <w:t xml:space="preserve">To implement the data-structure we chose to use </w:t>
+      </w:r>
+      <w:proofErr w:type="spellStart"/>
+      <w:r>
+        <w:rPr>
+          <w:rFonts w:eastAsiaTheme="minorEastAsia"/>
+        </w:rPr>
+        <w:t>NetworkX</w:t>
+      </w:r>
+      <w:proofErr w:type="spellEnd"/>
+      <w:r>
+        <w:rPr>
+          <w:rFonts w:eastAsiaTheme="minorEastAsia"/>
+        </w:rPr>
+        <w:t xml:space="preserve">. </w:t>
+      </w:r>
+      <w:proofErr w:type="spellStart"/>
+      <w:r>
+        <w:rPr>
+          <w:rFonts w:eastAsiaTheme="minorEastAsia"/>
+        </w:rPr>
+        <w:t>NetworkX</w:t>
+      </w:r>
+      <w:proofErr w:type="spellEnd"/>
+      <w:r>
+        <w:rPr>
+          <w:rFonts w:eastAsiaTheme="minorEastAsia"/>
+        </w:rPr>
+        <w:t xml:space="preserve"> is a Python package for the creation, manipulation, and study of complex networks. </w:t>
+      </w:r>
+      <w:r>
+        <w:rPr>
+          <w:rFonts w:eastAsiaTheme="minorEastAsia"/>
+        </w:rPr>
+        <w:t>The package provides classes for graph objects, generators to create standard graphs, IO routines for reading in existing datasets, algorithms to analyze the resulting networks and some drawing tools.</w:t>
+      </w:r>
+      <w:r>
+        <w:rPr>
+          <w:rFonts w:eastAsiaTheme="minorEastAsia"/>
+        </w:rPr>
+        <w:t xml:space="preserve"> </w:t>
+      </w:r>
+      <w:proofErr w:type="gramStart"/>
+      <w:r>
+        <w:rPr>
+          <w:rFonts w:eastAsiaTheme="minorEastAsia"/>
+        </w:rPr>
+        <w:t>So</w:t>
+      </w:r>
+      <w:proofErr w:type="gramEnd"/>
+      <w:r>
+        <w:rPr>
+          <w:rFonts w:eastAsiaTheme="minorEastAsia"/>
+        </w:rPr>
+        <w:t xml:space="preserve"> w</w:t>
+      </w:r>
+      <w:r>
+        <w:rPr>
+          <w:rFonts w:eastAsiaTheme="minorEastAsia"/>
+        </w:rPr>
+        <w:t>e</w:t>
+      </w:r>
+      <w:r>
+        <w:rPr>
+          <w:rFonts w:eastAsiaTheme="minorEastAsia"/>
+        </w:rPr>
+        <w:t xml:space="preserve"> read the </w:t>
+      </w:r>
+      <w:proofErr w:type="spellStart"/>
+      <w:r>
+        <w:rPr>
+          <w:rFonts w:eastAsiaTheme="minorEastAsia"/>
+        </w:rPr>
+        <w:t>vtk</w:t>
+      </w:r>
+      <w:proofErr w:type="spellEnd"/>
+      <w:r>
+        <w:rPr>
+          <w:rFonts w:eastAsiaTheme="minorEastAsia"/>
+        </w:rPr>
+        <w:t xml:space="preserve"> file and import the information </w:t>
+      </w:r>
+      <w:r>
+        <w:rPr>
+          <w:rFonts w:eastAsiaTheme="minorEastAsia"/>
+        </w:rPr>
+        <w:t xml:space="preserve">into a </w:t>
+      </w:r>
+      <w:proofErr w:type="spellStart"/>
+      <w:r>
+        <w:rPr>
+          <w:rFonts w:eastAsiaTheme="minorEastAsia"/>
+        </w:rPr>
+        <w:t>NetworkX</w:t>
+      </w:r>
+      <w:proofErr w:type="spellEnd"/>
+      <w:r>
+        <w:rPr>
+          <w:rFonts w:eastAsiaTheme="minorEastAsia"/>
+        </w:rPr>
+        <w:t xml:space="preserve"> graph.</w:t>
+      </w:r>
+    </w:p>
+    <w:p>
+      <w:pPr>
+        <w:jc w:val="both"/>
+        <w:rPr>
+          <w:rFonts w:eastAsiaTheme="minorEastAsia"/>
+        </w:rPr>
+      </w:pPr>
+    </w:p>
+    <w:p>
+      <w:pPr>
+        <w:jc w:val="both"/>
+        <w:rPr>
+          <w:rFonts w:eastAsiaTheme="minorEastAsia"/>
+        </w:rPr>
+      </w:pPr>
+      <w:r>
+        <w:rPr>
+          <w:rFonts w:eastAsiaTheme="minorEastAsia"/>
+        </w:rPr>
+        <w:t xml:space="preserve">The second part is the </w:t>
+      </w:r>
+      <w:r>
+        <w:rPr>
+          <w:rFonts w:eastAsiaTheme="minorEastAsia"/>
+        </w:rPr>
+        <w:t>aqueduct</w:t>
+      </w:r>
+      <w:r>
+        <w:rPr>
+          <w:rFonts w:eastAsiaTheme="minorEastAsia"/>
+        </w:rPr>
+        <w:t xml:space="preserve"> design</w:t>
+      </w:r>
+      <w:r>
+        <w:rPr>
+          <w:rFonts w:eastAsiaTheme="minorEastAsia"/>
+        </w:rPr>
+        <w:t xml:space="preserve"> automation</w:t>
+      </w:r>
+      <w:r>
+        <w:rPr>
+          <w:rFonts w:eastAsiaTheme="minorEastAsia"/>
+        </w:rPr>
+        <w:t xml:space="preserve">. In the set of nodes of </w:t>
+      </w:r>
+      <w:r>
+        <w:rPr>
+          <w:rFonts w:eastAsiaTheme="minorEastAsia"/>
+        </w:rPr>
+        <w:t xml:space="preserve">the </w:t>
+      </w:r>
+      <w:r>
+        <w:rPr>
+          <w:rFonts w:eastAsiaTheme="minorEastAsia"/>
+        </w:rPr>
+        <w:t>graph</w:t>
+      </w:r>
+      <w:r>
+        <w:rPr>
+          <w:rFonts w:eastAsiaTheme="minorEastAsia"/>
+        </w:rPr>
+        <w:t xml:space="preserve"> representing the topology</w:t>
+      </w:r>
+      <w:r>
+        <w:rPr>
+          <w:rFonts w:eastAsiaTheme="minorEastAsia"/>
+        </w:rPr>
+        <w:t xml:space="preserve"> ther</w:t>
+      </w:r>
+      <w:r>
+        <w:rPr>
+          <w:rFonts w:eastAsiaTheme="minorEastAsia"/>
+        </w:rPr>
+        <w:t>e</w:t>
+      </w:r>
+      <w:r>
+        <w:rPr>
+          <w:rFonts w:eastAsiaTheme="minorEastAsia"/>
+        </w:rPr>
+        <w:t xml:space="preserve"> will be at least one water sinks and one source. </w:t>
+      </w:r>
+      <w:r>
+        <w:rPr>
+          <w:rFonts w:eastAsiaTheme="minorEastAsia"/>
+        </w:rPr>
+        <w:t>The aim is to link sink</w:t>
+      </w:r>
+      <w:r>
+        <w:rPr>
+          <w:rFonts w:eastAsiaTheme="minorEastAsia"/>
+        </w:rPr>
+        <w:t>s</w:t>
+      </w:r>
+      <w:r>
+        <w:rPr>
+          <w:rFonts w:eastAsiaTheme="minorEastAsia"/>
+        </w:rPr>
+        <w:t xml:space="preserve"> and sources in the best way possible.</w:t>
+      </w:r>
+      <w:r>
+        <w:rPr>
+          <w:rFonts w:eastAsiaTheme="minorEastAsia"/>
+        </w:rPr>
+        <w:t xml:space="preserve"> </w:t>
+      </w:r>
+    </w:p>
+    <w:p>
+      <w:pPr>
+        <w:jc w:val="both"/>
+        <w:rPr>
+          <w:rFonts w:eastAsiaTheme="minorEastAsia"/>
+        </w:rPr>
+      </w:pPr>
+    </w:p>
+    <w:p>
+      <w:pPr>
+        <w:jc w:val="both"/>
+        <w:rPr>
+          <w:rFonts w:eastAsiaTheme="minorEastAsia"/>
+        </w:rPr>
+      </w:pPr>
+      <w:r>
+        <w:rPr>
+          <w:rFonts w:eastAsiaTheme="minorEastAsia"/>
+        </w:rPr>
+        <w:t xml:space="preserve">Complexity comes out in the definition of the quality of the net as the factors that makes an aqueduct the optimal one </w:t>
+      </w:r>
+      <w:proofErr w:type="gramStart"/>
+      <w:r>
+        <w:rPr>
+          <w:rFonts w:eastAsiaTheme="minorEastAsia"/>
+        </w:rPr>
+        <w:t>are</w:t>
+      </w:r>
+      <w:proofErr w:type="gramEnd"/>
+      <w:r>
+        <w:rPr>
+          <w:rFonts w:eastAsiaTheme="minorEastAsia"/>
+        </w:rPr>
+        <w:t xml:space="preserve"> not </w:t>
+      </w:r>
+      <w:r>
+        <w:rPr>
+          <w:rFonts w:eastAsiaTheme="minorEastAsia"/>
+        </w:rPr>
+        <w:t>easily</w:t>
+      </w:r>
+      <w:r>
+        <w:rPr>
+          <w:rFonts w:eastAsiaTheme="minorEastAsia"/>
+        </w:rPr>
+        <w:t xml:space="preserve"> modeled. We can </w:t>
+      </w:r>
+      <w:r>
+        <w:rPr>
+          <w:rFonts w:eastAsiaTheme="minorEastAsia"/>
+        </w:rPr>
+        <w:t>suppose</w:t>
+      </w:r>
+      <w:r>
+        <w:rPr>
+          <w:rFonts w:eastAsiaTheme="minorEastAsia"/>
+        </w:rPr>
+        <w:t xml:space="preserve"> that variables such length, height, water speed and pressure, viscosity </w:t>
+      </w:r>
+      <w:proofErr w:type="spellStart"/>
+      <w:r>
+        <w:rPr>
+          <w:rFonts w:eastAsiaTheme="minorEastAsia"/>
+        </w:rPr>
+        <w:t>ecc</w:t>
+      </w:r>
+      <w:proofErr w:type="spellEnd"/>
+      <w:r>
+        <w:rPr>
+          <w:rFonts w:eastAsiaTheme="minorEastAsia"/>
+        </w:rPr>
+        <w:t xml:space="preserve"> should be taken into account</w:t>
+      </w:r>
+      <w:r>
+        <w:rPr>
+          <w:rFonts w:eastAsiaTheme="minorEastAsia"/>
+        </w:rPr>
+        <w:t>.</w:t>
+      </w:r>
+    </w:p>
+    <w:p>
+      <w:pPr>
+        <w:jc w:val="both"/>
+        <w:rPr>
+          <w:rFonts w:eastAsiaTheme="minorEastAsia"/>
+        </w:rPr>
+      </w:pPr>
+      <w:r>
+        <w:rPr>
+          <w:rFonts w:eastAsiaTheme="minorEastAsia"/>
+        </w:rPr>
+        <w:t xml:space="preserve">For our first </w:t>
+      </w:r>
+      <w:proofErr w:type="gramStart"/>
+      <w:r>
+        <w:rPr>
+          <w:rFonts w:eastAsiaTheme="minorEastAsia"/>
+        </w:rPr>
+        <w:t>approach</w:t>
+      </w:r>
+      <w:proofErr w:type="gramEnd"/>
+      <w:r>
+        <w:rPr>
+          <w:rFonts w:eastAsiaTheme="minorEastAsia"/>
+        </w:rPr>
+        <w:t xml:space="preserve"> we decided to consider only the pipeline length so that we </w:t>
+      </w:r>
+      <w:r>
+        <w:rPr>
+          <w:rFonts w:eastAsiaTheme="minorEastAsia"/>
+        </w:rPr>
+        <w:t xml:space="preserve">simplify </w:t>
+      </w:r>
+      <w:proofErr w:type="spellStart"/>
+      <w:r>
+        <w:rPr>
+          <w:rFonts w:eastAsiaTheme="minorEastAsia"/>
+        </w:rPr>
+        <w:t>acqueduct</w:t>
+      </w:r>
+      <w:proofErr w:type="spellEnd"/>
+      <w:r>
+        <w:rPr>
+          <w:rFonts w:eastAsiaTheme="minorEastAsia"/>
+        </w:rPr>
+        <w:t xml:space="preserve"> design</w:t>
+      </w:r>
+      <w:r>
+        <w:rPr>
+          <w:rFonts w:eastAsiaTheme="minorEastAsia"/>
+        </w:rPr>
+        <w:t xml:space="preserve"> to a classical </w:t>
+      </w:r>
+      <w:r>
+        <w:rPr>
+          <w:rFonts w:eastAsiaTheme="minorEastAsia"/>
+        </w:rPr>
+        <w:t>routing problem</w:t>
+      </w:r>
+      <w:r>
+        <w:rPr>
+          <w:rFonts w:eastAsiaTheme="minorEastAsia"/>
+        </w:rPr>
+        <w:t>.</w:t>
+      </w:r>
+      <w:r>
+        <w:rPr>
+          <w:rFonts w:eastAsiaTheme="minorEastAsia"/>
+        </w:rPr>
+        <w:t xml:space="preserve"> On this </w:t>
+      </w:r>
+      <w:proofErr w:type="gramStart"/>
+      <w:r>
+        <w:rPr>
+          <w:rFonts w:eastAsiaTheme="minorEastAsia"/>
+        </w:rPr>
+        <w:t>base</w:t>
+      </w:r>
+      <w:proofErr w:type="gramEnd"/>
+      <w:r>
+        <w:rPr>
+          <w:rFonts w:eastAsiaTheme="minorEastAsia"/>
+        </w:rPr>
+        <w:t xml:space="preserve"> we will </w:t>
+      </w:r>
+      <w:r>
+        <w:rPr>
+          <w:rFonts w:eastAsiaTheme="minorEastAsia"/>
+        </w:rPr>
+        <w:t>then</w:t>
+      </w:r>
+      <w:r>
+        <w:rPr>
+          <w:rFonts w:eastAsiaTheme="minorEastAsia"/>
+        </w:rPr>
+        <w:t xml:space="preserve"> be able to add complexity.</w:t>
+      </w:r>
+    </w:p>
+    <w:p>
+      <w:pPr>
+        <w:jc w:val="both"/>
+        <w:rPr>
+          <w:rFonts w:eastAsiaTheme="minorEastAsia"/>
+        </w:rPr>
+      </w:pPr>
+    </w:p>
+    <w:p>
+      <w:pPr>
+        <w:jc w:val="both"/>
+        <w:rPr>
+          <w:rFonts w:eastAsiaTheme="minorEastAsia"/>
+        </w:rPr>
+      </w:pPr>
+      <w:r>
+        <w:rPr>
+          <w:rFonts w:eastAsiaTheme="minorEastAsia"/>
+        </w:rPr>
+        <w:t>At this first stage</w:t>
+      </w:r>
+      <w:r>
+        <w:rPr>
+          <w:rFonts w:eastAsiaTheme="minorEastAsia"/>
+        </w:rPr>
+        <w:t>, then,</w:t>
+      </w:r>
+      <w:r>
+        <w:rPr>
+          <w:rFonts w:eastAsiaTheme="minorEastAsia"/>
+        </w:rPr>
+        <w:t xml:space="preserve"> we want to find the </w:t>
+      </w:r>
+      <w:r>
+        <w:rPr>
+          <w:rFonts w:eastAsiaTheme="minorEastAsia"/>
+        </w:rPr>
+        <w:t xml:space="preserve">(possibly) optimal </w:t>
+      </w:r>
+      <w:r>
+        <w:rPr>
+          <w:rFonts w:eastAsiaTheme="minorEastAsia"/>
+        </w:rPr>
+        <w:t>path</w:t>
+      </w:r>
+      <w:r>
+        <w:rPr>
+          <w:rFonts w:eastAsiaTheme="minorEastAsia"/>
+        </w:rPr>
+        <w:t>s on the mesh graph connecting sinks and sources. This operation is broken down in two tasks.</w:t>
+      </w:r>
+    </w:p>
+    <w:p>
+      <w:pPr>
+        <w:jc w:val="both"/>
+        <w:rPr>
+          <w:rFonts w:eastAsiaTheme="minorEastAsia"/>
+        </w:rPr>
+      </w:pPr>
+      <w:r>
+        <w:rPr>
+          <w:rFonts w:eastAsiaTheme="minorEastAsia"/>
+        </w:rPr>
+        <w:t xml:space="preserve">First find all the </w:t>
+      </w:r>
+      <w:r>
+        <w:rPr>
+          <w:rFonts w:eastAsiaTheme="minorEastAsia"/>
+        </w:rPr>
+        <w:t>path connecting</w:t>
+      </w:r>
+      <w:r>
+        <w:rPr>
+          <w:rFonts w:eastAsiaTheme="minorEastAsia"/>
+        </w:rPr>
+        <w:t xml:space="preserve"> sink and sources.</w:t>
+      </w:r>
+      <w:r>
+        <w:rPr>
+          <w:rFonts w:eastAsiaTheme="minorEastAsia"/>
+        </w:rPr>
+        <w:t xml:space="preserve"> </w:t>
+      </w:r>
+      <w:proofErr w:type="spellStart"/>
+      <w:proofErr w:type="gramStart"/>
+      <w:r>
+        <w:rPr>
+          <w:rFonts w:eastAsiaTheme="minorEastAsia"/>
+        </w:rPr>
+        <w:t>Lets</w:t>
+      </w:r>
+      <w:proofErr w:type="spellEnd"/>
+      <w:proofErr w:type="gramEnd"/>
+      <w:r>
+        <w:rPr>
+          <w:rFonts w:eastAsiaTheme="minorEastAsia"/>
+        </w:rPr>
+        <w:t xml:space="preserve"> consider</w:t>
+      </w:r>
+      <w:r>
+        <w:rPr>
+          <w:rFonts w:eastAsiaTheme="minorEastAsia"/>
+        </w:rPr>
+        <w:t xml:space="preserve"> the set of sinks and sources, this is a sub-set of nodes of the mesh graph.  </w:t>
+      </w:r>
+      <w:r>
+        <w:rPr>
+          <w:rFonts w:eastAsiaTheme="minorEastAsia"/>
+        </w:rPr>
+        <w:t>On</w:t>
+      </w:r>
+      <w:r>
+        <w:rPr>
+          <w:rFonts w:eastAsiaTheme="minorEastAsia"/>
+        </w:rPr>
+        <w:t xml:space="preserve"> this set of </w:t>
+      </w:r>
+      <w:proofErr w:type="gramStart"/>
+      <w:r>
+        <w:rPr>
+          <w:rFonts w:eastAsiaTheme="minorEastAsia"/>
+        </w:rPr>
+        <w:t>node</w:t>
+      </w:r>
+      <w:r>
+        <w:rPr>
+          <w:rFonts w:eastAsiaTheme="minorEastAsia"/>
+        </w:rPr>
+        <w:t>s</w:t>
+      </w:r>
+      <w:proofErr w:type="gramEnd"/>
+      <w:r>
+        <w:rPr>
+          <w:rFonts w:eastAsiaTheme="minorEastAsia"/>
+        </w:rPr>
+        <w:t xml:space="preserve"> we </w:t>
+      </w:r>
+      <w:r>
+        <w:rPr>
+          <w:rFonts w:eastAsiaTheme="minorEastAsia"/>
+        </w:rPr>
+        <w:t>create</w:t>
+      </w:r>
+      <w:r>
+        <w:rPr>
+          <w:rFonts w:eastAsiaTheme="minorEastAsia"/>
+        </w:rPr>
+        <w:t xml:space="preserve"> the complete graph. </w:t>
+      </w:r>
+      <w:r>
+        <w:rPr>
+          <w:rFonts w:eastAsiaTheme="minorEastAsia"/>
+        </w:rPr>
+        <w:t>Edges</w:t>
+      </w:r>
+      <w:r>
+        <w:rPr>
+          <w:rFonts w:eastAsiaTheme="minorEastAsia"/>
+        </w:rPr>
+        <w:t xml:space="preserve"> of this </w:t>
+      </w:r>
+      <w:r>
+        <w:rPr>
+          <w:rFonts w:eastAsiaTheme="minorEastAsia"/>
+        </w:rPr>
+        <w:t xml:space="preserve">new </w:t>
+      </w:r>
+      <w:r>
+        <w:rPr>
+          <w:rFonts w:eastAsiaTheme="minorEastAsia"/>
+        </w:rPr>
         <w:t>graph are path</w:t>
       </w:r>
       <w:r>
@@ -4114,21 +4853,49 @@
         <w:rPr>
           <w:rFonts w:eastAsiaTheme="minorEastAsia"/>
         </w:rPr>
-        <w:t>Floyd-Warshal algorithm.</w:t>
-      </w:r>
-    </w:p>
-    <w:p>
-      <w:pPr>
-        <w:jc w:val="both"/>
-        <w:rPr>
-          <w:rFonts w:eastAsiaTheme="minorEastAsia"/>
-        </w:rPr>
-      </w:pPr>
-      <w:r>
-        <w:rPr>
-          <w:rFonts w:eastAsiaTheme="minorEastAsia"/>
-        </w:rPr>
-        <w:t xml:space="preserve">On this subgraph we </w:t>
+        <w:t>Floyd-</w:t>
+      </w:r>
+      <w:proofErr w:type="spellStart"/>
+      <w:r>
+        <w:rPr>
+          <w:rFonts w:eastAsiaTheme="minorEastAsia"/>
+        </w:rPr>
+        <w:t>Warshal</w:t>
+      </w:r>
+      <w:proofErr w:type="spellEnd"/>
+      <w:r>
+        <w:rPr>
+          <w:rFonts w:eastAsiaTheme="minorEastAsia"/>
+        </w:rPr>
+        <w:t xml:space="preserve"> algorithm.</w:t>
+      </w:r>
+    </w:p>
+    <w:p>
+      <w:pPr>
+        <w:jc w:val="both"/>
+        <w:rPr>
+          <w:rFonts w:eastAsiaTheme="minorEastAsia"/>
+        </w:rPr>
+      </w:pPr>
+      <w:r>
+        <w:rPr>
+          <w:rFonts w:eastAsiaTheme="minorEastAsia"/>
+        </w:rPr>
+        <w:t xml:space="preserve">On this </w:t>
+      </w:r>
+      <w:proofErr w:type="gramStart"/>
+      <w:r>
+        <w:rPr>
+          <w:rFonts w:eastAsiaTheme="minorEastAsia"/>
+        </w:rPr>
+        <w:t>subgraph</w:t>
+      </w:r>
+      <w:proofErr w:type="gramEnd"/>
+      <w:r>
+        <w:rPr>
+          <w:rFonts w:eastAsiaTheme="minorEastAsia"/>
+        </w:rPr>
+        <w:t xml:space="preserve"> we </w:t>
       </w:r>
       <w:r>
         <w:rPr>
@@ -4192,7 +4959,35 @@
         <w:rPr>
           <w:rFonts w:eastAsiaTheme="minorEastAsia"/>
         </w:rPr>
-        <w:t xml:space="preserve">The results can than be printed using NetworkX </w:t>
+        <w:t xml:space="preserve">The results can </w:t>
+      </w:r>
+      <w:proofErr w:type="spellStart"/>
+      <w:r>
+        <w:rPr>
+          <w:rFonts w:eastAsiaTheme="minorEastAsia"/>
+        </w:rPr>
+        <w:t>than</w:t>
+      </w:r>
+      <w:proofErr w:type="spellEnd"/>
+      <w:r>
+        <w:rPr>
+          <w:rFonts w:eastAsiaTheme="minorEastAsia"/>
+        </w:rPr>
+        <w:t xml:space="preserve"> be printed using </w:t>
+      </w:r>
+      <w:proofErr w:type="spellStart"/>
+      <w:r>
+        <w:rPr>
+          <w:rFonts w:eastAsiaTheme="minorEastAsia"/>
+        </w:rPr>
+        <w:t>NetworkX</w:t>
+      </w:r>
+      <w:proofErr w:type="spellEnd"/>
+      <w:r>
+        <w:rPr>
+          <w:rFonts w:eastAsiaTheme="minorEastAsia"/>
+        </w:rPr>
+        <w:t xml:space="preserve"> </w:t>
       </w:r>
       <w:r>
         <w:rPr>
@@ -4258,8 +5053,16 @@
         <w:rPr>
           <w:rFonts w:eastAsiaTheme="minorEastAsia"/>
         </w:rPr>
-        <w:t xml:space="preserve"> and packages such PyVTK</w:t>
-      </w:r>
+        <w:t xml:space="preserve"> and packages such </w:t>
+      </w:r>
+      <w:proofErr w:type="spellStart"/>
+      <w:r>
+        <w:rPr>
+          <w:rFonts w:eastAsiaTheme="minorEastAsia"/>
+        </w:rPr>
+        <w:t>PyVTK</w:t>
+      </w:r>
+      <w:proofErr w:type="spellEnd"/>
       <w:r>
         <w:rPr>
           <w:rFonts w:eastAsiaTheme="minorEastAsia"/>
@@ -4352,13 +5155,27 @@
         <w:rPr>
           <w:rFonts w:eastAsiaTheme="minorEastAsia"/>
         </w:rPr>
-        <w:t xml:space="preserve">As we said before, we should make our </w:t>
-      </w:r>
-      <w:r>
-        <w:rPr>
-          <w:rFonts w:eastAsiaTheme="minorEastAsia"/>
-        </w:rPr>
-        <w:t xml:space="preserve"> model, in the first place the third dimension.</w:t>
+        <w:t xml:space="preserve">As we said before, we should make </w:t>
+      </w:r>
+      <w:proofErr w:type="gramStart"/>
+      <w:r>
+        <w:rPr>
+          <w:rFonts w:eastAsiaTheme="minorEastAsia"/>
+        </w:rPr>
+        <w:t xml:space="preserve">our </w:t>
+      </w:r>
+      <w:r>
+        <w:rPr>
+          <w:rFonts w:eastAsiaTheme="minorEastAsia"/>
+        </w:rPr>
+        <w:t xml:space="preserve"> model</w:t>
+      </w:r>
+      <w:proofErr w:type="gramEnd"/>
+      <w:r>
+        <w:rPr>
+          <w:rFonts w:eastAsiaTheme="minorEastAsia"/>
+        </w:rPr>
+        <w:t>, in the first place the third dimension.</w:t>
       </w:r>
     </w:p>
     <w:p>
@@ -4370,22 +5187,21 @@
     </w:p>
     <w:sdt>
       <w:sdtPr>
+        <w:rPr>
+          <w:rFonts w:asciiTheme="minorHAnsi" w:hAnsiTheme="minorHAnsi" w:cstheme="minorBidi"/>
+          <w:b w:val="0"/>
+          <w:bCs w:val="0"/>
+          <w:kern w:val="0"/>
+          <w:sz w:val="24"/>
+          <w:szCs w:val="24"/>
+        </w:rPr>
         <w:id w:val="-650210075"/>
         <w:docPartObj>
           <w:docPartGallery w:val="Bibliographies"/>
           <w:docPartUnique/>
         </w:docPartObj>
       </w:sdtPr>
-      <w:sdtEndPr>
-        <w:rPr>
-          <w:rFonts w:asciiTheme="minorHAnsi" w:hAnsiTheme="minorHAnsi" w:cstheme="minorBidi"/>
-          <w:b w:val="0"/>
-          <w:bCs w:val="0"/>
-          <w:kern w:val="0"/>
-          <w:sz w:val="24"/>
-          <w:szCs w:val="24"/>
-        </w:rPr>
-      </w:sdtEndPr>
+      <w:sdtEndPr/>
       <w:sdtContent>
         <w:p>
           <w:pPr>
@@ -4400,6 +5216,7 @@
             <w:id w:val="111145805"/>
             <w:bibliography/>
           </w:sdtPr>
+          <w:sdtEndPr/>
           <w:sdtContent>
             <w:p>
               <w:pPr>
@@ -6984,7 +7801,7 @@
 </file>
 
 <file path=customXml/itemProps1.xml><?xml version="1.0" encoding="utf-8"?>
-<ds:datastoreItem xmlns:ds="http://schemas.openxmlformats.org/officeDocument/2006/customXml" ds:itemID="{206AAF07-2EAD-0847-BAB1-8766D9F667CC}">
+<ds:datastoreItem xmlns:ds="http://schemas.openxmlformats.org/officeDocument/2006/customXml" ds:itemID="{0C434881-F683-DF4B-84E5-B2D3D940C90F}">
   <ds:schemaRefs>
     <ds:schemaRef ds:uri="http://schemas.openxmlformats.org/officeDocument/2006/bibliography"/>
   </ds:schemaRefs>

--- a/ Etude documentaire.docx
+++ b/ Etude documentaire.docx
@@ -3216,14 +3216,12 @@
             </m:r>
           </m:e>
           <m:sub>
-            <w:proofErr w:type="gramStart"/>
             <m:r>
               <w:rPr>
                 <w:rFonts w:ascii="Cambria Math" w:eastAsiaTheme="minorEastAsia" w:hAnsi="Cambria Math"/>
               </w:rPr>
               <m:t>Xj,Yk</m:t>
             </m:r>
-            <w:proofErr w:type="gramEnd"/>
           </m:sub>
         </m:sSub>
         <m:r>
@@ -3547,6 +3545,20 @@
           <w:rFonts w:eastAsiaTheme="minorEastAsia"/>
         </w:rPr>
       </w:pPr>
+    </w:p>
+    <w:p>
+      <w:pPr>
+        <w:pStyle w:val="Heading3"/>
+        <w:rPr>
+          <w:rFonts w:eastAsiaTheme="minorEastAsia"/>
+        </w:rPr>
+      </w:pPr>
+      <w:r>
+        <w:rPr>
+          <w:rFonts w:eastAsiaTheme="minorEastAsia"/>
+        </w:rPr>
+        <w:t>Geographical data</w:t>
+      </w:r>
     </w:p>
     <w:p>
       <w:pPr>
@@ -4089,825 +4101,1290 @@
         </w:rPr>
         <w:t>s</w:t>
       </w:r>
+      <w:r>
+        <w:rPr>
+          <w:rFonts w:eastAsiaTheme="minorEastAsia"/>
+        </w:rPr>
+        <w:t xml:space="preserve"> (scalar or vector) can be assigned. </w:t>
+      </w:r>
+      <w:r>
+        <w:rPr>
+          <w:rFonts w:eastAsiaTheme="minorEastAsia"/>
+        </w:rPr>
+        <w:t>We finally have</w:t>
+      </w:r>
+      <w:r>
+        <w:rPr>
+          <w:rFonts w:eastAsiaTheme="minorEastAsia"/>
+        </w:rPr>
+        <w:t xml:space="preserve"> a file representing a graph, a classical mathematical model on </w:t>
+      </w:r>
+      <w:r>
+        <w:rPr>
+          <w:rFonts w:eastAsiaTheme="minorEastAsia"/>
+        </w:rPr>
+        <w:t>which</w:t>
+      </w:r>
+      <w:r>
+        <w:rPr>
+          <w:rFonts w:eastAsiaTheme="minorEastAsia"/>
+        </w:rPr>
+        <w:t xml:space="preserve"> </w:t>
+      </w:r>
+      <w:r>
+        <w:rPr>
+          <w:rFonts w:eastAsiaTheme="minorEastAsia"/>
+        </w:rPr>
+        <w:t xml:space="preserve">many operations </w:t>
+      </w:r>
+      <w:proofErr w:type="gramStart"/>
+      <w:r>
+        <w:rPr>
+          <w:rFonts w:eastAsiaTheme="minorEastAsia"/>
+        </w:rPr>
+        <w:t>can</w:t>
+      </w:r>
+      <w:proofErr w:type="gramEnd"/>
+      <w:r>
+        <w:rPr>
+          <w:rFonts w:eastAsiaTheme="minorEastAsia"/>
+        </w:rPr>
+        <w:t xml:space="preserve"> be performed: routing, clustering are between them</w:t>
+      </w:r>
+      <w:r>
+        <w:rPr>
+          <w:rFonts w:eastAsiaTheme="minorEastAsia"/>
+        </w:rPr>
+        <w:t xml:space="preserve">. </w:t>
+      </w:r>
+    </w:p>
+    <w:p>
+      <w:pPr>
+        <w:jc w:val="both"/>
+        <w:rPr>
+          <w:rFonts w:eastAsiaTheme="minorEastAsia"/>
+        </w:rPr>
+      </w:pPr>
+    </w:p>
+    <w:p>
+      <w:pPr>
+        <w:jc w:val="both"/>
+        <w:rPr>
+          <w:rFonts w:eastAsiaTheme="minorEastAsia"/>
+        </w:rPr>
+      </w:pPr>
+      <w:r>
+        <w:rPr>
+          <w:rFonts w:eastAsiaTheme="minorEastAsia"/>
+        </w:rPr>
+        <w:t xml:space="preserve">We now come to </w:t>
+      </w:r>
+      <w:r>
+        <w:rPr>
+          <w:rFonts w:eastAsiaTheme="minorEastAsia"/>
+        </w:rPr>
+        <w:t xml:space="preserve">our software. </w:t>
+      </w:r>
+      <w:r>
+        <w:rPr>
+          <w:rFonts w:eastAsiaTheme="minorEastAsia"/>
+        </w:rPr>
+        <w:t>Python has been chosen as easy to use, wide spread programming language, good for rapid prototyping and rich in package and libraries.</w:t>
+      </w:r>
+    </w:p>
+    <w:p>
+      <w:pPr>
+        <w:jc w:val="both"/>
+        <w:rPr>
+          <w:rFonts w:eastAsiaTheme="minorEastAsia"/>
+        </w:rPr>
+      </w:pPr>
+      <w:r>
+        <w:rPr>
+          <w:rFonts w:eastAsiaTheme="minorEastAsia"/>
+        </w:rPr>
+        <w:t>The problem</w:t>
+      </w:r>
+      <w:r>
+        <w:rPr>
+          <w:rFonts w:eastAsiaTheme="minorEastAsia"/>
+        </w:rPr>
+        <w:t xml:space="preserve"> </w:t>
+      </w:r>
+      <w:r>
+        <w:rPr>
+          <w:rFonts w:eastAsiaTheme="minorEastAsia"/>
+        </w:rPr>
+        <w:t>is divided</w:t>
+      </w:r>
+      <w:r>
+        <w:rPr>
+          <w:rFonts w:eastAsiaTheme="minorEastAsia"/>
+        </w:rPr>
+        <w:t xml:space="preserve"> two</w:t>
+      </w:r>
+      <w:r>
+        <w:rPr>
+          <w:rFonts w:eastAsiaTheme="minorEastAsia"/>
+        </w:rPr>
+        <w:t xml:space="preserve"> in two</w:t>
+      </w:r>
+      <w:r>
+        <w:rPr>
+          <w:rFonts w:eastAsiaTheme="minorEastAsia"/>
+        </w:rPr>
+        <w:t xml:space="preserve"> main </w:t>
+      </w:r>
+      <w:proofErr w:type="gramStart"/>
+      <w:r>
+        <w:rPr>
+          <w:rFonts w:eastAsiaTheme="minorEastAsia"/>
+        </w:rPr>
+        <w:t>task</w:t>
+      </w:r>
+      <w:proofErr w:type="gramEnd"/>
+      <w:r>
+        <w:rPr>
+          <w:rFonts w:eastAsiaTheme="minorEastAsia"/>
+        </w:rPr>
+        <w:t>: modelling the data structure that represent the graph and the algorithmic part, the aqueduct design.</w:t>
+      </w:r>
+    </w:p>
+    <w:p>
+      <w:pPr>
+        <w:jc w:val="both"/>
+        <w:rPr>
+          <w:rFonts w:eastAsiaTheme="minorEastAsia"/>
+        </w:rPr>
+      </w:pPr>
+    </w:p>
+    <w:p>
+      <w:pPr>
+        <w:pStyle w:val="Heading3"/>
+        <w:rPr>
+          <w:rFonts w:eastAsiaTheme="minorEastAsia"/>
+        </w:rPr>
+      </w:pPr>
+      <w:r>
+        <w:rPr>
+          <w:rFonts w:eastAsiaTheme="minorEastAsia"/>
+        </w:rPr>
+        <w:t>Data structure</w:t>
+      </w:r>
+    </w:p>
+    <w:p>
+      <w:pPr>
+        <w:jc w:val="both"/>
+        <w:rPr>
+          <w:rFonts w:eastAsiaTheme="minorEastAsia"/>
+        </w:rPr>
+      </w:pPr>
+      <w:r>
+        <w:rPr>
+          <w:rFonts w:eastAsiaTheme="minorEastAsia"/>
+        </w:rPr>
+        <w:t xml:space="preserve">To implement the data-structure we chose to use </w:t>
+      </w:r>
+      <w:proofErr w:type="spellStart"/>
+      <w:r>
+        <w:rPr>
+          <w:rFonts w:eastAsiaTheme="minorEastAsia"/>
+        </w:rPr>
+        <w:t>NetworkX</w:t>
+      </w:r>
+      <w:proofErr w:type="spellEnd"/>
+      <w:r>
+        <w:rPr>
+          <w:rFonts w:eastAsiaTheme="minorEastAsia"/>
+        </w:rPr>
+        <w:t xml:space="preserve">. </w:t>
+      </w:r>
+      <w:proofErr w:type="spellStart"/>
+      <w:r>
+        <w:rPr>
+          <w:rFonts w:eastAsiaTheme="minorEastAsia"/>
+        </w:rPr>
+        <w:t>NetworkX</w:t>
+      </w:r>
+      <w:proofErr w:type="spellEnd"/>
+      <w:r>
+        <w:rPr>
+          <w:rFonts w:eastAsiaTheme="minorEastAsia"/>
+        </w:rPr>
+        <w:t xml:space="preserve"> is a Python package for the creation, manipulation, and study of complex networks. </w:t>
+      </w:r>
+      <w:r>
+        <w:rPr>
+          <w:rFonts w:eastAsiaTheme="minorEastAsia"/>
+        </w:rPr>
+        <w:t>The package provides classes for graph objects, generators to create standard graphs, IO routines for reading in existing datasets, algorithms to analyze the resulting networks and some drawing tools.</w:t>
+      </w:r>
+      <w:r>
+        <w:rPr>
+          <w:rFonts w:eastAsiaTheme="minorEastAsia"/>
+        </w:rPr>
+        <w:t xml:space="preserve"> </w:t>
+      </w:r>
+    </w:p>
+    <w:p>
+      <w:pPr>
+        <w:jc w:val="both"/>
+        <w:rPr>
+          <w:rFonts w:eastAsiaTheme="minorEastAsia"/>
+        </w:rPr>
+      </w:pPr>
+    </w:p>
+    <w:p>
+      <w:pPr>
+        <w:jc w:val="both"/>
+        <w:rPr>
+          <w:rFonts w:eastAsiaTheme="minorEastAsia"/>
+        </w:rPr>
+      </w:pPr>
+      <w:r>
+        <w:rPr>
+          <w:rFonts w:eastAsiaTheme="minorEastAsia"/>
+        </w:rPr>
+        <w:t xml:space="preserve">The software takes as input two </w:t>
+      </w:r>
+      <w:r>
+        <w:rPr>
+          <w:rFonts w:eastAsiaTheme="minorEastAsia"/>
+        </w:rPr>
+        <w:t>shape files: the first describes the topology, the seconds the source and sinks. The topology is either a mesh, representin</w:t>
+      </w:r>
+      <w:r>
+        <w:rPr>
+          <w:rFonts w:eastAsiaTheme="minorEastAsia"/>
+        </w:rPr>
+        <w:t xml:space="preserve">g the geography of the region </w:t>
+      </w:r>
+      <w:r>
+        <w:rPr>
+          <w:rFonts w:eastAsiaTheme="minorEastAsia"/>
+        </w:rPr>
+        <w:t>or a polyline with just the roads net of the region. The roads are particularly important because aqueducts are built along roads for logistical reasons.</w:t>
+      </w:r>
+      <w:r>
+        <w:rPr>
+          <w:rFonts w:eastAsiaTheme="minorEastAsia"/>
+        </w:rPr>
+        <w:t xml:space="preserve"> The second file is a </w:t>
+      </w:r>
+      <w:proofErr w:type="spellStart"/>
+      <w:r>
+        <w:rPr>
+          <w:rFonts w:eastAsiaTheme="minorEastAsia"/>
+        </w:rPr>
+        <w:t>polygone</w:t>
+      </w:r>
+      <w:proofErr w:type="spellEnd"/>
+      <w:r>
+        <w:rPr>
+          <w:rFonts w:eastAsiaTheme="minorEastAsia"/>
+        </w:rPr>
+        <w:t xml:space="preserve"> file containing the buildings that should be served by the aqueduct and the water sources.</w:t>
+      </w:r>
+    </w:p>
+    <w:p>
+      <w:pPr>
+        <w:jc w:val="both"/>
+        <w:rPr>
+          <w:rFonts w:eastAsiaTheme="minorEastAsia"/>
+        </w:rPr>
+      </w:pPr>
+    </w:p>
+    <w:p>
+      <w:pPr>
+        <w:jc w:val="both"/>
+        <w:rPr>
+          <w:rFonts w:eastAsiaTheme="minorEastAsia"/>
+        </w:rPr>
+      </w:pPr>
+      <w:r>
+        <w:rPr>
+          <w:rFonts w:eastAsiaTheme="minorEastAsia"/>
+        </w:rPr>
+        <w:t xml:space="preserve">From those data, a first graph is obtained. </w:t>
+      </w:r>
+      <w:r>
+        <w:rPr>
+          <w:rFonts w:eastAsiaTheme="minorEastAsia"/>
+        </w:rPr>
+        <w:t xml:space="preserve">The graph </w:t>
+      </w:r>
+      <w:r>
+        <w:rPr>
+          <w:rFonts w:eastAsiaTheme="minorEastAsia"/>
+        </w:rPr>
+        <w:t xml:space="preserve">has as nodes the points described in topology file plus the buildings. </w:t>
+      </w:r>
+      <w:r>
+        <w:rPr>
+          <w:rFonts w:eastAsiaTheme="minorEastAsia"/>
+        </w:rPr>
+        <w:t>The coordinates of b</w:t>
+      </w:r>
+      <w:r>
+        <w:rPr>
+          <w:rFonts w:eastAsiaTheme="minorEastAsia"/>
+        </w:rPr>
+        <w:t>indings</w:t>
+      </w:r>
+      <w:r>
+        <w:rPr>
+          <w:rFonts w:eastAsiaTheme="minorEastAsia"/>
+        </w:rPr>
+        <w:t>-</w:t>
+      </w:r>
+      <w:r>
+        <w:rPr>
+          <w:rFonts w:eastAsiaTheme="minorEastAsia"/>
+        </w:rPr>
+        <w:t>representing nodes</w:t>
+      </w:r>
+      <w:r>
+        <w:rPr>
+          <w:rFonts w:eastAsiaTheme="minorEastAsia"/>
+        </w:rPr>
+        <w:t xml:space="preserve"> are the average of the </w:t>
+      </w:r>
+      <w:r>
+        <w:rPr>
+          <w:rFonts w:eastAsiaTheme="minorEastAsia"/>
+        </w:rPr>
+        <w:t>coordinates of</w:t>
+      </w:r>
+      <w:r>
+        <w:rPr>
+          <w:rFonts w:eastAsiaTheme="minorEastAsia"/>
+        </w:rPr>
+        <w:t xml:space="preserve"> also have the metadata associated.</w:t>
+      </w:r>
+      <w:r>
+        <w:rPr>
+          <w:rFonts w:eastAsiaTheme="minorEastAsia"/>
+        </w:rPr>
+        <w:t xml:space="preserve"> The edges are the edges described in the topology file plus the edges connecting the building to the nearest node of the network in order to obtain a connected graph.</w:t>
+      </w:r>
+    </w:p>
+    <w:p>
+      <w:pPr>
+        <w:jc w:val="both"/>
+        <w:rPr>
+          <w:rFonts w:eastAsiaTheme="minorEastAsia"/>
+        </w:rPr>
+      </w:pPr>
+    </w:p>
+    <w:p>
+      <w:pPr>
+        <w:pStyle w:val="Heading3"/>
+        <w:rPr>
+          <w:rFonts w:eastAsiaTheme="minorEastAsia"/>
+        </w:rPr>
+      </w:pPr>
+      <w:r>
+        <w:rPr>
+          <w:rFonts w:eastAsiaTheme="minorEastAsia"/>
+        </w:rPr>
+        <w:t xml:space="preserve">Design automation </w:t>
+      </w:r>
+    </w:p>
+    <w:p>
+      <w:pPr>
+        <w:jc w:val="both"/>
+        <w:rPr>
+          <w:rFonts w:eastAsiaTheme="minorEastAsia"/>
+        </w:rPr>
+      </w:pPr>
+      <w:r>
+        <w:rPr>
+          <w:rFonts w:eastAsiaTheme="minorEastAsia"/>
+        </w:rPr>
+        <w:t xml:space="preserve">The second part is the </w:t>
+      </w:r>
+      <w:r>
+        <w:rPr>
+          <w:rFonts w:eastAsiaTheme="minorEastAsia"/>
+        </w:rPr>
+        <w:t>aqueduct</w:t>
+      </w:r>
+      <w:r>
+        <w:rPr>
+          <w:rFonts w:eastAsiaTheme="minorEastAsia"/>
+        </w:rPr>
+        <w:t xml:space="preserve"> design</w:t>
+      </w:r>
+      <w:r>
+        <w:rPr>
+          <w:rFonts w:eastAsiaTheme="minorEastAsia"/>
+        </w:rPr>
+        <w:t xml:space="preserve"> automation</w:t>
+      </w:r>
+      <w:r>
+        <w:rPr>
+          <w:rFonts w:eastAsiaTheme="minorEastAsia"/>
+        </w:rPr>
+        <w:t xml:space="preserve">. In the set of nodes of </w:t>
+      </w:r>
+      <w:r>
+        <w:rPr>
+          <w:rFonts w:eastAsiaTheme="minorEastAsia"/>
+        </w:rPr>
+        <w:t xml:space="preserve">the </w:t>
+      </w:r>
+      <w:r>
+        <w:rPr>
+          <w:rFonts w:eastAsiaTheme="minorEastAsia"/>
+        </w:rPr>
+        <w:t>graph</w:t>
+      </w:r>
+      <w:r>
+        <w:rPr>
+          <w:rFonts w:eastAsiaTheme="minorEastAsia"/>
+        </w:rPr>
+        <w:t xml:space="preserve"> representing the topology</w:t>
+      </w:r>
+      <w:r>
+        <w:rPr>
+          <w:rFonts w:eastAsiaTheme="minorEastAsia"/>
+        </w:rPr>
+        <w:t xml:space="preserve"> ther</w:t>
+      </w:r>
+      <w:r>
+        <w:rPr>
+          <w:rFonts w:eastAsiaTheme="minorEastAsia"/>
+        </w:rPr>
+        <w:t>e</w:t>
+      </w:r>
+      <w:r>
+        <w:rPr>
+          <w:rFonts w:eastAsiaTheme="minorEastAsia"/>
+        </w:rPr>
+        <w:t xml:space="preserve"> will be at least one water sinks and one source. </w:t>
+      </w:r>
+      <w:r>
+        <w:rPr>
+          <w:rFonts w:eastAsiaTheme="minorEastAsia"/>
+        </w:rPr>
+        <w:t>The aim is to link sink</w:t>
+      </w:r>
+      <w:r>
+        <w:rPr>
+          <w:rFonts w:eastAsiaTheme="minorEastAsia"/>
+        </w:rPr>
+        <w:t>s</w:t>
+      </w:r>
+      <w:r>
+        <w:rPr>
+          <w:rFonts w:eastAsiaTheme="minorEastAsia"/>
+        </w:rPr>
+        <w:t xml:space="preserve"> and sources in the best way possible.</w:t>
+      </w:r>
+      <w:r>
+        <w:rPr>
+          <w:rFonts w:eastAsiaTheme="minorEastAsia"/>
+        </w:rPr>
+        <w:t xml:space="preserve"> </w:t>
+      </w:r>
+    </w:p>
+    <w:p>
+      <w:pPr>
+        <w:jc w:val="both"/>
+        <w:rPr>
+          <w:rFonts w:eastAsiaTheme="minorEastAsia"/>
+        </w:rPr>
+      </w:pPr>
+    </w:p>
+    <w:p>
+      <w:pPr>
+        <w:jc w:val="both"/>
+        <w:rPr>
+          <w:rFonts w:eastAsiaTheme="minorEastAsia"/>
+        </w:rPr>
+      </w:pPr>
+      <w:r>
+        <w:rPr>
+          <w:rFonts w:eastAsiaTheme="minorEastAsia"/>
+        </w:rPr>
+        <w:t xml:space="preserve">Complexity comes out in the definition of the quality of the net as the factors that makes an aqueduct the optimal one </w:t>
+      </w:r>
+      <w:proofErr w:type="gramStart"/>
+      <w:r>
+        <w:rPr>
+          <w:rFonts w:eastAsiaTheme="minorEastAsia"/>
+        </w:rPr>
+        <w:t>are</w:t>
+      </w:r>
+      <w:proofErr w:type="gramEnd"/>
+      <w:r>
+        <w:rPr>
+          <w:rFonts w:eastAsiaTheme="minorEastAsia"/>
+        </w:rPr>
+        <w:t xml:space="preserve"> not </w:t>
+      </w:r>
+      <w:r>
+        <w:rPr>
+          <w:rFonts w:eastAsiaTheme="minorEastAsia"/>
+        </w:rPr>
+        <w:t>easily</w:t>
+      </w:r>
+      <w:r>
+        <w:rPr>
+          <w:rFonts w:eastAsiaTheme="minorEastAsia"/>
+        </w:rPr>
+        <w:t xml:space="preserve"> modeled. We can </w:t>
+      </w:r>
+      <w:r>
+        <w:rPr>
+          <w:rFonts w:eastAsiaTheme="minorEastAsia"/>
+        </w:rPr>
+        <w:t>suppose</w:t>
+      </w:r>
+      <w:r>
+        <w:rPr>
+          <w:rFonts w:eastAsiaTheme="minorEastAsia"/>
+        </w:rPr>
+        <w:t xml:space="preserve"> that variables such length, height, water speed and pressure, viscosity </w:t>
+      </w:r>
+      <w:proofErr w:type="spellStart"/>
+      <w:r>
+        <w:rPr>
+          <w:rFonts w:eastAsiaTheme="minorEastAsia"/>
+        </w:rPr>
+        <w:t>ecc</w:t>
+      </w:r>
+      <w:proofErr w:type="spellEnd"/>
+      <w:r>
+        <w:rPr>
+          <w:rFonts w:eastAsiaTheme="minorEastAsia"/>
+        </w:rPr>
+        <w:t xml:space="preserve"> should be taken into account</w:t>
+      </w:r>
+      <w:r>
+        <w:rPr>
+          <w:rFonts w:eastAsiaTheme="minorEastAsia"/>
+        </w:rPr>
+        <w:t>.</w:t>
+      </w:r>
+    </w:p>
+    <w:p>
+      <w:pPr>
+        <w:jc w:val="both"/>
+        <w:rPr>
+          <w:rFonts w:eastAsiaTheme="minorEastAsia"/>
+        </w:rPr>
+      </w:pPr>
+      <w:r>
+        <w:rPr>
+          <w:rFonts w:eastAsiaTheme="minorEastAsia"/>
+        </w:rPr>
+        <w:t xml:space="preserve">For our first </w:t>
+      </w:r>
+      <w:r>
+        <w:rPr>
+          <w:rFonts w:eastAsiaTheme="minorEastAsia"/>
+        </w:rPr>
+        <w:t>approach,</w:t>
+      </w:r>
+      <w:r>
+        <w:rPr>
+          <w:rFonts w:eastAsiaTheme="minorEastAsia"/>
+        </w:rPr>
+        <w:t xml:space="preserve"> we decided to consider only the pipeline length so that we </w:t>
+      </w:r>
+      <w:r>
+        <w:rPr>
+          <w:rFonts w:eastAsiaTheme="minorEastAsia"/>
+        </w:rPr>
+        <w:t xml:space="preserve">simplify </w:t>
+      </w:r>
+      <w:proofErr w:type="spellStart"/>
+      <w:r>
+        <w:rPr>
+          <w:rFonts w:eastAsiaTheme="minorEastAsia"/>
+        </w:rPr>
+        <w:t>acqueduct</w:t>
+      </w:r>
+      <w:proofErr w:type="spellEnd"/>
+      <w:r>
+        <w:rPr>
+          <w:rFonts w:eastAsiaTheme="minorEastAsia"/>
+        </w:rPr>
+        <w:t xml:space="preserve"> design</w:t>
+      </w:r>
+      <w:r>
+        <w:rPr>
+          <w:rFonts w:eastAsiaTheme="minorEastAsia"/>
+        </w:rPr>
+        <w:t xml:space="preserve"> to a classical </w:t>
+      </w:r>
+      <w:r>
+        <w:rPr>
+          <w:rFonts w:eastAsiaTheme="minorEastAsia"/>
+        </w:rPr>
+        <w:t>routing problem</w:t>
+      </w:r>
+      <w:r>
+        <w:rPr>
+          <w:rFonts w:eastAsiaTheme="minorEastAsia"/>
+        </w:rPr>
+        <w:t>.</w:t>
+      </w:r>
+      <w:r>
+        <w:rPr>
+          <w:rFonts w:eastAsiaTheme="minorEastAsia"/>
+        </w:rPr>
+        <w:t xml:space="preserve"> On this </w:t>
+      </w:r>
+      <w:r>
+        <w:rPr>
+          <w:rFonts w:eastAsiaTheme="minorEastAsia"/>
+        </w:rPr>
+        <w:t>base,</w:t>
+      </w:r>
+      <w:r>
+        <w:rPr>
+          <w:rFonts w:eastAsiaTheme="minorEastAsia"/>
+        </w:rPr>
+        <w:t xml:space="preserve"> we will </w:t>
+      </w:r>
+      <w:r>
+        <w:rPr>
+          <w:rFonts w:eastAsiaTheme="minorEastAsia"/>
+        </w:rPr>
+        <w:t>then</w:t>
+      </w:r>
+      <w:r>
+        <w:rPr>
+          <w:rFonts w:eastAsiaTheme="minorEastAsia"/>
+        </w:rPr>
+        <w:t xml:space="preserve"> be able to add complexity.</w:t>
+      </w:r>
+    </w:p>
+    <w:p>
+      <w:pPr>
+        <w:jc w:val="both"/>
+        <w:rPr>
+          <w:rFonts w:eastAsiaTheme="minorEastAsia"/>
+        </w:rPr>
+      </w:pPr>
+    </w:p>
+    <w:p>
+      <w:pPr>
+        <w:jc w:val="both"/>
+        <w:rPr>
+          <w:rFonts w:eastAsiaTheme="minorEastAsia"/>
+        </w:rPr>
+      </w:pPr>
+      <w:r>
+        <w:rPr>
+          <w:rFonts w:eastAsiaTheme="minorEastAsia"/>
+        </w:rPr>
+        <w:t>At this first stage, we want to find the optimal recovering-graph on the mesh graph connecting sinks and sources.</w:t>
+      </w:r>
+      <w:r>
+        <w:rPr>
+          <w:rFonts w:eastAsiaTheme="minorEastAsia"/>
+        </w:rPr>
+        <w:t xml:space="preserve"> </w:t>
+      </w:r>
+      <w:r>
+        <w:rPr>
+          <w:rFonts w:eastAsiaTheme="minorEastAsia"/>
+        </w:rPr>
+        <w:t xml:space="preserve">For this end another graph is created and initialized with the </w:t>
+      </w:r>
+      <w:r>
+        <w:rPr>
+          <w:rFonts w:eastAsiaTheme="minorEastAsia"/>
+        </w:rPr>
+        <w:t>buildings (sinks)</w:t>
+      </w:r>
+      <w:r>
+        <w:rPr>
+          <w:rFonts w:eastAsiaTheme="minorEastAsia"/>
+        </w:rPr>
+        <w:t xml:space="preserve"> </w:t>
+      </w:r>
+      <w:r>
+        <w:rPr>
+          <w:rFonts w:eastAsiaTheme="minorEastAsia"/>
+        </w:rPr>
+        <w:t xml:space="preserve">and water </w:t>
+      </w:r>
+      <w:r>
+        <w:rPr>
+          <w:rFonts w:eastAsiaTheme="minorEastAsia"/>
+        </w:rPr>
+        <w:t>source</w:t>
+      </w:r>
+      <w:r>
+        <w:rPr>
+          <w:rFonts w:eastAsiaTheme="minorEastAsia"/>
+        </w:rPr>
+        <w:t>s (</w:t>
+      </w:r>
+      <w:proofErr w:type="spellStart"/>
+      <w:r>
+        <w:rPr>
+          <w:rFonts w:eastAsiaTheme="minorEastAsia"/>
+        </w:rPr>
+        <w:t>sources</w:t>
+      </w:r>
+      <w:proofErr w:type="spellEnd"/>
+      <w:r>
+        <w:rPr>
+          <w:rFonts w:eastAsiaTheme="minorEastAsia"/>
+        </w:rPr>
+        <w:t>)</w:t>
+      </w:r>
+      <w:r>
+        <w:rPr>
+          <w:rFonts w:eastAsiaTheme="minorEastAsia"/>
+        </w:rPr>
+        <w:t xml:space="preserve"> nodes of the mesh graph.</w:t>
+      </w:r>
+    </w:p>
+    <w:p>
+      <w:pPr>
+        <w:jc w:val="both"/>
+        <w:rPr>
+          <w:rFonts w:eastAsiaTheme="minorEastAsia"/>
+        </w:rPr>
+      </w:pPr>
+    </w:p>
+    <w:p>
+      <w:pPr>
+        <w:pStyle w:val="Heading4"/>
+        <w:rPr>
+          <w:rFonts w:eastAsiaTheme="minorEastAsia"/>
+        </w:rPr>
+      </w:pPr>
+      <w:r>
+        <w:rPr>
+          <w:rFonts w:eastAsiaTheme="minorEastAsia"/>
+        </w:rPr>
+        <w:t>Clustering</w:t>
+      </w:r>
+    </w:p>
+    <w:p>
+      <w:pPr>
+        <w:jc w:val="both"/>
+        <w:rPr>
+          <w:rFonts w:eastAsiaTheme="minorEastAsia"/>
+        </w:rPr>
+      </w:pPr>
+      <w:r>
+        <w:rPr>
+          <w:rFonts w:eastAsiaTheme="minorEastAsia"/>
+        </w:rPr>
+        <w:t xml:space="preserve">Running classical </w:t>
+      </w:r>
+      <w:r>
+        <w:rPr>
+          <w:rFonts w:eastAsiaTheme="minorEastAsia"/>
+        </w:rPr>
+        <w:t>algorithms</w:t>
+      </w:r>
+      <w:r>
+        <w:rPr>
+          <w:rFonts w:eastAsiaTheme="minorEastAsia"/>
+        </w:rPr>
+        <w:t xml:space="preserve"> such a brute-force TSP or a minimum spanning tree</w:t>
+      </w:r>
+      <w:r>
+        <w:rPr>
+          <w:rFonts w:eastAsiaTheme="minorEastAsia"/>
+        </w:rPr>
+        <w:t xml:space="preserve"> to link the nodes in the sink-source graph</w:t>
+      </w:r>
+      <w:r>
+        <w:rPr>
+          <w:rFonts w:eastAsiaTheme="minorEastAsia"/>
+        </w:rPr>
+        <w:t xml:space="preserve"> would not be feasible </w:t>
+      </w:r>
+      <w:r>
+        <w:rPr>
+          <w:rFonts w:eastAsiaTheme="minorEastAsia"/>
+        </w:rPr>
+        <w:t>for computational reasons.</w:t>
+      </w:r>
+      <w:r>
+        <w:rPr>
+          <w:rFonts w:eastAsiaTheme="minorEastAsia"/>
+        </w:rPr>
+        <w:t xml:space="preserve"> To </w:t>
+      </w:r>
+      <w:r>
+        <w:rPr>
+          <w:rFonts w:eastAsiaTheme="minorEastAsia"/>
+        </w:rPr>
+        <w:t>break</w:t>
+      </w:r>
+      <w:r>
+        <w:rPr>
+          <w:rFonts w:eastAsiaTheme="minorEastAsia"/>
+        </w:rPr>
+        <w:t xml:space="preserve"> down the computational complexity of this operation </w:t>
+      </w:r>
+      <w:r>
+        <w:rPr>
+          <w:rFonts w:eastAsiaTheme="minorEastAsia"/>
+        </w:rPr>
+        <w:t xml:space="preserve">we divide the </w:t>
+      </w:r>
+      <w:r>
+        <w:rPr>
+          <w:rFonts w:eastAsiaTheme="minorEastAsia"/>
+        </w:rPr>
+        <w:t>aqueduct system</w:t>
+      </w:r>
+      <w:r>
+        <w:rPr>
+          <w:rFonts w:eastAsiaTheme="minorEastAsia"/>
+        </w:rPr>
+        <w:t xml:space="preserve"> in two layers: a</w:t>
+      </w:r>
+      <w:r>
+        <w:rPr>
+          <w:rFonts w:eastAsiaTheme="minorEastAsia"/>
+        </w:rPr>
+        <w:t>d</w:t>
+      </w:r>
+      <w:r>
+        <w:rPr>
+          <w:rFonts w:eastAsiaTheme="minorEastAsia"/>
+        </w:rPr>
+        <w:t xml:space="preserve">duction and distribution nets. </w:t>
+      </w:r>
+      <w:r>
+        <w:rPr>
+          <w:rFonts w:eastAsiaTheme="minorEastAsia"/>
+        </w:rPr>
+        <w:t xml:space="preserve">The adduction layer brings water from the source to the </w:t>
+      </w:r>
+      <w:r>
+        <w:rPr>
+          <w:rFonts w:eastAsiaTheme="minorEastAsia"/>
+        </w:rPr>
+        <w:t xml:space="preserve">inhabited areas whereas the distribution segment is in charge of </w:t>
+      </w:r>
+      <w:r>
+        <w:rPr>
+          <w:rFonts w:eastAsiaTheme="minorEastAsia"/>
+        </w:rPr>
+        <w:t>the “</w:t>
+      </w:r>
+      <w:r>
+        <w:rPr>
+          <w:rFonts w:eastAsiaTheme="minorEastAsia"/>
+        </w:rPr>
+        <w:t>last kilometer</w:t>
+      </w:r>
+      <w:r>
+        <w:rPr>
+          <w:rFonts w:eastAsiaTheme="minorEastAsia"/>
+        </w:rPr>
+        <w:t>”</w:t>
+      </w:r>
+      <w:r>
+        <w:rPr>
+          <w:rFonts w:eastAsiaTheme="minorEastAsia"/>
+        </w:rPr>
+        <w:t xml:space="preserve"> distribution.</w:t>
+      </w:r>
+      <w:r>
+        <w:rPr>
+          <w:rFonts w:eastAsiaTheme="minorEastAsia"/>
+        </w:rPr>
+        <w:t xml:space="preserve"> This two layer solution is commonly used in aqueduct design and network design in general: internet is an example. </w:t>
+      </w:r>
+      <w:r>
+        <w:rPr>
+          <w:rFonts w:eastAsiaTheme="minorEastAsia"/>
+        </w:rPr>
+        <w:t>The advantages of this solutions are not only computational. Once the two layers are identified we can use different strategies to connect the nodes.</w:t>
+      </w:r>
+    </w:p>
+    <w:p>
+      <w:pPr>
+        <w:jc w:val="both"/>
+        <w:rPr>
+          <w:rFonts w:eastAsiaTheme="minorEastAsia"/>
+        </w:rPr>
+      </w:pPr>
+    </w:p>
+    <w:p>
+      <w:r>
+        <w:rPr>
+          <w:rFonts w:eastAsiaTheme="minorEastAsia"/>
+        </w:rPr>
+        <w:t xml:space="preserve">To </w:t>
+      </w:r>
+      <w:r>
+        <w:rPr>
+          <w:rFonts w:eastAsiaTheme="minorEastAsia"/>
+        </w:rPr>
+        <w:t xml:space="preserve">find the inhabited areas </w:t>
+      </w:r>
+      <w:r>
+        <w:rPr>
+          <w:rFonts w:eastAsiaTheme="minorEastAsia"/>
+        </w:rPr>
+        <w:t>we run the mean shift clustering algorithm</w:t>
+      </w:r>
+      <w:r>
+        <w:rPr>
+          <w:rFonts w:eastAsiaTheme="minorEastAsia"/>
+        </w:rPr>
+        <w:t xml:space="preserve"> on the sink-source graph</w:t>
+      </w:r>
+      <w:r>
+        <w:rPr>
+          <w:rFonts w:eastAsiaTheme="minorEastAsia"/>
+        </w:rPr>
+        <w:t xml:space="preserve">. The implementation we use is the one in </w:t>
+      </w:r>
+      <w:proofErr w:type="spellStart"/>
+      <w:r>
+        <w:rPr>
+          <w:rFonts w:eastAsiaTheme="minorEastAsia"/>
+        </w:rPr>
+        <w:t>scikit</w:t>
+      </w:r>
+      <w:proofErr w:type="spellEnd"/>
+      <w:r>
+        <w:rPr>
+          <w:rFonts w:eastAsiaTheme="minorEastAsia"/>
+        </w:rPr>
+        <w:t xml:space="preserve">-learn. </w:t>
+      </w:r>
+      <w:proofErr w:type="spellStart"/>
+      <w:r>
+        <w:t>Scikit</w:t>
+      </w:r>
+      <w:proofErr w:type="spellEnd"/>
+      <w:r>
+        <w:t>-learn is</w:t>
+      </w:r>
+      <w:r>
+        <w:t xml:space="preserve"> a well-known</w:t>
+      </w:r>
+      <w:r>
+        <w:t> </w:t>
+      </w:r>
+      <w:hyperlink r:id="rId9" w:tooltip="Machine learning" w:history="1">
+        <w:r>
+          <w:t>machine learning</w:t>
+        </w:r>
+      </w:hyperlink>
+      <w:r>
+        <w:t xml:space="preserve"> </w:t>
+      </w:r>
+      <w:hyperlink r:id="rId10" w:tooltip="Library (computing)" w:history="1">
+        <w:r>
+          <w:t>library</w:t>
+        </w:r>
+      </w:hyperlink>
+      <w:r>
+        <w:t xml:space="preserve"> for </w:t>
+      </w:r>
+      <w:hyperlink r:id="rId11" w:tooltip="Python (programming language)" w:history="1">
+        <w:r>
+          <w:t>Pytho</w:t>
+        </w:r>
+        <w:r>
+          <w:t>n</w:t>
+        </w:r>
+      </w:hyperlink>
+      <w:r>
+        <w:t xml:space="preserve"> and it</w:t>
+      </w:r>
+      <w:r>
+        <w:t xml:space="preserve"> features various </w:t>
+      </w:r>
+      <w:hyperlink r:id="rId12" w:tooltip="Statistical classification" w:history="1">
+        <w:r>
+          <w:t>classification</w:t>
+        </w:r>
+      </w:hyperlink>
+      <w:r>
+        <w:t>, </w:t>
+      </w:r>
+      <w:hyperlink r:id="rId13" w:tooltip="Regression analysis" w:history="1">
+        <w:r>
+          <w:t>regression</w:t>
+        </w:r>
+      </w:hyperlink>
+      <w:r>
+        <w:t> and </w:t>
+      </w:r>
+      <w:hyperlink r:id="rId14" w:tooltip="Cluster analysis" w:history="1">
+        <w:r>
+          <w:t>clustering</w:t>
+        </w:r>
+      </w:hyperlink>
+      <w:r>
+        <w:t> algorithms</w:t>
+      </w:r>
+      <w:r>
+        <w:t>.</w:t>
+      </w:r>
+      <w:r>
+        <w:t xml:space="preserve"> </w:t>
+      </w:r>
+    </w:p>
+    <w:p>
+      <w:r>
+        <w:t xml:space="preserve">[TODO </w:t>
+      </w:r>
+      <w:proofErr w:type="spellStart"/>
+      <w:r>
+        <w:t>spiegazione</w:t>
+      </w:r>
+      <w:proofErr w:type="spellEnd"/>
+      <w:r>
+        <w:t xml:space="preserve"> clustering]</w:t>
+      </w:r>
+    </w:p>
+    <w:p>
+      <w:r>
+        <w:t xml:space="preserve">After this operation sink nodes are dived into </w:t>
+      </w:r>
+      <w:r>
+        <w:t>clusters.</w:t>
+      </w:r>
+    </w:p>
+    <w:p>
+      <w:pPr>
+        <w:rPr>
+          <w:rFonts w:eastAsiaTheme="minorEastAsia"/>
+        </w:rPr>
+      </w:pPr>
+      <w:r>
+        <w:t xml:space="preserve"> </w:t>
+      </w:r>
+    </w:p>
+    <w:p>
+      <w:pPr>
+        <w:jc w:val="both"/>
+        <w:rPr>
+          <w:rFonts w:eastAsiaTheme="minorEastAsia"/>
+        </w:rPr>
+      </w:pPr>
+      <w:r>
+        <w:rPr>
+          <w:rFonts w:eastAsiaTheme="minorEastAsia"/>
+        </w:rPr>
+        <w:t>This operation is broken down in two tasks.</w:t>
+      </w:r>
+    </w:p>
+    <w:p>
+      <w:pPr>
+        <w:jc w:val="both"/>
+        <w:rPr>
+          <w:rFonts w:eastAsiaTheme="minorEastAsia"/>
+        </w:rPr>
+      </w:pPr>
+      <w:r>
+        <w:rPr>
+          <w:rFonts w:eastAsiaTheme="minorEastAsia"/>
+        </w:rPr>
+        <w:t xml:space="preserve">First find all the </w:t>
+      </w:r>
+      <w:r>
+        <w:rPr>
+          <w:rFonts w:eastAsiaTheme="minorEastAsia"/>
+        </w:rPr>
+        <w:t>path connecting</w:t>
+      </w:r>
+      <w:r>
+        <w:rPr>
+          <w:rFonts w:eastAsiaTheme="minorEastAsia"/>
+        </w:rPr>
+        <w:t xml:space="preserve"> sink and sources.</w:t>
+      </w:r>
+      <w:r>
+        <w:rPr>
+          <w:rFonts w:eastAsiaTheme="minorEastAsia"/>
+        </w:rPr>
+        <w:t xml:space="preserve"> </w:t>
+      </w:r>
+      <w:proofErr w:type="spellStart"/>
+      <w:proofErr w:type="gramStart"/>
+      <w:r>
+        <w:rPr>
+          <w:rFonts w:eastAsiaTheme="minorEastAsia"/>
+        </w:rPr>
+        <w:t>Lets</w:t>
+      </w:r>
+      <w:proofErr w:type="spellEnd"/>
+      <w:proofErr w:type="gramEnd"/>
+      <w:r>
+        <w:rPr>
+          <w:rFonts w:eastAsiaTheme="minorEastAsia"/>
+        </w:rPr>
+        <w:t xml:space="preserve"> consider</w:t>
+      </w:r>
+      <w:r>
+        <w:rPr>
+          <w:rFonts w:eastAsiaTheme="minorEastAsia"/>
+        </w:rPr>
+        <w:t xml:space="preserve"> the set of sinks and sources, this is a sub-set of nodes of the mesh graph.  </w:t>
+      </w:r>
+      <w:r>
+        <w:rPr>
+          <w:rFonts w:eastAsiaTheme="minorEastAsia"/>
+        </w:rPr>
+        <w:t>On</w:t>
+      </w:r>
+      <w:r>
+        <w:rPr>
+          <w:rFonts w:eastAsiaTheme="minorEastAsia"/>
+        </w:rPr>
+        <w:t xml:space="preserve"> this set of </w:t>
+      </w:r>
+      <w:proofErr w:type="gramStart"/>
+      <w:r>
+        <w:rPr>
+          <w:rFonts w:eastAsiaTheme="minorEastAsia"/>
+        </w:rPr>
+        <w:t>node</w:t>
+      </w:r>
+      <w:r>
+        <w:rPr>
+          <w:rFonts w:eastAsiaTheme="minorEastAsia"/>
+        </w:rPr>
+        <w:t>s</w:t>
+      </w:r>
+      <w:proofErr w:type="gramEnd"/>
+      <w:r>
+        <w:rPr>
+          <w:rFonts w:eastAsiaTheme="minorEastAsia"/>
+        </w:rPr>
+        <w:t xml:space="preserve"> we </w:t>
+      </w:r>
+      <w:r>
+        <w:rPr>
+          <w:rFonts w:eastAsiaTheme="minorEastAsia"/>
+        </w:rPr>
+        <w:t>create</w:t>
+      </w:r>
+      <w:r>
+        <w:rPr>
+          <w:rFonts w:eastAsiaTheme="minorEastAsia"/>
+        </w:rPr>
+        <w:t xml:space="preserve"> the complete graph. </w:t>
+      </w:r>
+      <w:r>
+        <w:rPr>
+          <w:rFonts w:eastAsiaTheme="minorEastAsia"/>
+        </w:rPr>
+        <w:t>Edges</w:t>
+      </w:r>
+      <w:r>
+        <w:rPr>
+          <w:rFonts w:eastAsiaTheme="minorEastAsia"/>
+        </w:rPr>
+        <w:t xml:space="preserve"> of this </w:t>
+      </w:r>
+      <w:r>
+        <w:rPr>
+          <w:rFonts w:eastAsiaTheme="minorEastAsia"/>
+        </w:rPr>
+        <w:t xml:space="preserve">new </w:t>
+      </w:r>
+      <w:r>
+        <w:rPr>
+          <w:rFonts w:eastAsiaTheme="minorEastAsia"/>
+        </w:rPr>
+        <w:t>graph are path</w:t>
+      </w:r>
+      <w:r>
+        <w:rPr>
+          <w:rFonts w:eastAsiaTheme="minorEastAsia"/>
+        </w:rPr>
+        <w:t>s</w:t>
+      </w:r>
+      <w:r>
+        <w:rPr>
+          <w:rFonts w:eastAsiaTheme="minorEastAsia"/>
+        </w:rPr>
+        <w:t xml:space="preserve"> on the original mesh</w:t>
+      </w:r>
+      <w:r>
+        <w:rPr>
+          <w:rFonts w:eastAsiaTheme="minorEastAsia"/>
+        </w:rPr>
+        <w:t>, so are subgraph themselves,</w:t>
+      </w:r>
+      <w:r>
+        <w:rPr>
+          <w:rFonts w:eastAsiaTheme="minorEastAsia"/>
+        </w:rPr>
+        <w:t xml:space="preserve"> and are find with an optimal approach, such </w:t>
+      </w:r>
+      <w:r>
+        <w:rPr>
+          <w:rFonts w:eastAsiaTheme="minorEastAsia"/>
+        </w:rPr>
+        <w:t xml:space="preserve">as </w:t>
+      </w:r>
+      <w:r>
+        <w:rPr>
+          <w:rFonts w:eastAsiaTheme="minorEastAsia"/>
+        </w:rPr>
+        <w:t>Floyd-</w:t>
+      </w:r>
+      <w:proofErr w:type="spellStart"/>
+      <w:r>
+        <w:rPr>
+          <w:rFonts w:eastAsiaTheme="minorEastAsia"/>
+        </w:rPr>
+        <w:t>Warshal</w:t>
+      </w:r>
+      <w:proofErr w:type="spellEnd"/>
+      <w:r>
+        <w:rPr>
+          <w:rFonts w:eastAsiaTheme="minorEastAsia"/>
+        </w:rPr>
+        <w:t xml:space="preserve"> algorithm.</w:t>
+      </w:r>
+    </w:p>
+    <w:p>
+      <w:pPr>
+        <w:jc w:val="both"/>
+        <w:rPr>
+          <w:rFonts w:eastAsiaTheme="minorEastAsia"/>
+        </w:rPr>
+      </w:pPr>
+      <w:r>
+        <w:rPr>
+          <w:rFonts w:eastAsiaTheme="minorEastAsia"/>
+        </w:rPr>
+        <w:t xml:space="preserve">On this </w:t>
+      </w:r>
+      <w:r>
+        <w:rPr>
+          <w:rFonts w:eastAsiaTheme="minorEastAsia"/>
+        </w:rPr>
+        <w:t>subgraph,</w:t>
+      </w:r>
+      <w:r>
+        <w:rPr>
+          <w:rFonts w:eastAsiaTheme="minorEastAsia"/>
+        </w:rPr>
+        <w:t xml:space="preserve"> we </w:t>
+      </w:r>
       <w:bookmarkStart w:id="0" w:name="_GoBack"/>
       <w:bookmarkEnd w:id="0"/>
       <w:r>
         <w:rPr>
           <w:rFonts w:eastAsiaTheme="minorEastAsia"/>
         </w:rPr>
-        <w:t xml:space="preserve"> (scalar or vector) can be assigned. </w:t>
-      </w:r>
-      <w:r>
-        <w:rPr>
-          <w:rFonts w:eastAsiaTheme="minorEastAsia"/>
-        </w:rPr>
-        <w:t>We finally have</w:t>
-      </w:r>
-      <w:r>
-        <w:rPr>
-          <w:rFonts w:eastAsiaTheme="minorEastAsia"/>
-        </w:rPr>
-        <w:t xml:space="preserve"> a file representing a graph, a classical mathematical model on </w:t>
-      </w:r>
-      <w:r>
-        <w:rPr>
-          <w:rFonts w:eastAsiaTheme="minorEastAsia"/>
-        </w:rPr>
-        <w:t>which</w:t>
-      </w:r>
-      <w:r>
-        <w:rPr>
-          <w:rFonts w:eastAsiaTheme="minorEastAsia"/>
-        </w:rPr>
-        <w:t xml:space="preserve"> </w:t>
-      </w:r>
-      <w:r>
-        <w:rPr>
-          <w:rFonts w:eastAsiaTheme="minorEastAsia"/>
-        </w:rPr>
-        <w:t xml:space="preserve">many operations </w:t>
-      </w:r>
-      <w:proofErr w:type="gramStart"/>
-      <w:r>
-        <w:rPr>
-          <w:rFonts w:eastAsiaTheme="minorEastAsia"/>
-        </w:rPr>
-        <w:t>can</w:t>
-      </w:r>
-      <w:proofErr w:type="gramEnd"/>
-      <w:r>
-        <w:rPr>
-          <w:rFonts w:eastAsiaTheme="minorEastAsia"/>
-        </w:rPr>
-        <w:t xml:space="preserve"> be performed: routing, clustering are between them</w:t>
-      </w:r>
-      <w:r>
-        <w:rPr>
-          <w:rFonts w:eastAsiaTheme="minorEastAsia"/>
-        </w:rPr>
-        <w:t xml:space="preserve">. </w:t>
-      </w:r>
-    </w:p>
-    <w:p>
-      <w:pPr>
-        <w:jc w:val="both"/>
-        <w:rPr>
-          <w:rFonts w:eastAsiaTheme="minorEastAsia"/>
-        </w:rPr>
-      </w:pPr>
-    </w:p>
-    <w:p>
-      <w:pPr>
-        <w:jc w:val="both"/>
-        <w:rPr>
-          <w:rFonts w:eastAsiaTheme="minorEastAsia"/>
-        </w:rPr>
-      </w:pPr>
-      <w:r>
-        <w:rPr>
-          <w:rFonts w:eastAsiaTheme="minorEastAsia"/>
-        </w:rPr>
-        <w:t xml:space="preserve">We now come to </w:t>
-      </w:r>
-      <w:r>
-        <w:rPr>
-          <w:rFonts w:eastAsiaTheme="minorEastAsia"/>
-        </w:rPr>
-        <w:t xml:space="preserve">our software. </w:t>
-      </w:r>
-      <w:r>
-        <w:rPr>
-          <w:rFonts w:eastAsiaTheme="minorEastAsia"/>
-        </w:rPr>
-        <w:t>Python has been chosen as easy to use, wide spread programming language, good for rapid prototyping and rich in package and libraries.</w:t>
-      </w:r>
-    </w:p>
-    <w:p>
-      <w:pPr>
-        <w:jc w:val="both"/>
-        <w:rPr>
-          <w:rFonts w:eastAsiaTheme="minorEastAsia"/>
-        </w:rPr>
-      </w:pPr>
-      <w:r>
-        <w:rPr>
-          <w:rFonts w:eastAsiaTheme="minorEastAsia"/>
-        </w:rPr>
-        <w:t>The problem</w:t>
-      </w:r>
-      <w:r>
-        <w:rPr>
-          <w:rFonts w:eastAsiaTheme="minorEastAsia"/>
-        </w:rPr>
-        <w:t xml:space="preserve"> </w:t>
-      </w:r>
-      <w:r>
-        <w:rPr>
-          <w:rFonts w:eastAsiaTheme="minorEastAsia"/>
-        </w:rPr>
-        <w:t>is divided</w:t>
-      </w:r>
-      <w:r>
-        <w:rPr>
-          <w:rFonts w:eastAsiaTheme="minorEastAsia"/>
-        </w:rPr>
-        <w:t xml:space="preserve"> two</w:t>
-      </w:r>
-      <w:r>
-        <w:rPr>
-          <w:rFonts w:eastAsiaTheme="minorEastAsia"/>
-        </w:rPr>
-        <w:t xml:space="preserve"> in two</w:t>
-      </w:r>
-      <w:r>
-        <w:rPr>
-          <w:rFonts w:eastAsiaTheme="minorEastAsia"/>
-        </w:rPr>
-        <w:t xml:space="preserve"> main </w:t>
-      </w:r>
-      <w:proofErr w:type="gramStart"/>
-      <w:r>
-        <w:rPr>
-          <w:rFonts w:eastAsiaTheme="minorEastAsia"/>
-        </w:rPr>
-        <w:t>task</w:t>
-      </w:r>
-      <w:proofErr w:type="gramEnd"/>
-      <w:r>
-        <w:rPr>
-          <w:rFonts w:eastAsiaTheme="minorEastAsia"/>
-        </w:rPr>
-        <w:t>: modelling the data structure that represent the graph and the algorithmic part, the aqueduct design.</w:t>
-      </w:r>
-    </w:p>
-    <w:p>
-      <w:pPr>
-        <w:jc w:val="both"/>
-        <w:rPr>
-          <w:rFonts w:eastAsiaTheme="minorEastAsia"/>
-        </w:rPr>
-      </w:pPr>
-    </w:p>
-    <w:p>
-      <w:pPr>
-        <w:jc w:val="both"/>
-        <w:rPr>
-          <w:rFonts w:eastAsiaTheme="minorEastAsia"/>
-        </w:rPr>
-      </w:pPr>
-      <w:r>
-        <w:rPr>
-          <w:rFonts w:eastAsiaTheme="minorEastAsia"/>
-        </w:rPr>
-        <w:t xml:space="preserve">To implement the data-structure we chose to use </w:t>
-      </w:r>
-      <w:proofErr w:type="spellStart"/>
-      <w:r>
-        <w:rPr>
-          <w:rFonts w:eastAsiaTheme="minorEastAsia"/>
-        </w:rPr>
-        <w:t>NetworkX</w:t>
-      </w:r>
-      <w:proofErr w:type="spellEnd"/>
-      <w:r>
-        <w:rPr>
-          <w:rFonts w:eastAsiaTheme="minorEastAsia"/>
-        </w:rPr>
-        <w:t xml:space="preserve">. </w:t>
-      </w:r>
-      <w:proofErr w:type="spellStart"/>
-      <w:r>
-        <w:rPr>
-          <w:rFonts w:eastAsiaTheme="minorEastAsia"/>
-        </w:rPr>
-        <w:t>NetworkX</w:t>
-      </w:r>
-      <w:proofErr w:type="spellEnd"/>
-      <w:r>
-        <w:rPr>
-          <w:rFonts w:eastAsiaTheme="minorEastAsia"/>
-        </w:rPr>
-        <w:t xml:space="preserve"> is a Python package for the creation, manipulation, and study of complex networks. </w:t>
-      </w:r>
-      <w:r>
-        <w:rPr>
-          <w:rFonts w:eastAsiaTheme="minorEastAsia"/>
-        </w:rPr>
-        <w:t>The package provides classes for graph objects, generators to create standard graphs, IO routines for reading in existing datasets, algorithms to analyze the resulting networks and some drawing tools.</w:t>
-      </w:r>
-      <w:r>
-        <w:rPr>
-          <w:rFonts w:eastAsiaTheme="minorEastAsia"/>
-        </w:rPr>
-        <w:t xml:space="preserve"> </w:t>
-      </w:r>
-      <w:proofErr w:type="gramStart"/>
-      <w:r>
-        <w:rPr>
-          <w:rFonts w:eastAsiaTheme="minorEastAsia"/>
-        </w:rPr>
-        <w:t>So</w:t>
-      </w:r>
-      <w:proofErr w:type="gramEnd"/>
-      <w:r>
-        <w:rPr>
-          <w:rFonts w:eastAsiaTheme="minorEastAsia"/>
-        </w:rPr>
-        <w:t xml:space="preserve"> w</w:t>
-      </w:r>
-      <w:r>
-        <w:rPr>
-          <w:rFonts w:eastAsiaTheme="minorEastAsia"/>
-        </w:rPr>
-        <w:t>e</w:t>
-      </w:r>
-      <w:r>
-        <w:rPr>
-          <w:rFonts w:eastAsiaTheme="minorEastAsia"/>
-        </w:rPr>
-        <w:t xml:space="preserve"> read the </w:t>
-      </w:r>
-      <w:proofErr w:type="spellStart"/>
-      <w:r>
-        <w:rPr>
-          <w:rFonts w:eastAsiaTheme="minorEastAsia"/>
-        </w:rPr>
-        <w:t>vtk</w:t>
-      </w:r>
-      <w:proofErr w:type="spellEnd"/>
-      <w:r>
-        <w:rPr>
-          <w:rFonts w:eastAsiaTheme="minorEastAsia"/>
-        </w:rPr>
-        <w:t xml:space="preserve"> file and import the information </w:t>
-      </w:r>
-      <w:r>
-        <w:rPr>
-          <w:rFonts w:eastAsiaTheme="minorEastAsia"/>
-        </w:rPr>
-        <w:t xml:space="preserve">into a </w:t>
-      </w:r>
-      <w:proofErr w:type="spellStart"/>
-      <w:r>
-        <w:rPr>
-          <w:rFonts w:eastAsiaTheme="minorEastAsia"/>
-        </w:rPr>
-        <w:t>NetworkX</w:t>
-      </w:r>
-      <w:proofErr w:type="spellEnd"/>
-      <w:r>
-        <w:rPr>
-          <w:rFonts w:eastAsiaTheme="minorEastAsia"/>
-        </w:rPr>
-        <w:t xml:space="preserve"> graph.</w:t>
-      </w:r>
-    </w:p>
-    <w:p>
-      <w:pPr>
-        <w:jc w:val="both"/>
-        <w:rPr>
-          <w:rFonts w:eastAsiaTheme="minorEastAsia"/>
-        </w:rPr>
-      </w:pPr>
-    </w:p>
-    <w:p>
-      <w:pPr>
-        <w:jc w:val="both"/>
-        <w:rPr>
-          <w:rFonts w:eastAsiaTheme="minorEastAsia"/>
-        </w:rPr>
-      </w:pPr>
-      <w:r>
-        <w:rPr>
-          <w:rFonts w:eastAsiaTheme="minorEastAsia"/>
-        </w:rPr>
-        <w:t xml:space="preserve">The second part is the </w:t>
-      </w:r>
-      <w:r>
-        <w:rPr>
-          <w:rFonts w:eastAsiaTheme="minorEastAsia"/>
-        </w:rPr>
-        <w:t>aqueduct</w:t>
-      </w:r>
-      <w:r>
-        <w:rPr>
-          <w:rFonts w:eastAsiaTheme="minorEastAsia"/>
-        </w:rPr>
-        <w:t xml:space="preserve"> design</w:t>
-      </w:r>
-      <w:r>
-        <w:rPr>
-          <w:rFonts w:eastAsiaTheme="minorEastAsia"/>
-        </w:rPr>
-        <w:t xml:space="preserve"> automation</w:t>
-      </w:r>
-      <w:r>
-        <w:rPr>
-          <w:rFonts w:eastAsiaTheme="minorEastAsia"/>
-        </w:rPr>
-        <w:t xml:space="preserve">. In the set of nodes of </w:t>
-      </w:r>
-      <w:r>
-        <w:rPr>
-          <w:rFonts w:eastAsiaTheme="minorEastAsia"/>
-        </w:rPr>
-        <w:t xml:space="preserve">the </w:t>
-      </w:r>
-      <w:r>
-        <w:rPr>
-          <w:rFonts w:eastAsiaTheme="minorEastAsia"/>
-        </w:rPr>
-        <w:t>graph</w:t>
-      </w:r>
-      <w:r>
-        <w:rPr>
-          <w:rFonts w:eastAsiaTheme="minorEastAsia"/>
-        </w:rPr>
-        <w:t xml:space="preserve"> representing the topology</w:t>
-      </w:r>
-      <w:r>
-        <w:rPr>
-          <w:rFonts w:eastAsiaTheme="minorEastAsia"/>
-        </w:rPr>
-        <w:t xml:space="preserve"> ther</w:t>
-      </w:r>
-      <w:r>
-        <w:rPr>
-          <w:rFonts w:eastAsiaTheme="minorEastAsia"/>
-        </w:rPr>
-        <w:t>e</w:t>
-      </w:r>
-      <w:r>
-        <w:rPr>
-          <w:rFonts w:eastAsiaTheme="minorEastAsia"/>
-        </w:rPr>
-        <w:t xml:space="preserve"> will be at least one water sinks and one source. </w:t>
-      </w:r>
-      <w:r>
-        <w:rPr>
-          <w:rFonts w:eastAsiaTheme="minorEastAsia"/>
-        </w:rPr>
-        <w:t>The aim is to link sink</w:t>
-      </w:r>
-      <w:r>
-        <w:rPr>
-          <w:rFonts w:eastAsiaTheme="minorEastAsia"/>
-        </w:rPr>
-        <w:t>s</w:t>
-      </w:r>
-      <w:r>
-        <w:rPr>
-          <w:rFonts w:eastAsiaTheme="minorEastAsia"/>
-        </w:rPr>
-        <w:t xml:space="preserve"> and sources in the best way possible.</w:t>
-      </w:r>
-      <w:r>
-        <w:rPr>
-          <w:rFonts w:eastAsiaTheme="minorEastAsia"/>
-        </w:rPr>
-        <w:t xml:space="preserve"> </w:t>
-      </w:r>
-    </w:p>
-    <w:p>
-      <w:pPr>
-        <w:jc w:val="both"/>
-        <w:rPr>
-          <w:rFonts w:eastAsiaTheme="minorEastAsia"/>
-        </w:rPr>
-      </w:pPr>
-    </w:p>
-    <w:p>
-      <w:pPr>
-        <w:jc w:val="both"/>
-        <w:rPr>
-          <w:rFonts w:eastAsiaTheme="minorEastAsia"/>
-        </w:rPr>
-      </w:pPr>
-      <w:r>
-        <w:rPr>
-          <w:rFonts w:eastAsiaTheme="minorEastAsia"/>
-        </w:rPr>
-        <w:t xml:space="preserve">Complexity comes out in the definition of the quality of the net as the factors that makes an aqueduct the optimal one </w:t>
-      </w:r>
-      <w:proofErr w:type="gramStart"/>
-      <w:r>
-        <w:rPr>
-          <w:rFonts w:eastAsiaTheme="minorEastAsia"/>
-        </w:rPr>
-        <w:t>are</w:t>
-      </w:r>
-      <w:proofErr w:type="gramEnd"/>
-      <w:r>
-        <w:rPr>
-          <w:rFonts w:eastAsiaTheme="minorEastAsia"/>
-        </w:rPr>
-        <w:t xml:space="preserve"> not </w:t>
-      </w:r>
-      <w:r>
-        <w:rPr>
-          <w:rFonts w:eastAsiaTheme="minorEastAsia"/>
-        </w:rPr>
-        <w:t>easily</w:t>
-      </w:r>
-      <w:r>
-        <w:rPr>
-          <w:rFonts w:eastAsiaTheme="minorEastAsia"/>
-        </w:rPr>
-        <w:t xml:space="preserve"> modeled. We can </w:t>
-      </w:r>
-      <w:r>
-        <w:rPr>
-          <w:rFonts w:eastAsiaTheme="minorEastAsia"/>
-        </w:rPr>
-        <w:t>suppose</w:t>
-      </w:r>
-      <w:r>
-        <w:rPr>
-          <w:rFonts w:eastAsiaTheme="minorEastAsia"/>
-        </w:rPr>
-        <w:t xml:space="preserve"> that variables such length, height, water speed and pressure, viscosity </w:t>
-      </w:r>
-      <w:proofErr w:type="spellStart"/>
-      <w:r>
-        <w:rPr>
-          <w:rFonts w:eastAsiaTheme="minorEastAsia"/>
-        </w:rPr>
-        <w:t>ecc</w:t>
-      </w:r>
-      <w:proofErr w:type="spellEnd"/>
-      <w:r>
-        <w:rPr>
-          <w:rFonts w:eastAsiaTheme="minorEastAsia"/>
-        </w:rPr>
-        <w:t xml:space="preserve"> should be taken into account</w:t>
-      </w:r>
-      <w:r>
-        <w:rPr>
-          <w:rFonts w:eastAsiaTheme="minorEastAsia"/>
-        </w:rPr>
-        <w:t>.</w:t>
-      </w:r>
-    </w:p>
-    <w:p>
-      <w:pPr>
-        <w:jc w:val="both"/>
-        <w:rPr>
-          <w:rFonts w:eastAsiaTheme="minorEastAsia"/>
-        </w:rPr>
-      </w:pPr>
-      <w:r>
-        <w:rPr>
-          <w:rFonts w:eastAsiaTheme="minorEastAsia"/>
-        </w:rPr>
-        <w:t xml:space="preserve">For our first </w:t>
-      </w:r>
-      <w:proofErr w:type="gramStart"/>
-      <w:r>
-        <w:rPr>
-          <w:rFonts w:eastAsiaTheme="minorEastAsia"/>
-        </w:rPr>
-        <w:t>approach</w:t>
-      </w:r>
-      <w:proofErr w:type="gramEnd"/>
-      <w:r>
-        <w:rPr>
-          <w:rFonts w:eastAsiaTheme="minorEastAsia"/>
-        </w:rPr>
-        <w:t xml:space="preserve"> we decided to consider only the pipeline length so that we </w:t>
-      </w:r>
-      <w:r>
-        <w:rPr>
-          <w:rFonts w:eastAsiaTheme="minorEastAsia"/>
-        </w:rPr>
-        <w:t xml:space="preserve">simplify </w:t>
-      </w:r>
-      <w:proofErr w:type="spellStart"/>
-      <w:r>
-        <w:rPr>
-          <w:rFonts w:eastAsiaTheme="minorEastAsia"/>
-        </w:rPr>
-        <w:t>acqueduct</w:t>
-      </w:r>
-      <w:proofErr w:type="spellEnd"/>
-      <w:r>
-        <w:rPr>
-          <w:rFonts w:eastAsiaTheme="minorEastAsia"/>
-        </w:rPr>
-        <w:t xml:space="preserve"> design</w:t>
-      </w:r>
-      <w:r>
-        <w:rPr>
-          <w:rFonts w:eastAsiaTheme="minorEastAsia"/>
-        </w:rPr>
-        <w:t xml:space="preserve"> to a classical </w:t>
-      </w:r>
-      <w:r>
-        <w:rPr>
-          <w:rFonts w:eastAsiaTheme="minorEastAsia"/>
-        </w:rPr>
-        <w:t>routing problem</w:t>
-      </w:r>
-      <w:r>
-        <w:rPr>
-          <w:rFonts w:eastAsiaTheme="minorEastAsia"/>
-        </w:rPr>
-        <w:t>.</w:t>
-      </w:r>
-      <w:r>
-        <w:rPr>
-          <w:rFonts w:eastAsiaTheme="minorEastAsia"/>
-        </w:rPr>
-        <w:t xml:space="preserve"> On this </w:t>
-      </w:r>
-      <w:proofErr w:type="gramStart"/>
-      <w:r>
-        <w:rPr>
-          <w:rFonts w:eastAsiaTheme="minorEastAsia"/>
-        </w:rPr>
-        <w:t>base</w:t>
-      </w:r>
-      <w:proofErr w:type="gramEnd"/>
-      <w:r>
-        <w:rPr>
-          <w:rFonts w:eastAsiaTheme="minorEastAsia"/>
-        </w:rPr>
-        <w:t xml:space="preserve"> we will </w:t>
-      </w:r>
-      <w:r>
-        <w:rPr>
-          <w:rFonts w:eastAsiaTheme="minorEastAsia"/>
-        </w:rPr>
-        <w:t>then</w:t>
-      </w:r>
-      <w:r>
-        <w:rPr>
-          <w:rFonts w:eastAsiaTheme="minorEastAsia"/>
-        </w:rPr>
-        <w:t xml:space="preserve"> be able to add complexity.</w:t>
-      </w:r>
-    </w:p>
-    <w:p>
-      <w:pPr>
-        <w:jc w:val="both"/>
-        <w:rPr>
-          <w:rFonts w:eastAsiaTheme="minorEastAsia"/>
-        </w:rPr>
-      </w:pPr>
-    </w:p>
-    <w:p>
-      <w:pPr>
-        <w:jc w:val="both"/>
-        <w:rPr>
-          <w:rFonts w:eastAsiaTheme="minorEastAsia"/>
-        </w:rPr>
-      </w:pPr>
-      <w:r>
-        <w:rPr>
-          <w:rFonts w:eastAsiaTheme="minorEastAsia"/>
-        </w:rPr>
-        <w:t>At this first stage</w:t>
-      </w:r>
-      <w:r>
-        <w:rPr>
-          <w:rFonts w:eastAsiaTheme="minorEastAsia"/>
-        </w:rPr>
-        <w:t>, then,</w:t>
-      </w:r>
-      <w:r>
-        <w:rPr>
-          <w:rFonts w:eastAsiaTheme="minorEastAsia"/>
-        </w:rPr>
-        <w:t xml:space="preserve"> we want to find the </w:t>
-      </w:r>
-      <w:r>
-        <w:rPr>
-          <w:rFonts w:eastAsiaTheme="minorEastAsia"/>
-        </w:rPr>
-        <w:t xml:space="preserve">(possibly) optimal </w:t>
-      </w:r>
-      <w:r>
-        <w:rPr>
-          <w:rFonts w:eastAsiaTheme="minorEastAsia"/>
-        </w:rPr>
-        <w:t>path</w:t>
-      </w:r>
-      <w:r>
-        <w:rPr>
-          <w:rFonts w:eastAsiaTheme="minorEastAsia"/>
-        </w:rPr>
-        <w:t>s on the mesh graph connecting sinks and sources. This operation is broken down in two tasks.</w:t>
-      </w:r>
-    </w:p>
-    <w:p>
-      <w:pPr>
-        <w:jc w:val="both"/>
-        <w:rPr>
-          <w:rFonts w:eastAsiaTheme="minorEastAsia"/>
-        </w:rPr>
-      </w:pPr>
-      <w:r>
-        <w:rPr>
-          <w:rFonts w:eastAsiaTheme="minorEastAsia"/>
-        </w:rPr>
-        <w:t xml:space="preserve">First find all the </w:t>
-      </w:r>
-      <w:r>
-        <w:rPr>
-          <w:rFonts w:eastAsiaTheme="minorEastAsia"/>
-        </w:rPr>
-        <w:t>path connecting</w:t>
-      </w:r>
-      <w:r>
-        <w:rPr>
-          <w:rFonts w:eastAsiaTheme="minorEastAsia"/>
-        </w:rPr>
-        <w:t xml:space="preserve"> sink and sources.</w:t>
-      </w:r>
-      <w:r>
-        <w:rPr>
-          <w:rFonts w:eastAsiaTheme="minorEastAsia"/>
-        </w:rPr>
-        <w:t xml:space="preserve"> </w:t>
-      </w:r>
-      <w:proofErr w:type="spellStart"/>
-      <w:proofErr w:type="gramStart"/>
-      <w:r>
-        <w:rPr>
-          <w:rFonts w:eastAsiaTheme="minorEastAsia"/>
-        </w:rPr>
-        <w:t>Lets</w:t>
-      </w:r>
-      <w:proofErr w:type="spellEnd"/>
-      <w:proofErr w:type="gramEnd"/>
-      <w:r>
-        <w:rPr>
-          <w:rFonts w:eastAsiaTheme="minorEastAsia"/>
-        </w:rPr>
-        <w:t xml:space="preserve"> consider</w:t>
-      </w:r>
-      <w:r>
-        <w:rPr>
-          <w:rFonts w:eastAsiaTheme="minorEastAsia"/>
-        </w:rPr>
-        <w:t xml:space="preserve"> the set of sinks and sources, this is a sub-set of nodes of the mesh graph.  </w:t>
-      </w:r>
-      <w:r>
-        <w:rPr>
-          <w:rFonts w:eastAsiaTheme="minorEastAsia"/>
-        </w:rPr>
-        <w:t>On</w:t>
-      </w:r>
-      <w:r>
-        <w:rPr>
-          <w:rFonts w:eastAsiaTheme="minorEastAsia"/>
-        </w:rPr>
-        <w:t xml:space="preserve"> this set of </w:t>
-      </w:r>
-      <w:proofErr w:type="gramStart"/>
-      <w:r>
-        <w:rPr>
-          <w:rFonts w:eastAsiaTheme="minorEastAsia"/>
-        </w:rPr>
-        <w:t>node</w:t>
-      </w:r>
-      <w:r>
-        <w:rPr>
-          <w:rFonts w:eastAsiaTheme="minorEastAsia"/>
-        </w:rPr>
-        <w:t>s</w:t>
-      </w:r>
-      <w:proofErr w:type="gramEnd"/>
-      <w:r>
-        <w:rPr>
-          <w:rFonts w:eastAsiaTheme="minorEastAsia"/>
-        </w:rPr>
-        <w:t xml:space="preserve"> we </w:t>
-      </w:r>
-      <w:r>
-        <w:rPr>
-          <w:rFonts w:eastAsiaTheme="minorEastAsia"/>
-        </w:rPr>
-        <w:t>create</w:t>
-      </w:r>
-      <w:r>
-        <w:rPr>
-          <w:rFonts w:eastAsiaTheme="minorEastAsia"/>
-        </w:rPr>
-        <w:t xml:space="preserve"> the complete graph. </w:t>
-      </w:r>
-      <w:r>
-        <w:rPr>
-          <w:rFonts w:eastAsiaTheme="minorEastAsia"/>
-        </w:rPr>
-        <w:t>Edges</w:t>
-      </w:r>
-      <w:r>
-        <w:rPr>
-          <w:rFonts w:eastAsiaTheme="minorEastAsia"/>
-        </w:rPr>
-        <w:t xml:space="preserve"> of this </w:t>
-      </w:r>
-      <w:r>
-        <w:rPr>
-          <w:rFonts w:eastAsiaTheme="minorEastAsia"/>
-        </w:rPr>
-        <w:t xml:space="preserve">new </w:t>
-      </w:r>
-      <w:r>
-        <w:rPr>
-          <w:rFonts w:eastAsiaTheme="minorEastAsia"/>
-        </w:rPr>
-        <w:t>graph are path</w:t>
-      </w:r>
-      <w:r>
-        <w:rPr>
-          <w:rFonts w:eastAsiaTheme="minorEastAsia"/>
-        </w:rPr>
-        <w:t>s</w:t>
-      </w:r>
-      <w:r>
-        <w:rPr>
-          <w:rFonts w:eastAsiaTheme="minorEastAsia"/>
-        </w:rPr>
-        <w:t xml:space="preserve"> on the original mesh</w:t>
-      </w:r>
-      <w:r>
-        <w:rPr>
-          <w:rFonts w:eastAsiaTheme="minorEastAsia"/>
-        </w:rPr>
-        <w:t>, so are subgraph themselves,</w:t>
-      </w:r>
-      <w:r>
-        <w:rPr>
-          <w:rFonts w:eastAsiaTheme="minorEastAsia"/>
-        </w:rPr>
-        <w:t xml:space="preserve"> and are find with an optimal approach, such </w:t>
-      </w:r>
-      <w:r>
-        <w:rPr>
-          <w:rFonts w:eastAsiaTheme="minorEastAsia"/>
-        </w:rPr>
-        <w:t xml:space="preserve">as </w:t>
-      </w:r>
-      <w:r>
-        <w:rPr>
-          <w:rFonts w:eastAsiaTheme="minorEastAsia"/>
-        </w:rPr>
-        <w:t>Floyd-</w:t>
-      </w:r>
-      <w:proofErr w:type="spellStart"/>
-      <w:r>
-        <w:rPr>
-          <w:rFonts w:eastAsiaTheme="minorEastAsia"/>
-        </w:rPr>
-        <w:t>Warshal</w:t>
-      </w:r>
-      <w:proofErr w:type="spellEnd"/>
-      <w:r>
-        <w:rPr>
-          <w:rFonts w:eastAsiaTheme="minorEastAsia"/>
-        </w:rPr>
-        <w:t xml:space="preserve"> algorithm.</w:t>
-      </w:r>
-    </w:p>
-    <w:p>
-      <w:pPr>
-        <w:jc w:val="both"/>
-        <w:rPr>
-          <w:rFonts w:eastAsiaTheme="minorEastAsia"/>
-        </w:rPr>
-      </w:pPr>
-      <w:r>
-        <w:rPr>
-          <w:rFonts w:eastAsiaTheme="minorEastAsia"/>
-        </w:rPr>
-        <w:t xml:space="preserve">On this </w:t>
-      </w:r>
-      <w:proofErr w:type="gramStart"/>
-      <w:r>
-        <w:rPr>
-          <w:rFonts w:eastAsiaTheme="minorEastAsia"/>
-        </w:rPr>
-        <w:t>subgraph</w:t>
-      </w:r>
-      <w:proofErr w:type="gramEnd"/>
-      <w:r>
-        <w:rPr>
-          <w:rFonts w:eastAsiaTheme="minorEastAsia"/>
-        </w:rPr>
-        <w:t xml:space="preserve"> we </w:t>
-      </w:r>
-      <w:r>
-        <w:rPr>
-          <w:rFonts w:eastAsiaTheme="minorEastAsia"/>
-        </w:rPr>
-        <w:t>the</w:t>
-      </w:r>
-      <w:r>
-        <w:rPr>
-          <w:rFonts w:eastAsiaTheme="minorEastAsia"/>
-        </w:rPr>
-        <w:t xml:space="preserve">n solve the TSP </w:t>
+        <w:t xml:space="preserve">solve the TSP </w:t>
       </w:r>
       <w:r>
         <w:rPr>
@@ -6623,6 +7100,28 @@
       <w:color w:val="1F3763" w:themeColor="accent1" w:themeShade="7F"/>
     </w:rPr>
   </w:style>
+  <w:style w:type="paragraph" w:styleId="Heading4">
+    <w:name w:val="heading 4"/>
+    <w:basedOn w:val="Normal"/>
+    <w:next w:val="Normal"/>
+    <w:link w:val="Heading4Char"/>
+    <w:uiPriority w:val="9"/>
+    <w:unhideWhenUsed/>
+    <w:qFormat/>
+    <w:rsid w:val="003A5B59"/>
+    <w:pPr>
+      <w:keepNext/>
+      <w:keepLines/>
+      <w:spacing w:before="40"/>
+      <w:outlineLvl w:val="3"/>
+    </w:pPr>
+    <w:rPr>
+      <w:rFonts w:asciiTheme="majorHAnsi" w:eastAsiaTheme="majorEastAsia" w:hAnsiTheme="majorHAnsi" w:cstheme="majorBidi"/>
+      <w:i/>
+      <w:iCs/>
+      <w:color w:val="2F5496" w:themeColor="accent1" w:themeShade="BF"/>
+    </w:rPr>
+  </w:style>
   <w:style w:type="character" w:default="1" w:styleId="DefaultParagraphFont">
     <w:name w:val="Default Paragraph Font"/>
     <w:uiPriority w:val="1"/>
@@ -6813,6 +7312,31 @@
     <w:rPr>
       <w:rFonts w:asciiTheme="majorHAnsi" w:eastAsiaTheme="majorEastAsia" w:hAnsiTheme="majorHAnsi" w:cstheme="majorBidi"/>
       <w:color w:val="1F3763" w:themeColor="accent1" w:themeShade="7F"/>
+    </w:rPr>
+  </w:style>
+  <w:style w:type="character" w:styleId="FollowedHyperlink">
+    <w:name w:val="FollowedHyperlink"/>
+    <w:basedOn w:val="DefaultParagraphFont"/>
+    <w:uiPriority w:val="99"/>
+    <w:semiHidden/>
+    <w:unhideWhenUsed/>
+    <w:rsid w:val="002F5B0F"/>
+    <w:rPr>
+      <w:color w:val="954F72" w:themeColor="followedHyperlink"/>
+      <w:u w:val="single"/>
+    </w:rPr>
+  </w:style>
+  <w:style w:type="character" w:customStyle="1" w:styleId="Heading4Char">
+    <w:name w:val="Heading 4 Char"/>
+    <w:basedOn w:val="DefaultParagraphFont"/>
+    <w:link w:val="Heading4"/>
+    <w:uiPriority w:val="9"/>
+    <w:rsid w:val="003A5B59"/>
+    <w:rPr>
+      <w:rFonts w:asciiTheme="majorHAnsi" w:eastAsiaTheme="majorEastAsia" w:hAnsiTheme="majorHAnsi" w:cstheme="majorBidi"/>
+      <w:i/>
+      <w:iCs/>
+      <w:color w:val="2F5496" w:themeColor="accent1" w:themeShade="BF"/>
     </w:rPr>
   </w:style>
 </w:styles>
@@ -7801,7 +8325,7 @@
 </file>
 
 <file path=customXml/itemProps1.xml><?xml version="1.0" encoding="utf-8"?>
-<ds:datastoreItem xmlns:ds="http://schemas.openxmlformats.org/officeDocument/2006/customXml" ds:itemID="{0C434881-F683-DF4B-84E5-B2D3D940C90F}">
+<ds:datastoreItem xmlns:ds="http://schemas.openxmlformats.org/officeDocument/2006/customXml" ds:itemID="{B41482A7-FD11-1749-8A6F-0EE0E9460317}">
   <ds:schemaRefs>
     <ds:schemaRef ds:uri="http://schemas.openxmlformats.org/officeDocument/2006/bibliography"/>
   </ds:schemaRefs>

--- a/ Etude documentaire.docx
+++ b/ Etude documentaire.docx
@@ -1,10 +1,10 @@
 
 <file path=word/document.xml><?xml version="1.0" encoding="utf-8"?>
-<w:document xmlns:wpc="http://schemas.microsoft.com/office/word/2010/wordprocessingCanvas" xmlns:mo="http://schemas.microsoft.com/office/mac/office/2008/main" xmlns:mc="http://schemas.openxmlformats.org/markup-compatibility/2006" xmlns:mv="urn:schemas-microsoft-com:mac:vml" xmlns:o="urn:schemas-microsoft-com:office:office" xmlns:r="http://schemas.openxmlformats.org/officeDocument/2006/relationships" xmlns:m="http://schemas.openxmlformats.org/officeDocument/2006/math" xmlns:v="urn:schemas-microsoft-com:vml" xmlns:wp14="http://schemas.microsoft.com/office/word/2010/wordprocessingDrawing" xmlns:wp="http://schemas.openxmlformats.org/drawingml/2006/wordprocessingDrawing" xmlns:w10="urn:schemas-microsoft-com:office:word" xmlns:w="http://schemas.openxmlformats.org/wordprocessingml/2006/main" xmlns:w14="http://schemas.microsoft.com/office/word/2010/wordml" xmlns:w15="http://schemas.microsoft.com/office/word/2012/wordml" xmlns:wpg="http://schemas.microsoft.com/office/word/2010/wordprocessingGroup" xmlns:wpi="http://schemas.microsoft.com/office/word/2010/wordprocessingInk" xmlns:wne="http://schemas.microsoft.com/office/word/2006/wordml" xmlns:wps="http://schemas.microsoft.com/office/word/2010/wordprocessingShape" mc:Ignorable="w14 w15 wp14">
+<w:document xmlns:wpc="http://schemas.microsoft.com/office/word/2010/wordprocessingCanvas" xmlns:cx="http://schemas.microsoft.com/office/drawing/2014/chartex" xmlns:cx1="http://schemas.microsoft.com/office/drawing/2015/9/8/chartex" xmlns:cx2="http://schemas.microsoft.com/office/drawing/2015/10/21/chartex" xmlns:cx3="http://schemas.microsoft.com/office/drawing/2016/5/9/chartex" xmlns:cx4="http://schemas.microsoft.com/office/drawing/2016/5/10/chartex" xmlns:cx5="http://schemas.microsoft.com/office/drawing/2016/5/11/chartex" xmlns:cx6="http://schemas.microsoft.com/office/drawing/2016/5/12/chartex" xmlns:cx7="http://schemas.microsoft.com/office/drawing/2016/5/13/chartex" xmlns:cx8="http://schemas.microsoft.com/office/drawing/2016/5/14/chartex" xmlns:mc="http://schemas.openxmlformats.org/markup-compatibility/2006" xmlns:aink="http://schemas.microsoft.com/office/drawing/2016/ink" xmlns:am3d="http://schemas.microsoft.com/office/drawing/2017/model3d" xmlns:o="urn:schemas-microsoft-com:office:office" xmlns:r="http://schemas.openxmlformats.org/officeDocument/2006/relationships" xmlns:m="http://schemas.openxmlformats.org/officeDocument/2006/math" xmlns:v="urn:schemas-microsoft-com:vml" xmlns:wp14="http://schemas.microsoft.com/office/word/2010/wordprocessingDrawing" xmlns:wp="http://schemas.openxmlformats.org/drawingml/2006/wordprocessingDrawing" xmlns:w10="urn:schemas-microsoft-com:office:word" xmlns:w="http://schemas.openxmlformats.org/wordprocessingml/2006/main" xmlns:w14="http://schemas.microsoft.com/office/word/2010/wordml" xmlns:w15="http://schemas.microsoft.com/office/word/2012/wordml" xmlns:w16cid="http://schemas.microsoft.com/office/word/2016/wordml/cid" xmlns:w16se="http://schemas.microsoft.com/office/word/2015/wordml/symex" xmlns:wpg="http://schemas.microsoft.com/office/word/2010/wordprocessingGroup" xmlns:wpi="http://schemas.microsoft.com/office/word/2010/wordprocessingInk" xmlns:wne="http://schemas.microsoft.com/office/word/2006/wordml" xmlns:wps="http://schemas.microsoft.com/office/word/2010/wordprocessingShape" mc:Ignorable="w14 w15 w16se w16cid wp14">
   <w:body>
     <w:p>
       <w:pPr>
-        <w:pStyle w:val="Heading1"/>
+        <w:pStyle w:val="Titre1"/>
         <w:jc w:val="center"/>
         <w:rPr>
           <w:lang w:val="fr-FR"/>
@@ -77,13 +77,13 @@
     </w:p>
     <w:p>
       <w:pPr>
-        <w:pStyle w:val="Heading2"/>
-        <w:jc w:val="both"/>
-      </w:pPr>
-    </w:p>
-    <w:p>
-      <w:pPr>
-        <w:pStyle w:val="Heading2"/>
+        <w:pStyle w:val="Titre2"/>
+        <w:jc w:val="both"/>
+      </w:pPr>
+    </w:p>
+    <w:p>
+      <w:pPr>
+        <w:pStyle w:val="Titre2"/>
         <w:jc w:val="both"/>
       </w:pPr>
       <w:r>
@@ -96,39 +96,15 @@
         <w:jc w:val="both"/>
       </w:pPr>
       <w:r>
-        <w:t xml:space="preserve">Reading </w:t>
-      </w:r>
-      <w:proofErr w:type="spellStart"/>
-      <w:r>
-        <w:t>Chloé</w:t>
-      </w:r>
-      <w:proofErr w:type="spellEnd"/>
-      <w:r>
-        <w:t xml:space="preserve"> Arson’s presentation on bio-inspired </w:t>
-      </w:r>
-      <w:proofErr w:type="spellStart"/>
-      <w:r>
-        <w:t>geomechanics</w:t>
-      </w:r>
-      <w:proofErr w:type="spellEnd"/>
-      <w:r>
-        <w:t xml:space="preserve">, we discovered the potential advantage of using root system architecture to design water lines. </w:t>
-      </w:r>
-    </w:p>
-    <w:p>
-      <w:pPr>
-        <w:jc w:val="both"/>
-      </w:pPr>
-      <w:r>
-        <w:t xml:space="preserve">Prof. Arson conducted an experiment to compare the predictions of a root growth model with real water line networks. Root growth is a gene-controlled phenomenon. Therefore, different species may present different growth patterns. In addition, soil structure has also an influence on root structures. For </w:t>
-      </w:r>
-      <w:proofErr w:type="gramStart"/>
-      <w:r>
-        <w:t>example</w:t>
-      </w:r>
-      <w:proofErr w:type="gramEnd"/>
-      <w:r>
-        <w:t xml:space="preserve"> the presence of physical obstacles, such as boulders, alters geotropic growth. Prof. Arson also pointed out that a rocky soil would require a different model. Other characteristics like water and nutrient gradients or bacteria play a key role in root growth. </w:t>
+        <w:t xml:space="preserve">Reading Chloé Arson’s presentation on bio-inspired geomechanics, we discovered the potential advantage of using root system architecture to design water lines. </w:t>
+      </w:r>
+    </w:p>
+    <w:p>
+      <w:pPr>
+        <w:jc w:val="both"/>
+      </w:pPr>
+      <w:r>
+        <w:t xml:space="preserve">Prof. Arson conducted an experiment to compare the predictions of a root growth model with real water line networks. Root growth is a gene-controlled phenomenon. Therefore, different species may present different growth patterns. In addition, soil structure has also an influence on root structures. For example the presence of physical obstacles, such as boulders, alters geotropic growth. Prof. Arson also pointed out that a rocky soil would require a different model. Other characteristics like water and nutrient gradients or bacteria play a key role in root growth. </w:t>
       </w:r>
     </w:p>
     <w:p>
@@ -157,223 +133,74 @@
         <w:jc w:val="both"/>
       </w:pPr>
       <w:r>
-        <w:t xml:space="preserve">Prof. </w:t>
-      </w:r>
-      <w:proofErr w:type="spellStart"/>
-      <w:r>
-        <w:t>Pierret’s</w:t>
-      </w:r>
-      <w:proofErr w:type="spellEnd"/>
-      <w:r>
-        <w:t xml:space="preserve"> article stresses the complex relationship between soil structure and soil biological activity. Soil is a habitat for many organisms and is also responsible for the movement and transport of resources which are necessary for their survival. Through their roots, plants play a key role in many soil processes. Soil properties affect root growth which in turn affects resource acquisition and therefore the plant’s impact on its environment (soil). Interest for root systems architecture </w:t>
+        <w:t xml:space="preserve">Prof. Pierret’s article stresses the complex relationship between soil structure and soil biological activity. Soil is a habitat for many organisms and is also responsible for the movement and transport of resources which are necessary for their survival. Through their roots, plants play a key role in many soil processes. Soil properties affect root growth which in turn affects resource acquisition and therefore the plant’s impact on its environment (soil). Interest for root systems architecture </w:t>
       </w:r>
       <w:r>
         <w:lastRenderedPageBreak/>
-        <w:t xml:space="preserve">comes from the necessity in agriculture of increasing productivity and minimizing water and nutrient losses. A good understanding of soil processes seems necessary to achieve this end. Moreover, </w:t>
-      </w:r>
-      <w:proofErr w:type="spellStart"/>
-      <w:r>
-        <w:t>Pierret</w:t>
-      </w:r>
-      <w:proofErr w:type="spellEnd"/>
-      <w:r>
-        <w:t xml:space="preserve"> points out that whereas soil biological and chemical processes have been carefully studied, physical processes need more attention. The article examines main biological factors that influence soil processes. It underlines the complex interactions between physical and chemical-biological processes and the impossibility to treat them separately. According to </w:t>
-      </w:r>
-      <w:proofErr w:type="spellStart"/>
-      <w:r>
-        <w:t>Pierret</w:t>
-      </w:r>
-      <w:proofErr w:type="spellEnd"/>
-      <w:r>
-        <w:t>, roots are essential to study this complexity. In the second part of the article, the huge diversity of root classes is examined. This implies the necessity of using specific models for each species. The last part of the article discusses how modelling can provide clearer insights on the interactions between roots and soil.</w:t>
-      </w:r>
-    </w:p>
-    <w:p>
-      <w:pPr>
-        <w:jc w:val="both"/>
-      </w:pPr>
-    </w:p>
-    <w:p>
-      <w:pPr>
-        <w:jc w:val="both"/>
-      </w:pPr>
-      <w:r>
-        <w:t xml:space="preserve">Lionel </w:t>
-      </w:r>
-      <w:proofErr w:type="spellStart"/>
-      <w:r>
-        <w:t>Dupuy’s</w:t>
-      </w:r>
-      <w:proofErr w:type="spellEnd"/>
-      <w:r>
-        <w:t xml:space="preserve"> article describes the evolution of root growth models. The first models appeared in the early 1970s and focused mainly on root length. </w:t>
-      </w:r>
-      <w:proofErr w:type="gramStart"/>
-      <w:r>
-        <w:t>However</w:t>
-      </w:r>
-      <w:proofErr w:type="gramEnd"/>
-      <w:r>
-        <w:t xml:space="preserve"> since the 1990s new complex models have emerged thanks to the use of more powerful computers. This phenomenon has been fostered by the “need for predictive technologies” at different scales. </w:t>
-      </w:r>
-      <w:proofErr w:type="spellStart"/>
-      <w:r>
-        <w:t>Dupuy</w:t>
-      </w:r>
-      <w:proofErr w:type="spellEnd"/>
-      <w:r>
-        <w:t xml:space="preserve"> suggests a new theoretical framework which takes into account individual root developmental parameters. He introduces “equations in discretized domains that deform as a result of growth”. Simulations conducted by </w:t>
-      </w:r>
-      <w:proofErr w:type="spellStart"/>
-      <w:r>
-        <w:t>Dupuy</w:t>
-      </w:r>
-      <w:proofErr w:type="spellEnd"/>
-      <w:r>
-        <w:t xml:space="preserve"> have revealed some patterns in what seemed a complex and heterogeneous problem. More precisely, it seems that roots develop following travelling wave patterns of meristems.</w:t>
-      </w:r>
-    </w:p>
-    <w:p>
-      <w:pPr>
-        <w:jc w:val="both"/>
-      </w:pPr>
-    </w:p>
-    <w:p>
-      <w:pPr>
-        <w:jc w:val="both"/>
-      </w:pPr>
-      <w:r>
-        <w:t xml:space="preserve">V. M. </w:t>
-      </w:r>
-      <w:proofErr w:type="spellStart"/>
-      <w:r>
-        <w:t>Dunbabin</w:t>
-      </w:r>
-      <w:proofErr w:type="spellEnd"/>
-      <w:r>
-        <w:t xml:space="preserve"> also mentions the progress accomplished in the area of root growth modelling. The early models did not take into account the root growth in response to a heterogeneous soil environment. Nowadays, models must include soil properties and accurate descriptions of plant function. The aim of these simulations is again to provide a better understanding of the efficient acquisition of water and nutrients by plants. Resource availability has a clear impact on both the roots and the stem of the plan. For example, a low nutrient concentration diminishes shoot growth and therefore leaf and stem mass fractions as well. It has been observed that roots respond locally to soil properties. This characteristic allows the plant to forage with more precision and reduce metabolic cost. Three-dimensional models are able to seize the complexity of the problem. Previous models were rather simple and relied upon one–dimensional functions of rooting depth vs. time.</w:t>
-      </w:r>
-    </w:p>
-    <w:p>
-      <w:pPr>
-        <w:jc w:val="both"/>
-      </w:pPr>
-    </w:p>
-    <w:p>
-      <w:pPr>
-        <w:jc w:val="both"/>
-      </w:pPr>
-      <w:r>
-        <w:t xml:space="preserve">One of the most interesting articles is Atsushi </w:t>
-      </w:r>
-      <w:proofErr w:type="spellStart"/>
-      <w:r>
-        <w:t>Tero’s</w:t>
-      </w:r>
-      <w:proofErr w:type="spellEnd"/>
-      <w:r>
-        <w:t xml:space="preserve"> “Rules for Biologically Inspired Adaptive Network Design”. In order to solve the problem of transport networks efficiency, </w:t>
-      </w:r>
-      <w:proofErr w:type="spellStart"/>
-      <w:r>
-        <w:t>Tero</w:t>
-      </w:r>
-      <w:proofErr w:type="spellEnd"/>
-      <w:r>
-        <w:t xml:space="preserve"> created a mathematical model based on organisms that build biological networks. He explains that these biological networks have been honed by many rounds of evolutionary selection and that they can provide inspiration to design new networks. He praises their good balance between cost, transport efficiency and, above all, fault tolerance. One of such organisms is </w:t>
-      </w:r>
-      <w:proofErr w:type="spellStart"/>
-      <w:r>
-        <w:t>physarum</w:t>
-      </w:r>
-      <w:proofErr w:type="spellEnd"/>
+        <w:t>comes from the necessity in agriculture of increasing productivity and minimizing water and nutrient losses. A good understanding of soil processes seems necessary to achieve this end. Moreover, Pierret points out that whereas soil biological and chemical processes have been carefully studied, physical processes need more attention. The article examines main biological factors that influence soil processes. It underlines the complex interactions between physical and chemical-biological processes and the impossibility to treat them separately. According to Pierret, roots are essential to study this complexity. In the second part of the article, the huge diversity of root classes is examined. This implies the necessity of using specific models for each species. The last part of the article discusses how modelling can provide clearer insights on the interactions between roots and soil.</w:t>
+      </w:r>
+    </w:p>
+    <w:p>
+      <w:pPr>
+        <w:jc w:val="both"/>
+      </w:pPr>
+    </w:p>
+    <w:p>
+      <w:pPr>
+        <w:jc w:val="both"/>
+      </w:pPr>
+      <w:r>
+        <w:t>Lionel Dupuy’s article describes the evolution of root growth models. The first models appeared in the early 1970s and focused mainly on root length. However since the 1990s new complex models have emerged thanks to the use of more powerful computers. This phenomenon has been fostered by the “need for predictive technologies” at different scales. Dupuy suggests a new theoretical framework which takes into account individual root developmental parameters. He introduces “equations in discretized domains that deform as a result of growth”. Simulations conducted by Dupuy have revealed some patterns in what seemed a complex and heterogeneous problem. More precisely, it seems that roots develop following travelling wave patterns of meristems.</w:t>
+      </w:r>
+    </w:p>
+    <w:p>
+      <w:pPr>
+        <w:jc w:val="both"/>
+      </w:pPr>
+    </w:p>
+    <w:p>
+      <w:pPr>
+        <w:jc w:val="both"/>
+      </w:pPr>
+      <w:r>
+        <w:t>V. M. Dunbabin also mentions the progress accomplished in the area of root growth modelling. The early models did not take into account the root growth in response to a heterogeneous soil environment. Nowadays, models must include soil properties and accurate descriptions of plant function. The aim of these simulations is again to provide a better understanding of the efficient acquisition of water and nutrients by plants. Resource availability has a clear impact on both the roots and the stem of the plan. For example, a low nutrient concentration diminishes shoot growth and therefore leaf and stem mass fractions as well. It has been observed that roots respond locally to soil properties. This characteristic allows the plant to forage with more precision and reduce metabolic cost. Three-dimensional models are able to seize the complexity of the problem. Previous models were rather simple and relied upon one–dimensional functions of rooting depth vs. time.</w:t>
+      </w:r>
+    </w:p>
+    <w:p>
+      <w:pPr>
+        <w:jc w:val="both"/>
+      </w:pPr>
+    </w:p>
+    <w:p>
+      <w:pPr>
+        <w:jc w:val="both"/>
+      </w:pPr>
+      <w:r>
+        <w:t>One of the most interesting articles is Atsushi Tero’s “Rules for Biologically Inspired Adaptive Network Design”. In order to solve the problem of transport networks efficiency, Tero created a mathematical model based on organisms that build biological networks. He explains that these biological networks have been honed by many rounds of evolutionary selection and that they can provide inspiration to design new networks. He praises their good balance between cost, transport efficiency and, above all, fault tolerance. One of such organisms is physarum polycephalum, a type of slime mold. Tero let physarum grow on a map of the Tokyo area where major cities were marked by food sources. A first network was obtained. In order to improve the results, the experiment was carried out a second time. However, illum</w:t>
+      </w:r>
+      <w:r>
+        <w:t>ination was used</w:t>
+      </w:r>
+      <w:r>
+        <w:t xml:space="preserve"> to introduce the real geographical constraints such as coastlines or mountains(illumination reduces physarum’s growth). The results were very satisfactory and the biological network was very similar to the existing Tokyo transport network. Tero developed a mathematical model that tried to reproduce Physarum’s behavior. The principle of the model is that tube thickness depends on the internal flow of nutrients. Thus a high rate tends thickens a tube and a low rate leads to its decay. As shown by Prof. Arsons’ paper “Bio-inspired fluid extraction model for reservoir rocks”, slime mold growth can also be used to study the flow in a porous medium.</w:t>
+      </w:r>
+    </w:p>
+    <w:p>
+      <w:pPr>
+        <w:jc w:val="both"/>
+      </w:pPr>
       <w:r>
         <w:t xml:space="preserve"> </w:t>
       </w:r>
-      <w:proofErr w:type="spellStart"/>
-      <w:r>
-        <w:t>polycephalum</w:t>
-      </w:r>
-      <w:proofErr w:type="spellEnd"/>
-      <w:r>
-        <w:t xml:space="preserve">, a type of slime mold. </w:t>
-      </w:r>
-      <w:proofErr w:type="spellStart"/>
-      <w:r>
-        <w:t>Tero</w:t>
-      </w:r>
-      <w:proofErr w:type="spellEnd"/>
-      <w:r>
-        <w:t xml:space="preserve"> let </w:t>
-      </w:r>
-      <w:proofErr w:type="spellStart"/>
-      <w:r>
-        <w:t>physarum</w:t>
-      </w:r>
-      <w:proofErr w:type="spellEnd"/>
-      <w:r>
-        <w:t xml:space="preserve"> grow on a map of the Tokyo area where major cities were marked by food sources. A first network was obtained. In order to improve the results, the experiment was carried out a second time. However, illum</w:t>
-      </w:r>
-      <w:r>
-        <w:t>ination was used</w:t>
-      </w:r>
-      <w:r>
-        <w:t xml:space="preserve"> to introduce the real geographical constraints such as coastlines or </w:t>
-      </w:r>
-      <w:proofErr w:type="gramStart"/>
-      <w:r>
-        <w:t>mountains(</w:t>
-      </w:r>
-      <w:proofErr w:type="gramEnd"/>
-      <w:r>
-        <w:t xml:space="preserve">illumination reduces </w:t>
-      </w:r>
-      <w:proofErr w:type="spellStart"/>
-      <w:r>
-        <w:t>physarum’s</w:t>
-      </w:r>
-      <w:proofErr w:type="spellEnd"/>
-      <w:r>
-        <w:t xml:space="preserve"> growth). The results were very satisfactory and the biological network was very similar to the existing Tokyo transport network. </w:t>
-      </w:r>
-      <w:proofErr w:type="spellStart"/>
-      <w:r>
-        <w:t>Tero</w:t>
-      </w:r>
-      <w:proofErr w:type="spellEnd"/>
-      <w:r>
-        <w:t xml:space="preserve"> developed a mathematical model that tried to reproduce </w:t>
-      </w:r>
-      <w:proofErr w:type="spellStart"/>
-      <w:r>
-        <w:t>Physarum’s</w:t>
-      </w:r>
-      <w:proofErr w:type="spellEnd"/>
-      <w:r>
-        <w:t xml:space="preserve"> behavior. The principle of the model is that tube thickness depends on the internal flow of nutrients. </w:t>
-      </w:r>
-      <w:proofErr w:type="gramStart"/>
-      <w:r>
-        <w:t>Thus</w:t>
-      </w:r>
-      <w:proofErr w:type="gramEnd"/>
-      <w:r>
-        <w:t xml:space="preserve"> a high rate tends thickens a tube and a low rate leads to its decay. As shown by Prof. Arsons’ paper “Bio-inspired fluid extraction model for reservoir rocks”, slime mold growth can also be used to study the flow in a porous medium.</w:t>
-      </w:r>
-    </w:p>
-    <w:p>
-      <w:pPr>
-        <w:jc w:val="both"/>
-      </w:pPr>
-    </w:p>
-    <w:p>
-      <w:pPr>
-        <w:jc w:val="both"/>
-      </w:pPr>
-    </w:p>
-    <w:p>
-      <w:pPr>
-        <w:pStyle w:val="Heading2"/>
+    </w:p>
+    <w:p>
+      <w:pPr>
+        <w:jc w:val="both"/>
+      </w:pPr>
+    </w:p>
+    <w:p>
+      <w:pPr>
+        <w:pStyle w:val="Titre2"/>
         <w:jc w:val="both"/>
       </w:pPr>
       <w:r>
@@ -522,15 +349,7 @@
         <w:jc w:val="both"/>
       </w:pPr>
       <w:r>
-        <w:t xml:space="preserve">For our </w:t>
-      </w:r>
-      <w:proofErr w:type="gramStart"/>
-      <w:r>
-        <w:t>project</w:t>
-      </w:r>
-      <w:proofErr w:type="gramEnd"/>
-      <w:r>
-        <w:t xml:space="preserve"> we chose to follow this direction, </w:t>
+        <w:t xml:space="preserve">For our project we chose to follow this direction, </w:t>
       </w:r>
       <w:r>
         <w:t>combine</w:t>
@@ -618,254 +437,218 @@
       <w:r>
         <w:t xml:space="preserve">. </w:t>
       </w:r>
-      <w:proofErr w:type="spellStart"/>
-      <w:r>
-        <w:t>Rostam</w:t>
-      </w:r>
-      <w:proofErr w:type="spellEnd"/>
+      <w:r>
+        <w:t xml:space="preserve">Rostam Joobbani </w:t>
+      </w:r>
+      <w:r>
+        <w:t xml:space="preserve">from </w:t>
+      </w:r>
+      <w:r>
+        <w:t>Carnegie-Mellon University</w:t>
+      </w:r>
+      <w:r>
+        <w:t xml:space="preserve"> (1986)</w:t>
+      </w:r>
+      <w:r>
+        <w:t>,</w:t>
+      </w:r>
       <w:r>
         <w:t xml:space="preserve"> </w:t>
       </w:r>
-      <w:proofErr w:type="spellStart"/>
-      <w:r>
-        <w:t>Joobbani</w:t>
-      </w:r>
-      <w:proofErr w:type="spellEnd"/>
+      <w:r>
+        <w:t>proved</w:t>
+      </w:r>
+      <w:r>
+        <w:t xml:space="preserve"> that</w:t>
+      </w:r>
       <w:r>
         <w:t xml:space="preserve"> </w:t>
       </w:r>
       <w:r>
-        <w:t xml:space="preserve">from </w:t>
-      </w:r>
-      <w:r>
-        <w:t>Carnegie-Mellon University</w:t>
-      </w:r>
-      <w:r>
-        <w:t xml:space="preserve"> (1986)</w:t>
-      </w:r>
-      <w:r>
-        <w:t>,</w:t>
+        <w:t>an AI approach to the subject</w:t>
+      </w:r>
+      <w:r>
+        <w:t>, a knowledge-based routing expert,</w:t>
       </w:r>
       <w:r>
         <w:t xml:space="preserve"> </w:t>
       </w:r>
       <w:r>
-        <w:t>proved</w:t>
-      </w:r>
-      <w:r>
-        <w:t xml:space="preserve"> that</w:t>
+        <w:t xml:space="preserve">could dramatically improve performances. </w:t>
+      </w:r>
+    </w:p>
+    <w:p>
+      <w:pPr>
+        <w:jc w:val="both"/>
+      </w:pPr>
+    </w:p>
+    <w:p>
+      <w:pPr>
+        <w:jc w:val="both"/>
+      </w:pPr>
+      <w:r>
+        <w:t>A more recent</w:t>
+      </w:r>
+      <w:r>
+        <w:t xml:space="preserve"> example is the use of</w:t>
+      </w:r>
+      <w:r>
+        <w:t xml:space="preserve"> AI in sensor wireless networ</w:t>
+      </w:r>
+      <w:r>
+        <w:t>k.</w:t>
       </w:r>
       <w:r>
         <w:t xml:space="preserve"> </w:t>
       </w:r>
       <w:r>
-        <w:t>an AI approach to the subject</w:t>
-      </w:r>
-      <w:r>
-        <w:t>, a knowledge-based routing expert,</w:t>
+        <w:t>WSNs are spatially distributed autonomous sensors to monitor physical or environmental conditions, such as temperature, sound, pressure, etc. and to cooperatively pass their data through the network to other locations.</w:t>
       </w:r>
       <w:r>
         <w:t xml:space="preserve"> </w:t>
       </w:r>
       <w:r>
-        <w:t xml:space="preserve">could dramatically improve performances. </w:t>
-      </w:r>
-    </w:p>
-    <w:p>
-      <w:pPr>
-        <w:jc w:val="both"/>
-      </w:pPr>
-    </w:p>
-    <w:p>
-      <w:pPr>
-        <w:jc w:val="both"/>
-      </w:pPr>
-      <w:r>
-        <w:t>A more recent</w:t>
-      </w:r>
-      <w:r>
-        <w:t xml:space="preserve"> example is the use of</w:t>
-      </w:r>
-      <w:r>
-        <w:t xml:space="preserve"> AI in sensor wireless networ</w:t>
-      </w:r>
-      <w:r>
-        <w:t>k.</w:t>
+        <w:t>Management</w:t>
+      </w:r>
+      <w:r>
+        <w:t xml:space="preserve"> of those networks is particularly challenging because of</w:t>
+      </w:r>
+      <w:r>
+        <w:t xml:space="preserve"> the dynamic</w:t>
       </w:r>
       <w:r>
         <w:t xml:space="preserve"> </w:t>
       </w:r>
       <w:r>
-        <w:t>WSNs are spatially distributed autonomous sensors to monitor physical or environmental conditions, such as temperature, sound, pressure, etc. and to cooperatively pass their data through the network to other locations.</w:t>
+        <w:t>environmental conditions</w:t>
+      </w:r>
+      <w:r>
+        <w:t xml:space="preserve">. </w:t>
+      </w:r>
+    </w:p>
+    <w:p>
+      <w:pPr>
+        <w:jc w:val="both"/>
+      </w:pPr>
+      <w:r>
+        <w:t>J. Barbancho</w:t>
+      </w:r>
+      <w:r>
+        <w:t xml:space="preserve"> and al.</w:t>
+      </w:r>
+      <w:r>
+        <w:t xml:space="preserve"> (2007) </w:t>
+      </w:r>
+      <w:r>
+        <w:t>wrote a review about</w:t>
+      </w:r>
+      <w:r>
+        <w:t xml:space="preserve"> the use of artificial </w:t>
+      </w:r>
+      <w:r>
+        <w:t>intelligence</w:t>
       </w:r>
       <w:r>
         <w:t xml:space="preserve"> </w:t>
       </w:r>
       <w:r>
-        <w:t>Management</w:t>
-      </w:r>
-      <w:r>
-        <w:t xml:space="preserve"> of those networks is particularly challenging because of</w:t>
-      </w:r>
-      <w:r>
-        <w:t xml:space="preserve"> the dynamic</w:t>
+        <w:t>techniques</w:t>
       </w:r>
       <w:r>
         <w:t xml:space="preserve"> </w:t>
       </w:r>
       <w:r>
-        <w:t>environmental conditions</w:t>
-      </w:r>
-      <w:r>
-        <w:t xml:space="preserve">. </w:t>
-      </w:r>
-    </w:p>
-    <w:p>
-      <w:pPr>
-        <w:jc w:val="both"/>
-      </w:pPr>
-      <w:r>
-        <w:t xml:space="preserve">J. </w:t>
-      </w:r>
-      <w:proofErr w:type="spellStart"/>
-      <w:r>
-        <w:t>Barbancho</w:t>
-      </w:r>
-      <w:proofErr w:type="spellEnd"/>
-      <w:r>
-        <w:t xml:space="preserve"> and al.</w:t>
-      </w:r>
-      <w:r>
-        <w:t xml:space="preserve"> (2007) </w:t>
-      </w:r>
-      <w:r>
-        <w:t>wrote a review about</w:t>
-      </w:r>
-      <w:r>
-        <w:t xml:space="preserve"> the use of artificial </w:t>
-      </w:r>
-      <w:r>
-        <w:t>intelligence</w:t>
+        <w:t xml:space="preserve">for </w:t>
+      </w:r>
+      <w:r>
+        <w:t xml:space="preserve">WSNs for path </w:t>
+      </w:r>
+      <w:r>
+        <w:t>discovery</w:t>
+      </w:r>
+      <w:r>
+        <w:t xml:space="preserve"> and </w:t>
+      </w:r>
+      <w:r>
+        <w:t>other purposes</w:t>
+      </w:r>
+      <w:r>
+        <w:t>.</w:t>
       </w:r>
       <w:r>
         <w:t xml:space="preserve"> </w:t>
       </w:r>
       <w:r>
-        <w:t>techniques</w:t>
+        <w:t xml:space="preserve">The study shows the potential of </w:t>
+      </w:r>
+      <w:r>
+        <w:t>Artificial Neural Network</w:t>
+      </w:r>
+      <w:r>
+        <w:t>s</w:t>
+      </w:r>
+      <w:r>
+        <w:t>.</w:t>
       </w:r>
       <w:r>
         <w:t xml:space="preserve"> </w:t>
       </w:r>
-      <w:r>
-        <w:t xml:space="preserve">for </w:t>
-      </w:r>
-      <w:r>
-        <w:t xml:space="preserve">WSNs for path </w:t>
-      </w:r>
-      <w:r>
-        <w:t>discovery</w:t>
-      </w:r>
-      <w:r>
-        <w:t xml:space="preserve"> and </w:t>
-      </w:r>
-      <w:r>
-        <w:t>other purposes</w:t>
-      </w:r>
-      <w:r>
-        <w:t>.</w:t>
+    </w:p>
+    <w:p>
+      <w:pPr>
+        <w:jc w:val="both"/>
+      </w:pPr>
+    </w:p>
+    <w:p>
+      <w:pPr>
+        <w:jc w:val="both"/>
+      </w:pPr>
+      <w:r>
+        <w:t xml:space="preserve">Artificial Neural Network </w:t>
+      </w:r>
+      <w:r>
+        <w:t xml:space="preserve">learn </w:t>
+      </w:r>
+      <w:r>
+        <w:t>to do tasks by considering examples, generally without task-specific programming.</w:t>
       </w:r>
       <w:r>
         <w:t xml:space="preserve"> </w:t>
       </w:r>
       <w:r>
-        <w:t xml:space="preserve">The study shows the potential of </w:t>
-      </w:r>
-      <w:r>
-        <w:t>Artificial Neural Network</w:t>
-      </w:r>
-      <w:r>
-        <w:t>s</w:t>
-      </w:r>
-      <w:r>
-        <w:t>.</w:t>
+        <w:t>An ANN is based on a collection of connected units called artificial neurons. Each connection (synapse) between neurons can transmit a signal to another neuron. The receiving (postsynaptic) neuron can process the signal(s) and then signal downstream neurons connected to it.</w:t>
+      </w:r>
+    </w:p>
+    <w:p>
+      <w:pPr>
+        <w:jc w:val="both"/>
+      </w:pPr>
+    </w:p>
+    <w:p>
+      <w:pPr>
+        <w:jc w:val="both"/>
+      </w:pPr>
+      <w:r>
+        <w:t xml:space="preserve">N. Ahad,J.  </w:t>
+      </w:r>
+      <w:r>
+        <w:t xml:space="preserve">Quadir, N. Ahsan (2016) published a review </w:t>
+      </w:r>
+      <w:r>
+        <w:t>focused on</w:t>
+      </w:r>
+      <w:r>
+        <w:t xml:space="preserve"> techniques and applications of artificial neural networks for wireless networks. </w:t>
+      </w:r>
+      <w:r>
+        <w:t xml:space="preserve">The advantage of using </w:t>
+      </w:r>
+      <w:r>
+        <w:t>ANN</w:t>
       </w:r>
       <w:r>
         <w:t xml:space="preserve"> </w:t>
       </w:r>
-    </w:p>
-    <w:p>
-      <w:pPr>
-        <w:jc w:val="both"/>
-      </w:pPr>
-    </w:p>
-    <w:p>
-      <w:pPr>
-        <w:jc w:val="both"/>
-      </w:pPr>
-      <w:r>
-        <w:t xml:space="preserve">Artificial Neural Network </w:t>
-      </w:r>
-      <w:r>
-        <w:t xml:space="preserve">learn </w:t>
-      </w:r>
-      <w:r>
-        <w:t>to do tasks by considering examples, generally without task-specific programming.</w:t>
-      </w:r>
-      <w:r>
-        <w:t xml:space="preserve"> </w:t>
-      </w:r>
-      <w:r>
-        <w:t>An ANN is based on a collection of connected units called artificial neurons. Each connection (synapse) between neurons can transmit a signal to another neuron. The receiving (postsynaptic) neuron can process the signal(s) and then signal downstream neurons connected to it.</w:t>
-      </w:r>
-    </w:p>
-    <w:p>
-      <w:pPr>
-        <w:jc w:val="both"/>
-      </w:pPr>
-    </w:p>
-    <w:p>
-      <w:pPr>
-        <w:jc w:val="both"/>
-      </w:pPr>
-      <w:r>
-        <w:t xml:space="preserve">N. </w:t>
-      </w:r>
-      <w:proofErr w:type="spellStart"/>
-      <w:proofErr w:type="gramStart"/>
-      <w:r>
-        <w:t>Ahad,J</w:t>
-      </w:r>
-      <w:proofErr w:type="spellEnd"/>
-      <w:r>
-        <w:t>.</w:t>
-      </w:r>
-      <w:proofErr w:type="gramEnd"/>
-      <w:r>
-        <w:t xml:space="preserve">  </w:t>
-      </w:r>
-      <w:proofErr w:type="spellStart"/>
-      <w:r>
-        <w:t>Quadir</w:t>
-      </w:r>
-      <w:proofErr w:type="spellEnd"/>
-      <w:r>
-        <w:t xml:space="preserve">, N. Ahsan (2016) published a review </w:t>
-      </w:r>
-      <w:r>
-        <w:t>focused on</w:t>
-      </w:r>
-      <w:r>
-        <w:t xml:space="preserve"> techniques and applications of artificial neural networks for wireless networks. </w:t>
-      </w:r>
-      <w:r>
-        <w:t xml:space="preserve">The advantage of using </w:t>
-      </w:r>
-      <w:r>
-        <w:t>ANN</w:t>
-      </w:r>
-      <w:r>
-        <w:t xml:space="preserve"> </w:t>
-      </w:r>
       <w:r>
         <w:t xml:space="preserve">is that </w:t>
       </w:r>
@@ -886,29 +669,13 @@
         <w:t>Concerning shortest path problems</w:t>
       </w:r>
       <w:r>
-        <w:t xml:space="preserve"> Michael </w:t>
-      </w:r>
-      <w:proofErr w:type="spellStart"/>
-      <w:r>
-        <w:t>Turcanik</w:t>
-      </w:r>
-      <w:proofErr w:type="spellEnd"/>
-      <w:r>
-        <w:t xml:space="preserve"> </w:t>
+        <w:t xml:space="preserve"> Michael Turcanik </w:t>
       </w:r>
       <w:r>
         <w:t>(2012)</w:t>
       </w:r>
       <w:r>
-        <w:t xml:space="preserve"> used </w:t>
-      </w:r>
-      <w:proofErr w:type="gramStart"/>
-      <w:r>
-        <w:t>an</w:t>
-      </w:r>
-      <w:proofErr w:type="gramEnd"/>
-      <w:r>
-        <w:t xml:space="preserve"> Hopf</w:t>
+        <w:t xml:space="preserve"> used an Hopf</w:t>
       </w:r>
       <w:r>
         <w:t>ield neural network as a content-</w:t>
@@ -953,13 +720,9 @@
       <w:pPr>
         <w:jc w:val="both"/>
       </w:pPr>
-      <w:proofErr w:type="spellStart"/>
-      <w:r>
-        <w:t>Turcanik</w:t>
-      </w:r>
-      <w:proofErr w:type="spellEnd"/>
-      <w:r>
-        <w:t xml:space="preserve"> replaced the table with an ANN. His study shows the performance of routing </w:t>
+      <w:r>
+        <w:lastRenderedPageBreak/>
+        <w:t xml:space="preserve">Turcanik replaced the table with an ANN. His study shows the performance of routing </w:t>
       </w:r>
       <w:r>
         <w:t>table look-up in terms of speed</w:t>
@@ -1028,26 +791,11 @@
         <w:jc w:val="both"/>
       </w:pPr>
       <w:r>
-        <w:t xml:space="preserve">TSP is a </w:t>
-      </w:r>
-      <w:proofErr w:type="spellStart"/>
-      <w:proofErr w:type="gramStart"/>
-      <w:r>
-        <w:t>well known</w:t>
-      </w:r>
-      <w:proofErr w:type="spellEnd"/>
-      <w:proofErr w:type="gramEnd"/>
-      <w:r>
-        <w:t xml:space="preserve"> NP-hard minimization problem. As defined by </w:t>
-      </w:r>
-      <w:r>
-        <w:t xml:space="preserve">Karl </w:t>
-      </w:r>
-      <w:proofErr w:type="spellStart"/>
-      <w:r>
-        <w:t>Menger</w:t>
-      </w:r>
-      <w:proofErr w:type="spellEnd"/>
+        <w:t xml:space="preserve">TSP is a well known NP-hard minimization problem. As defined by </w:t>
+      </w:r>
+      <w:r>
+        <w:t>Karl Menger</w:t>
+      </w:r>
       <w:r>
         <w:t xml:space="preserve"> the TSP is “</w:t>
       </w:r>
@@ -1058,15 +806,7 @@
         <w:t xml:space="preserve">est route connecting </w:t>
       </w:r>
       <w:r>
-        <w:t xml:space="preserve">the points”. </w:t>
-      </w:r>
-      <w:proofErr w:type="gramStart"/>
-      <w:r>
-        <w:t>So</w:t>
-      </w:r>
-      <w:proofErr w:type="gramEnd"/>
-      <w:r>
-        <w:t xml:space="preserve"> having n cities</w:t>
+        <w:t>the points”. So having n cities</w:t>
       </w:r>
       <w:r>
         <w:t xml:space="preserve">, our travel sales-man have to associate to each city X a position k in the tour so that: </w:t>
@@ -1289,14 +1029,7 @@
         <w:rPr>
           <w:rFonts w:eastAsiaTheme="minorEastAsia"/>
         </w:rPr>
-        <w:t xml:space="preserve">is minimal, where </w:t>
-      </w:r>
-      <w:proofErr w:type="spellStart"/>
-      <w:r>
-        <w:rPr>
-          <w:rFonts w:eastAsiaTheme="minorEastAsia"/>
-        </w:rPr>
-        <w:t>d</w:t>
+        <w:t>is minimal, where d</w:t>
       </w:r>
       <w:r>
         <w:rPr>
@@ -1305,7 +1038,6 @@
         </w:rPr>
         <w:t>XY</w:t>
       </w:r>
-      <w:proofErr w:type="spellEnd"/>
       <w:r>
         <w:rPr>
           <w:rFonts w:eastAsiaTheme="minorEastAsia"/>
@@ -1323,15 +1055,7 @@
         <w:jc w:val="both"/>
       </w:pPr>
       <w:r>
-        <w:t xml:space="preserve">E. </w:t>
-      </w:r>
-      <w:proofErr w:type="spellStart"/>
-      <w:r>
-        <w:t>Wacholder</w:t>
-      </w:r>
-      <w:proofErr w:type="spellEnd"/>
-      <w:r>
-        <w:t xml:space="preserve"> and al. (1989) developed a more efficient implementation of the Hopfield NN for the travel sales-man problem. </w:t>
+        <w:t xml:space="preserve">E. Wacholder and al. (1989) developed a more efficient implementation of the Hopfield NN for the travel sales-man problem. </w:t>
       </w:r>
       <w:r>
         <w:t>The algorithm was successfully tested on many problems with up to 30 cities and five salesmen</w:t>
@@ -1368,151 +1092,130 @@
         <w:jc w:val="both"/>
       </w:pPr>
       <w:r>
-        <w:t xml:space="preserve">Mustafa K. Mehmet Ali and </w:t>
-      </w:r>
-      <w:proofErr w:type="spellStart"/>
-      <w:r>
-        <w:t>Faouzi</w:t>
-      </w:r>
-      <w:proofErr w:type="spellEnd"/>
+        <w:t>Mustafa K. Mehmet Ali and Faouzi Kamoun</w:t>
+      </w:r>
       <w:r>
         <w:t xml:space="preserve"> </w:t>
       </w:r>
-      <w:proofErr w:type="spellStart"/>
-      <w:r>
-        <w:t>Kamoun</w:t>
-      </w:r>
-      <w:proofErr w:type="spellEnd"/>
-      <w:r>
+      <w:r>
+        <w:t xml:space="preserve">(1993) </w:t>
+      </w:r>
+      <w:r>
+        <w:t xml:space="preserve">considered modeling </w:t>
+      </w:r>
+      <w:r>
+        <w:t>sho</w:t>
+      </w:r>
+      <w:r>
+        <w:t>rtest path problem with Hopfield N</w:t>
+      </w:r>
+      <w:r>
+        <w:t>e</w:t>
+      </w:r>
+      <w:r>
+        <w:t>ural N</w:t>
+      </w:r>
+      <w:r>
+        <w:t xml:space="preserve">etwork </w:t>
+      </w:r>
+      <w:r>
+        <w:t>for the first time</w:t>
+      </w:r>
+      <w:r>
+        <w:t>. The researchers asserted that HNN can find shortest path effectively and sometimes it would be better to use such a network instead of classic algorithms such as Dijkstra</w:t>
+      </w:r>
+      <w:r>
+        <w:t>.</w:t>
+      </w:r>
+    </w:p>
+    <w:p>
+      <w:pPr>
+        <w:jc w:val="both"/>
+      </w:pPr>
+    </w:p>
+    <w:p>
+      <w:pPr>
+        <w:jc w:val="both"/>
+      </w:pPr>
+      <w:r>
+        <w:t xml:space="preserve">We will know explain what </w:t>
+      </w:r>
+      <w:r>
+        <w:t xml:space="preserve">Hopfield </w:t>
+      </w:r>
+      <w:r>
+        <w:t>Neural</w:t>
+      </w:r>
+      <w:r>
+        <w:t xml:space="preserve"> Networks</w:t>
+      </w:r>
+      <w:r>
+        <w:t xml:space="preserve">, with particular attention to the </w:t>
+      </w:r>
+      <w:r>
+        <w:t>TSP</w:t>
+      </w:r>
+      <w:r>
+        <w:t xml:space="preserve"> application, although the definition we will give are general.</w:t>
+      </w:r>
+    </w:p>
+    <w:p>
+      <w:pPr>
+        <w:jc w:val="both"/>
+      </w:pPr>
+      <w:r>
+        <w:t>Is a recurrent ANN</w:t>
+      </w:r>
+      <w:r>
+        <w:t xml:space="preserve">, as opposed to feed forward NN, </w:t>
+      </w:r>
+      <w:r>
+        <w:t>which means neurons interconnections forms a directed cycle</w:t>
+      </w:r>
+      <w:r>
+        <w:t xml:space="preserve">, so neurons are both input and output. </w:t>
+      </w:r>
+    </w:p>
+    <w:p>
+      <w:pPr>
+        <w:jc w:val="both"/>
+      </w:pPr>
+      <w:r>
+        <w:t>Hopfield nets</w:t>
+      </w:r>
+      <w:r>
+        <w:t xml:space="preserve"> are sets n</w:t>
+      </w:r>
+      <w:r>
+        <w:rPr>
+          <w:vertAlign w:val="superscript"/>
+        </w:rPr>
+        <w:t>2</w:t>
+      </w:r>
+      <w:r>
+        <w:rPr>
+          <w:vertAlign w:val="superscript"/>
+        </w:rPr>
         <w:t xml:space="preserve"> </w:t>
       </w:r>
       <w:r>
-        <w:t xml:space="preserve">(1993) </w:t>
-      </w:r>
-      <w:r>
-        <w:t xml:space="preserve">considered modeling </w:t>
-      </w:r>
-      <w:r>
-        <w:t>sho</w:t>
-      </w:r>
-      <w:r>
-        <w:t>rtest path problem with Hopfield N</w:t>
-      </w:r>
-      <w:r>
-        <w:t>e</w:t>
-      </w:r>
-      <w:r>
-        <w:t>ural N</w:t>
-      </w:r>
-      <w:r>
-        <w:t xml:space="preserve">etwork </w:t>
-      </w:r>
-      <w:r>
-        <w:t>for the first time</w:t>
-      </w:r>
-      <w:r>
-        <w:t>. The researchers asserted that HNN can find shortest path effectively and sometimes it would be better to use such a network instead of classic algorithms such as Dijkstra</w:t>
-      </w:r>
-      <w:r>
-        <w:t>.</w:t>
-      </w:r>
-    </w:p>
-    <w:p>
-      <w:pPr>
-        <w:jc w:val="both"/>
-      </w:pPr>
-    </w:p>
-    <w:p>
-      <w:pPr>
-        <w:jc w:val="both"/>
-      </w:pPr>
-      <w:r>
-        <w:t xml:space="preserve">We will know explain what </w:t>
-      </w:r>
-      <w:r>
-        <w:t xml:space="preserve">Hopfield </w:t>
-      </w:r>
-      <w:r>
-        <w:t>Neural</w:t>
-      </w:r>
-      <w:r>
-        <w:t xml:space="preserve"> Networks</w:t>
-      </w:r>
-      <w:r>
-        <w:t xml:space="preserve">, with particular attention to the </w:t>
-      </w:r>
-      <w:r>
-        <w:t>TSP</w:t>
-      </w:r>
-      <w:r>
-        <w:t xml:space="preserve"> application, although the definition we will give are general.</w:t>
-      </w:r>
-    </w:p>
-    <w:p>
-      <w:pPr>
-        <w:jc w:val="both"/>
-      </w:pPr>
-      <w:r>
-        <w:t>Is a recurrent ANN</w:t>
-      </w:r>
-      <w:r>
-        <w:t xml:space="preserve">, as opposed to feed forward NN, </w:t>
-      </w:r>
-      <w:r>
-        <w:t>which means neurons interconnections forms a directed cycle</w:t>
-      </w:r>
-      <w:r>
-        <w:t xml:space="preserve">, so neurons are both input and </w:t>
-      </w:r>
-      <w:proofErr w:type="gramStart"/>
-      <w:r>
-        <w:t>output.</w:t>
-      </w:r>
-      <w:proofErr w:type="gramEnd"/>
+        <w:t>nodes where X</w:t>
+      </w:r>
+      <w:r>
+        <w:sym w:font="Symbol" w:char="F0CE"/>
+      </w:r>
+      <w:r>
+        <w:t xml:space="preserve">[1, n] and k </w:t>
+      </w:r>
+      <w:r>
+        <w:sym w:font="Symbol" w:char="F0CE"/>
+      </w:r>
+      <w:r>
+        <w:t>[1, n] and the</w:t>
+      </w:r>
       <w:r>
         <w:t xml:space="preserve"> </w:t>
       </w:r>
-    </w:p>
-    <w:p>
-      <w:pPr>
-        <w:jc w:val="both"/>
-      </w:pPr>
-      <w:r>
-        <w:t>Hopfield nets</w:t>
-      </w:r>
-      <w:r>
-        <w:t xml:space="preserve"> are sets n</w:t>
-      </w:r>
-      <w:r>
-        <w:rPr>
-          <w:vertAlign w:val="superscript"/>
-        </w:rPr>
-        <w:t>2</w:t>
-      </w:r>
-      <w:r>
-        <w:rPr>
-          <w:vertAlign w:val="superscript"/>
-        </w:rPr>
-        <w:t xml:space="preserve"> </w:t>
-      </w:r>
-      <w:r>
-        <w:t>nodes where X</w:t>
-      </w:r>
-      <w:r>
-        <w:sym w:font="Symbol" w:char="F0CE"/>
-      </w:r>
-      <w:r>
-        <w:t xml:space="preserve">[1, n] and k </w:t>
-      </w:r>
-      <w:r>
-        <w:sym w:font="Symbol" w:char="F0CE"/>
-      </w:r>
-      <w:r>
-        <w:t>[1, n] and the</w:t>
-      </w:r>
-      <w:r>
-        <w:t xml:space="preserve"> </w:t>
-      </w:r>
       <w:r>
         <w:t xml:space="preserve">state is characterized by the binary activation values </w:t>
       </w:r>
@@ -1520,14 +1223,7 @@
         <w:rPr>
           <w:i/>
         </w:rPr>
-        <w:t>y = (</w:t>
-      </w:r>
-      <w:proofErr w:type="spellStart"/>
-      <w:r>
-        <w:rPr>
-          <w:i/>
-        </w:rPr>
-        <w:t>y</w:t>
+        <w:t>y = (y</w:t>
       </w:r>
       <w:r>
         <w:rPr>
@@ -1536,7 +1232,6 @@
         </w:rPr>
         <w:t>Xj</w:t>
       </w:r>
-      <w:proofErr w:type="spellEnd"/>
       <w:r>
         <w:rPr>
           <w:i/>
@@ -1552,15 +1247,7 @@
         <w:jc w:val="both"/>
       </w:pPr>
       <w:r>
-        <w:t xml:space="preserve">A TSP problem with n cities can be modeled as </w:t>
-      </w:r>
-      <w:proofErr w:type="gramStart"/>
-      <w:r>
-        <w:t>an</w:t>
-      </w:r>
-      <w:proofErr w:type="gramEnd"/>
-      <w:r>
-        <w:t xml:space="preserve"> Hopfield net of dimension n</w:t>
+        <w:t>A TSP problem with n cities can be modeled as an Hopfield net of dimension n</w:t>
       </w:r>
       <w:r>
         <w:rPr>
@@ -1586,7 +1273,6 @@
         </w:rPr>
         <w:t xml:space="preserve"> </w:t>
       </w:r>
-      <w:proofErr w:type="spellStart"/>
       <w:r>
         <w:rPr>
           <w:i/>
@@ -1605,7 +1291,6 @@
         </w:rPr>
         <w:t>j</w:t>
       </w:r>
-      <w:proofErr w:type="spellEnd"/>
       <w:r>
         <w:rPr>
           <w:i/>
@@ -1636,11 +1321,7 @@
         <w:jc w:val="both"/>
       </w:pPr>
       <w:r>
-        <w:t xml:space="preserve">The input </w:t>
-      </w:r>
-      <w:proofErr w:type="spellStart"/>
-      <w:r>
-        <w:t>s</w:t>
+        <w:t>The input s</w:t>
       </w:r>
       <w:r>
         <w:rPr>
@@ -1648,7 +1329,6 @@
         </w:rPr>
         <w:t>k</w:t>
       </w:r>
-      <w:proofErr w:type="spellEnd"/>
       <w:r>
         <w:t>(t+1) of the neuron k is:</w:t>
       </w:r>
@@ -1852,14 +1532,7 @@
         <w:rPr>
           <w:rFonts w:eastAsiaTheme="minorEastAsia"/>
         </w:rPr>
-        <w:t xml:space="preserve">where </w:t>
-      </w:r>
-      <w:proofErr w:type="spellStart"/>
-      <w:r>
-        <w:rPr>
-          <w:rFonts w:eastAsiaTheme="minorEastAsia"/>
-        </w:rPr>
-        <w:t>w</w:t>
+        <w:t>where w</w:t>
       </w:r>
       <w:r>
         <w:rPr>
@@ -1868,7 +1541,6 @@
         </w:rPr>
         <w:t>jk</w:t>
       </w:r>
-      <w:proofErr w:type="spellEnd"/>
       <w:r>
         <w:rPr>
           <w:rFonts w:eastAsiaTheme="minorEastAsia"/>
@@ -2032,6 +1704,7 @@
               <w:rFonts w:ascii="Cambria Math" w:eastAsiaTheme="minorEastAsia" w:hAnsi="Cambria Math"/>
               <w:i/>
             </w:rPr>
+            <w:lastRenderedPageBreak/>
             <w:sym w:font="Symbol" w:char="F045"/>
           </m:r>
           <m:r>
@@ -2730,21 +2403,7 @@
         <w:rPr>
           <w:rFonts w:eastAsiaTheme="minorEastAsia"/>
         </w:rPr>
-        <w:t xml:space="preserve">The first two terms are null if and only if the there is a maximum of one active neuron for each row and column respectively. The third term is null if and only if there are </w:t>
-      </w:r>
-      <w:proofErr w:type="spellStart"/>
-      <w:r>
-        <w:rPr>
-          <w:rFonts w:eastAsiaTheme="minorEastAsia"/>
-        </w:rPr>
-        <w:t>n</w:t>
-      </w:r>
-      <w:proofErr w:type="spellEnd"/>
-      <w:r>
-        <w:rPr>
-          <w:rFonts w:eastAsiaTheme="minorEastAsia"/>
-        </w:rPr>
-        <w:t xml:space="preserve"> active neurons. The last term </w:t>
+        <w:t xml:space="preserve">The first two terms are null if and only if the there is a maximum of one active neuron for each row and column respectively. The third term is null if and only if there are n active neurons. The last term </w:t>
       </w:r>
       <w:r>
         <w:rPr>
@@ -2772,21 +2431,7 @@
         <w:rPr>
           <w:rFonts w:eastAsiaTheme="minorEastAsia"/>
         </w:rPr>
-        <w:t xml:space="preserve">The </w:t>
-      </w:r>
-      <w:proofErr w:type="spellStart"/>
-      <w:r>
-        <w:rPr>
-          <w:rFonts w:eastAsiaTheme="minorEastAsia"/>
-        </w:rPr>
-        <w:t>Hebbian</w:t>
-      </w:r>
-      <w:proofErr w:type="spellEnd"/>
-      <w:r>
-        <w:rPr>
-          <w:rFonts w:eastAsiaTheme="minorEastAsia"/>
-        </w:rPr>
-        <w:t xml:space="preserve"> rule to update the weights is deduced from the energy function:</w:t>
+        <w:t>The Hebbian rule to update the weights is deduced from the energy function:</w:t>
       </w:r>
     </w:p>
     <w:p>
@@ -3101,7 +2746,6 @@
         </w:rPr>
         <w:sym w:font="Symbol" w:char="F064"/>
       </w:r>
-      <w:proofErr w:type="spellStart"/>
       <w:r>
         <w:rPr>
           <w:rFonts w:eastAsiaTheme="minorEastAsia"/>
@@ -3110,7 +2754,6 @@
         </w:rPr>
         <w:t>kj</w:t>
       </w:r>
-      <w:proofErr w:type="spellEnd"/>
       <w:r>
         <w:rPr>
           <w:rFonts w:eastAsiaTheme="minorEastAsia"/>
@@ -3287,21 +2930,7 @@
         <w:rPr>
           <w:rFonts w:eastAsiaTheme="minorEastAsia"/>
         </w:rPr>
-        <w:t xml:space="preserve"> his parameters according to the </w:t>
-      </w:r>
-      <w:proofErr w:type="spellStart"/>
-      <w:r>
-        <w:rPr>
-          <w:rFonts w:eastAsiaTheme="minorEastAsia"/>
-        </w:rPr>
-        <w:t>Hebbian</w:t>
-      </w:r>
-      <w:proofErr w:type="spellEnd"/>
-      <w:r>
-        <w:rPr>
-          <w:rFonts w:eastAsiaTheme="minorEastAsia"/>
-        </w:rPr>
-        <w:t xml:space="preserve"> rule and the evolution of th</w:t>
+        <w:t xml:space="preserve"> his parameters according to the Hebbian rule and the evolution of th</w:t>
       </w:r>
       <w:r>
         <w:rPr>
@@ -3313,301 +2942,274 @@
         <w:rPr>
           <w:rFonts w:eastAsiaTheme="minorEastAsia"/>
         </w:rPr>
-        <w:t xml:space="preserve"> to </w:t>
-      </w:r>
-      <w:proofErr w:type="gramStart"/>
-      <w:r>
-        <w:rPr>
-          <w:rFonts w:eastAsiaTheme="minorEastAsia"/>
-        </w:rPr>
-        <w:t>be  monotonically</w:t>
-      </w:r>
-      <w:proofErr w:type="gramEnd"/>
+        <w:t xml:space="preserve"> to be  monotonically nonincreasing with respect of the energy function.</w:t>
+      </w:r>
+    </w:p>
+    <w:p>
+      <w:pPr>
+        <w:jc w:val="both"/>
+        <w:rPr>
+          <w:rFonts w:eastAsiaTheme="minorEastAsia"/>
+        </w:rPr>
+      </w:pPr>
+      <w:r>
+        <w:rPr>
+          <w:rFonts w:eastAsiaTheme="minorEastAsia"/>
+        </w:rPr>
+        <w:t>Performing then a gradient descent, a</w:t>
+      </w:r>
+      <w:r>
+        <w:rPr>
+          <w:rFonts w:eastAsiaTheme="minorEastAsia"/>
+        </w:rPr>
+        <w:t>fter a certain number of repetition the state converge to a</w:t>
+      </w:r>
+      <w:r>
+        <w:rPr>
+          <w:rFonts w:eastAsiaTheme="minorEastAsia"/>
+        </w:rPr>
+        <w:t xml:space="preserve"> stable point that is a minima of the energy function.</w:t>
+      </w:r>
+    </w:p>
+    <w:p>
+      <w:pPr>
+        <w:jc w:val="both"/>
+        <w:rPr>
+          <w:rFonts w:eastAsiaTheme="minorEastAsia"/>
+        </w:rPr>
+      </w:pPr>
+    </w:p>
+    <w:p>
+      <w:pPr>
+        <w:pStyle w:val="Titre2"/>
+      </w:pPr>
+      <w:r>
+        <w:t xml:space="preserve">Artificial intelligence </w:t>
+      </w:r>
+      <w:r>
+        <w:t>in</w:t>
+      </w:r>
+      <w:r>
+        <w:t xml:space="preserve"> water r</w:t>
+      </w:r>
+      <w:r>
+        <w:t>esources</w:t>
+      </w:r>
+      <w:r>
+        <w:t xml:space="preserve"> management </w:t>
+      </w:r>
+    </w:p>
+    <w:p/>
+    <w:p>
+      <w:pPr>
+        <w:jc w:val="both"/>
+      </w:pPr>
+      <w:r>
+        <w:t>An other field of application, which is interesting for our work is water-resources management.</w:t>
+      </w:r>
+    </w:p>
+    <w:p>
+      <w:pPr>
+        <w:jc w:val="both"/>
+      </w:pPr>
+      <w:r>
+        <w:t xml:space="preserve">While conventional linear regression models </w:t>
+      </w:r>
+      <w:r>
+        <w:t>have been applied for stream-flow forecasting since 1970</w:t>
+      </w:r>
+      <w:r>
+        <w:t xml:space="preserve">, </w:t>
+      </w:r>
+      <w:r>
+        <w:t>AI has exhibited significant progress in forecasting and modeling non-linear hydrological applicati</w:t>
+      </w:r>
+      <w:r>
+        <w:t>ons. ANN’s are used as statistical models for parameter estimation such f</w:t>
+      </w:r>
+      <w:r>
+        <w:t>orecasting of flow (including rainfall, streamflow and reservoir inflows</w:t>
+      </w:r>
+      <w:r>
+        <w:t xml:space="preserve">), </w:t>
+      </w:r>
+      <w:r>
+        <w:t>water quality variables such as algal concentrations</w:t>
+      </w:r>
+    </w:p>
+    <w:p>
+      <w:pPr>
+        <w:jc w:val="both"/>
+      </w:pPr>
+    </w:p>
+    <w:p>
+      <w:pPr>
+        <w:jc w:val="both"/>
+      </w:pPr>
+      <w:r>
+        <w:t>Holger R. Maier</w:t>
+      </w:r>
+      <w:r>
+        <w:t>, Graeme C. Dandy provides an interesting insight in the method</w:t>
+      </w:r>
+      <w:r>
+        <w:t xml:space="preserve"> while </w:t>
+      </w:r>
+    </w:p>
+    <w:p>
+      <w:pPr>
+        <w:jc w:val="both"/>
+      </w:pPr>
+      <w:r>
+        <w:t>M. R. Mustafa</w:t>
+      </w:r>
+      <w:r>
+        <w:t xml:space="preserve"> and al.</w:t>
+      </w:r>
+      <w:r>
+        <w:t xml:space="preserve"> (2012) published a review on the subject with particular focus on </w:t>
+      </w:r>
+      <w:r>
+        <w:t xml:space="preserve">river sediment and discharge. </w:t>
+      </w:r>
+    </w:p>
+    <w:p>
+      <w:pPr>
+        <w:jc w:val="both"/>
+      </w:pPr>
+    </w:p>
+    <w:p>
+      <w:pPr>
+        <w:jc w:val="both"/>
+      </w:pPr>
+    </w:p>
+    <w:p>
+      <w:pPr>
+        <w:pStyle w:val="Titre2"/>
+        <w:rPr>
+          <w:rFonts w:eastAsiaTheme="minorEastAsia"/>
+        </w:rPr>
+      </w:pPr>
+      <w:r>
+        <w:rPr>
+          <w:rFonts w:eastAsiaTheme="minorEastAsia"/>
+        </w:rPr>
+        <w:t xml:space="preserve">Our project </w:t>
+      </w:r>
+    </w:p>
+    <w:p/>
+    <w:p>
+      <w:pPr>
+        <w:jc w:val="both"/>
+        <w:rPr>
+          <w:rFonts w:eastAsiaTheme="minorEastAsia"/>
+        </w:rPr>
+      </w:pPr>
+      <w:r>
+        <w:rPr>
+          <w:rFonts w:eastAsiaTheme="minorEastAsia"/>
+        </w:rPr>
+        <w:t xml:space="preserve">The overall idea is to take maps </w:t>
+      </w:r>
+      <w:r>
+        <w:rPr>
+          <w:rFonts w:eastAsiaTheme="minorEastAsia"/>
+        </w:rPr>
+        <w:t xml:space="preserve">and automatically trace an aqueduct on it. </w:t>
+      </w:r>
+    </w:p>
+    <w:p>
+      <w:pPr>
+        <w:jc w:val="both"/>
+        <w:rPr>
+          <w:rFonts w:eastAsiaTheme="minorEastAsia"/>
+        </w:rPr>
+      </w:pPr>
+    </w:p>
+    <w:p>
+      <w:pPr>
+        <w:jc w:val="both"/>
+        <w:rPr>
+          <w:rFonts w:eastAsiaTheme="minorEastAsia"/>
+        </w:rPr>
+      </w:pPr>
+      <w:r>
+        <w:rPr>
+          <w:rFonts w:eastAsiaTheme="minorEastAsia"/>
+        </w:rPr>
+        <w:t>T</w:t>
+      </w:r>
+      <w:r>
+        <w:rPr>
+          <w:rFonts w:eastAsiaTheme="minorEastAsia"/>
+        </w:rPr>
+        <w:t>o do that we start from t</w:t>
+      </w:r>
+      <w:r>
+        <w:rPr>
+          <w:rFonts w:eastAsiaTheme="minorEastAsia"/>
+        </w:rPr>
+        <w:t xml:space="preserve">he </w:t>
+      </w:r>
+      <w:r>
+        <w:rPr>
+          <w:rFonts w:eastAsiaTheme="minorEastAsia"/>
+        </w:rPr>
+        <w:t>map s</w:t>
+      </w:r>
+      <w:r>
+        <w:rPr>
+          <w:rFonts w:eastAsiaTheme="minorEastAsia"/>
+        </w:rPr>
+        <w:t>hapefile</w:t>
+      </w:r>
+      <w:r>
+        <w:rPr>
+          <w:rFonts w:eastAsiaTheme="minorEastAsia"/>
+        </w:rPr>
+        <w:t>. Shapefile</w:t>
+      </w:r>
+      <w:r>
+        <w:rPr>
+          <w:rFonts w:eastAsiaTheme="minorEastAsia"/>
+        </w:rPr>
+        <w:t xml:space="preserve"> is a popular geospatial vector data format for geographic information systems software.</w:t>
+      </w:r>
       <w:r>
         <w:rPr>
           <w:rFonts w:eastAsiaTheme="minorEastAsia"/>
         </w:rPr>
         <w:t xml:space="preserve"> </w:t>
       </w:r>
-      <w:proofErr w:type="spellStart"/>
-      <w:r>
-        <w:rPr>
-          <w:rFonts w:eastAsiaTheme="minorEastAsia"/>
-        </w:rPr>
-        <w:t>nonincreasing</w:t>
-      </w:r>
-      <w:proofErr w:type="spellEnd"/>
-      <w:r>
-        <w:rPr>
-          <w:rFonts w:eastAsiaTheme="minorEastAsia"/>
-        </w:rPr>
-        <w:t xml:space="preserve"> with respect of the energy function.</w:t>
-      </w:r>
-    </w:p>
-    <w:p>
-      <w:pPr>
-        <w:jc w:val="both"/>
-        <w:rPr>
-          <w:rFonts w:eastAsiaTheme="minorEastAsia"/>
-        </w:rPr>
-      </w:pPr>
-      <w:r>
-        <w:rPr>
-          <w:rFonts w:eastAsiaTheme="minorEastAsia"/>
-        </w:rPr>
-        <w:t>Performing then a gradient descent, a</w:t>
-      </w:r>
-      <w:r>
-        <w:rPr>
-          <w:rFonts w:eastAsiaTheme="minorEastAsia"/>
-        </w:rPr>
-        <w:t>fter a certain number of repetition the state converge to a</w:t>
-      </w:r>
-      <w:r>
-        <w:rPr>
-          <w:rFonts w:eastAsiaTheme="minorEastAsia"/>
-        </w:rPr>
-        <w:t xml:space="preserve"> stable point that is </w:t>
-      </w:r>
-      <w:proofErr w:type="gramStart"/>
-      <w:r>
-        <w:rPr>
-          <w:rFonts w:eastAsiaTheme="minorEastAsia"/>
-        </w:rPr>
-        <w:t>a minima of the energy function</w:t>
-      </w:r>
-      <w:proofErr w:type="gramEnd"/>
-      <w:r>
-        <w:rPr>
-          <w:rFonts w:eastAsiaTheme="minorEastAsia"/>
-        </w:rPr>
-        <w:t>.</w:t>
-      </w:r>
-    </w:p>
-    <w:p>
-      <w:pPr>
-        <w:jc w:val="both"/>
-        <w:rPr>
-          <w:rFonts w:eastAsiaTheme="minorEastAsia"/>
-        </w:rPr>
-      </w:pPr>
-    </w:p>
-    <w:p>
-      <w:pPr>
-        <w:pStyle w:val="Heading2"/>
-      </w:pPr>
-      <w:r>
-        <w:t xml:space="preserve">Artificial intelligence </w:t>
-      </w:r>
-      <w:r>
-        <w:t>in</w:t>
-      </w:r>
-      <w:r>
-        <w:t xml:space="preserve"> water r</w:t>
-      </w:r>
-      <w:r>
-        <w:t>esources</w:t>
-      </w:r>
-      <w:r>
-        <w:t xml:space="preserve"> management </w:t>
-      </w:r>
-    </w:p>
-    <w:p/>
-    <w:p>
-      <w:pPr>
-        <w:jc w:val="both"/>
-      </w:pPr>
-      <w:proofErr w:type="spellStart"/>
-      <w:proofErr w:type="gramStart"/>
-      <w:r>
-        <w:t>An other</w:t>
-      </w:r>
-      <w:proofErr w:type="spellEnd"/>
-      <w:proofErr w:type="gramEnd"/>
-      <w:r>
-        <w:t xml:space="preserve"> field of application, which is interesting for our work is water-resources management.</w:t>
-      </w:r>
-    </w:p>
-    <w:p>
-      <w:pPr>
-        <w:jc w:val="both"/>
-      </w:pPr>
-      <w:r>
-        <w:t xml:space="preserve">While conventional linear regression models </w:t>
-      </w:r>
-      <w:r>
-        <w:t>have been applied for stream-flow forecasting since 1970</w:t>
-      </w:r>
-      <w:r>
-        <w:t xml:space="preserve">, </w:t>
-      </w:r>
-      <w:r>
-        <w:t>AI has exhibited significant progress in forecasting and modeling non-linear hydrological applicati</w:t>
-      </w:r>
-      <w:r>
-        <w:t>ons. ANN’s are used as statistical models for parameter estimation such f</w:t>
-      </w:r>
-      <w:r>
-        <w:t>orecasting of flow (including rainfall, streamflow and reservoir inflows</w:t>
-      </w:r>
-      <w:r>
-        <w:t xml:space="preserve">), </w:t>
-      </w:r>
-      <w:r>
-        <w:t>water quality variables such as algal concentrations</w:t>
-      </w:r>
-    </w:p>
-    <w:p>
-      <w:pPr>
-        <w:jc w:val="both"/>
-      </w:pPr>
-    </w:p>
-    <w:p>
-      <w:pPr>
-        <w:jc w:val="both"/>
-      </w:pPr>
-      <w:r>
-        <w:t>Holger R. Maier</w:t>
-      </w:r>
-      <w:r>
-        <w:t>, Graeme C. Dandy provides an interesting insight in the method</w:t>
-      </w:r>
-      <w:r>
-        <w:t xml:space="preserve"> while </w:t>
-      </w:r>
-    </w:p>
-    <w:p>
-      <w:pPr>
-        <w:jc w:val="both"/>
-      </w:pPr>
-      <w:r>
-        <w:t>M. R. Mustafa</w:t>
-      </w:r>
-      <w:r>
-        <w:t xml:space="preserve"> and al.</w:t>
-      </w:r>
-      <w:r>
-        <w:t xml:space="preserve"> (2012) published a review on the subject with particular focus on </w:t>
-      </w:r>
-      <w:r>
-        <w:t xml:space="preserve">river sediment and discharge. </w:t>
-      </w:r>
-    </w:p>
-    <w:p>
-      <w:pPr>
-        <w:jc w:val="both"/>
-      </w:pPr>
-    </w:p>
-    <w:p>
-      <w:pPr>
-        <w:jc w:val="both"/>
-      </w:pPr>
-    </w:p>
-    <w:p>
-      <w:pPr>
-        <w:pStyle w:val="Heading2"/>
-        <w:rPr>
-          <w:rFonts w:eastAsiaTheme="minorEastAsia"/>
-        </w:rPr>
-      </w:pPr>
-      <w:r>
-        <w:rPr>
-          <w:rFonts w:eastAsiaTheme="minorEastAsia"/>
-        </w:rPr>
-        <w:t xml:space="preserve">Our project </w:t>
-      </w:r>
-    </w:p>
-    <w:p/>
-    <w:p>
-      <w:pPr>
-        <w:jc w:val="both"/>
-        <w:rPr>
-          <w:rFonts w:eastAsiaTheme="minorEastAsia"/>
-        </w:rPr>
-      </w:pPr>
-      <w:r>
-        <w:rPr>
-          <w:rFonts w:eastAsiaTheme="minorEastAsia"/>
-        </w:rPr>
-        <w:t xml:space="preserve">The overall idea is to take maps </w:t>
-      </w:r>
-      <w:r>
-        <w:rPr>
-          <w:rFonts w:eastAsiaTheme="minorEastAsia"/>
-        </w:rPr>
-        <w:t xml:space="preserve">and automatically trace an aqueduct on it. </w:t>
-      </w:r>
-    </w:p>
-    <w:p>
-      <w:pPr>
-        <w:jc w:val="both"/>
-        <w:rPr>
-          <w:rFonts w:eastAsiaTheme="minorEastAsia"/>
-        </w:rPr>
-      </w:pPr>
-    </w:p>
-    <w:p>
-      <w:pPr>
-        <w:pStyle w:val="Heading3"/>
-        <w:rPr>
-          <w:rFonts w:eastAsiaTheme="minorEastAsia"/>
-        </w:rPr>
-      </w:pPr>
-      <w:r>
-        <w:rPr>
-          <w:rFonts w:eastAsiaTheme="minorEastAsia"/>
-        </w:rPr>
-        <w:t>Geographical data</w:t>
-      </w:r>
-    </w:p>
-    <w:p>
-      <w:pPr>
-        <w:jc w:val="both"/>
-        <w:rPr>
-          <w:rFonts w:eastAsiaTheme="minorEastAsia"/>
-        </w:rPr>
-      </w:pPr>
-      <w:r>
-        <w:rPr>
-          <w:rFonts w:eastAsiaTheme="minorEastAsia"/>
-        </w:rPr>
-        <w:t>T</w:t>
-      </w:r>
-      <w:r>
-        <w:rPr>
-          <w:rFonts w:eastAsiaTheme="minorEastAsia"/>
-        </w:rPr>
-        <w:t>o do that we start from t</w:t>
-      </w:r>
-      <w:r>
-        <w:rPr>
-          <w:rFonts w:eastAsiaTheme="minorEastAsia"/>
-        </w:rPr>
-        <w:t xml:space="preserve">he </w:t>
-      </w:r>
-      <w:r>
-        <w:rPr>
-          <w:rFonts w:eastAsiaTheme="minorEastAsia"/>
-        </w:rPr>
-        <w:t>map s</w:t>
-      </w:r>
-      <w:r>
-        <w:rPr>
-          <w:rFonts w:eastAsiaTheme="minorEastAsia"/>
-        </w:rPr>
-        <w:t>hapefile</w:t>
-      </w:r>
-      <w:r>
-        <w:rPr>
-          <w:rFonts w:eastAsiaTheme="minorEastAsia"/>
-        </w:rPr>
-        <w:t>. Shapefile</w:t>
-      </w:r>
-      <w:r>
-        <w:rPr>
-          <w:rFonts w:eastAsiaTheme="minorEastAsia"/>
-        </w:rPr>
-        <w:t xml:space="preserve"> is a popular geospatial vector data format for geographic information systems software.</w:t>
+      <w:r>
+        <w:rPr>
+          <w:rFonts w:eastAsiaTheme="minorEastAsia"/>
+        </w:rPr>
+        <w:t>It</w:t>
+      </w:r>
+      <w:r>
+        <w:rPr>
+          <w:rFonts w:eastAsiaTheme="minorEastAsia"/>
+        </w:rPr>
+        <w:t xml:space="preserve"> spatially describe geometries: points, polylines, and polygons. These, for example, could represent water wells, </w:t>
+      </w:r>
+      <w:r>
+        <w:rPr>
+          <w:rFonts w:eastAsiaTheme="minorEastAsia"/>
+        </w:rPr>
+        <w:t>rivers, and lakes, respectively</w:t>
+      </w:r>
+      <w:r>
+        <w:rPr>
+          <w:rFonts w:eastAsiaTheme="minorEastAsia"/>
+        </w:rPr>
+        <w:t xml:space="preserve">. </w:t>
+      </w:r>
+      <w:r>
+        <w:rPr>
+          <w:rFonts w:eastAsiaTheme="minorEastAsia"/>
+        </w:rPr>
+        <w:t>As those</w:t>
       </w:r>
       <w:r>
         <w:rPr>
@@ -3619,49 +3221,37 @@
         <w:rPr>
           <w:rFonts w:eastAsiaTheme="minorEastAsia"/>
         </w:rPr>
-        <w:t>It</w:t>
-      </w:r>
-      <w:r>
-        <w:rPr>
-          <w:rFonts w:eastAsiaTheme="minorEastAsia"/>
-        </w:rPr>
-        <w:t xml:space="preserve"> spatially </w:t>
-      </w:r>
-      <w:r>
-        <w:rPr>
-          <w:rFonts w:eastAsiaTheme="minorEastAsia"/>
-        </w:rPr>
-        <w:t>describes</w:t>
-      </w:r>
-      <w:r>
-        <w:rPr>
-          <w:rFonts w:eastAsiaTheme="minorEastAsia"/>
-        </w:rPr>
-        <w:t xml:space="preserve"> geometries: points, polylines, and polygons. These, for example, could represent water wells, </w:t>
-      </w:r>
-      <w:r>
-        <w:rPr>
-          <w:rFonts w:eastAsiaTheme="minorEastAsia"/>
-        </w:rPr>
-        <w:t>roads</w:t>
-      </w:r>
-      <w:r>
-        <w:rPr>
-          <w:rFonts w:eastAsiaTheme="minorEastAsia"/>
-        </w:rPr>
-        <w:t xml:space="preserve">, and </w:t>
-      </w:r>
-      <w:r>
-        <w:rPr>
-          <w:rFonts w:eastAsiaTheme="minorEastAsia"/>
-        </w:rPr>
-        <w:t>buildings</w:t>
-      </w:r>
-      <w:r>
-        <w:rPr>
-          <w:rFonts w:eastAsiaTheme="minorEastAsia"/>
-        </w:rPr>
-        <w:t>, respectively</w:t>
+        <w:t xml:space="preserve">primitive geometrical data types </w:t>
+      </w:r>
+      <w:r>
+        <w:rPr>
+          <w:rFonts w:eastAsiaTheme="minorEastAsia"/>
+        </w:rPr>
+        <w:t xml:space="preserve">comes </w:t>
+      </w:r>
+      <w:r>
+        <w:rPr>
+          <w:rFonts w:eastAsiaTheme="minorEastAsia"/>
+        </w:rPr>
+        <w:t xml:space="preserve">without any attributes to specify what they represent, a table of records </w:t>
+      </w:r>
+      <w:r>
+        <w:rPr>
+          <w:rFonts w:eastAsiaTheme="minorEastAsia"/>
+        </w:rPr>
+        <w:t>to</w:t>
+      </w:r>
+      <w:r>
+        <w:rPr>
+          <w:rFonts w:eastAsiaTheme="minorEastAsia"/>
+        </w:rPr>
+        <w:t xml:space="preserve"> store attributes </w:t>
+      </w:r>
+      <w:r>
+        <w:rPr>
+          <w:rFonts w:eastAsiaTheme="minorEastAsia"/>
+        </w:rPr>
+        <w:t>is provided</w:t>
       </w:r>
       <w:r>
         <w:rPr>
@@ -3673,7 +3263,13 @@
         <w:rPr>
           <w:rFonts w:eastAsiaTheme="minorEastAsia"/>
         </w:rPr>
-        <w:t>As those</w:t>
+        <w:t>Websites like osm2shp or G</w:t>
+      </w:r>
+      <w:r>
+        <w:rPr>
+          <w:rFonts w:eastAsiaTheme="minorEastAsia"/>
+        </w:rPr>
+        <w:t>eofabrik provides an immense database of shapefile available for download.</w:t>
       </w:r>
       <w:r>
         <w:rPr>
@@ -3685,91 +3281,14 @@
         <w:rPr>
           <w:rFonts w:eastAsiaTheme="minorEastAsia"/>
         </w:rPr>
-        <w:t xml:space="preserve">primitive geometrical data types </w:t>
-      </w:r>
-      <w:r>
-        <w:rPr>
-          <w:rFonts w:eastAsiaTheme="minorEastAsia"/>
-        </w:rPr>
-        <w:t xml:space="preserve">comes </w:t>
-      </w:r>
-      <w:r>
-        <w:rPr>
-          <w:rFonts w:eastAsiaTheme="minorEastAsia"/>
-        </w:rPr>
-        <w:t xml:space="preserve">without any attributes to specify what they represent, a table of records </w:t>
-      </w:r>
-      <w:r>
-        <w:rPr>
-          <w:rFonts w:eastAsiaTheme="minorEastAsia"/>
-        </w:rPr>
-        <w:t>to</w:t>
-      </w:r>
-      <w:r>
-        <w:rPr>
-          <w:rFonts w:eastAsiaTheme="minorEastAsia"/>
-        </w:rPr>
-        <w:t xml:space="preserve"> store attributes </w:t>
-      </w:r>
-      <w:r>
-        <w:rPr>
-          <w:rFonts w:eastAsiaTheme="minorEastAsia"/>
-        </w:rPr>
-        <w:t>is provided</w:t>
-      </w:r>
-      <w:r>
-        <w:rPr>
-          <w:rFonts w:eastAsiaTheme="minorEastAsia"/>
-        </w:rPr>
-        <w:t xml:space="preserve">. </w:t>
-      </w:r>
-      <w:r>
-        <w:rPr>
-          <w:rFonts w:eastAsiaTheme="minorEastAsia"/>
-        </w:rPr>
-        <w:t xml:space="preserve">Websites like osm2shp or </w:t>
-      </w:r>
-      <w:proofErr w:type="spellStart"/>
-      <w:r>
-        <w:rPr>
-          <w:rFonts w:eastAsiaTheme="minorEastAsia"/>
-        </w:rPr>
-        <w:t>G</w:t>
-      </w:r>
-      <w:r>
-        <w:rPr>
-          <w:rFonts w:eastAsiaTheme="minorEastAsia"/>
-        </w:rPr>
-        <w:t>eofabrik</w:t>
-      </w:r>
-      <w:proofErr w:type="spellEnd"/>
-      <w:r>
-        <w:rPr>
-          <w:rFonts w:eastAsiaTheme="minorEastAsia"/>
-        </w:rPr>
-        <w:t xml:space="preserve"> provides an immense database of shapefile available for download.</w:t>
-      </w:r>
-      <w:r>
-        <w:rPr>
-          <w:rFonts w:eastAsiaTheme="minorEastAsia"/>
-        </w:rPr>
-        <w:t xml:space="preserve"> </w:t>
-      </w:r>
-      <w:proofErr w:type="gramStart"/>
-      <w:r>
-        <w:rPr>
-          <w:rFonts w:eastAsiaTheme="minorEastAsia"/>
-        </w:rPr>
         <w:t>Moreover</w:t>
       </w:r>
-      <w:proofErr w:type="gramEnd"/>
       <w:r>
         <w:rPr>
           <w:rFonts w:eastAsiaTheme="minorEastAsia"/>
         </w:rPr>
         <w:t xml:space="preserve"> desktop software like </w:t>
       </w:r>
-      <w:proofErr w:type="spellStart"/>
       <w:r>
         <w:rPr>
           <w:rFonts w:eastAsiaTheme="minorEastAsia"/>
@@ -3780,14 +3299,7 @@
         <w:rPr>
           <w:rFonts w:eastAsiaTheme="minorEastAsia"/>
         </w:rPr>
-        <w:t>gis</w:t>
-      </w:r>
-      <w:proofErr w:type="spellEnd"/>
-      <w:r>
-        <w:rPr>
-          <w:rFonts w:eastAsiaTheme="minorEastAsia"/>
-        </w:rPr>
-        <w:t xml:space="preserve"> provides shapefile editing tools.</w:t>
+        <w:t>gis provides shapefile editing tools.</w:t>
       </w:r>
       <w:r>
         <w:rPr>
@@ -3808,6 +3320,7 @@
           <w:rFonts w:eastAsiaTheme="minorEastAsia"/>
           <w:noProof/>
         </w:rPr>
+        <w:lastRenderedPageBreak/>
         <w:drawing>
           <wp:anchor distT="0" distB="0" distL="114300" distR="114300" simplePos="0" relativeHeight="251658240" behindDoc="0" locked="0" layoutInCell="1" allowOverlap="1" wp14:anchorId="51949E62" wp14:editId="2153912B">
             <wp:simplePos x="0" y="0"/>
@@ -3881,21 +3394,135 @@
         <w:rPr>
           <w:rFonts w:eastAsiaTheme="minorEastAsia"/>
         </w:rPr>
+        <w:t xml:space="preserve"> Qgis meshing plugin</w:t>
+      </w:r>
+      <w:r>
+        <w:rPr>
+          <w:rFonts w:eastAsiaTheme="minorEastAsia"/>
+        </w:rPr>
+        <w:t xml:space="preserve"> Gmsh</w:t>
+      </w:r>
+      <w:r>
+        <w:rPr>
+          <w:rFonts w:eastAsiaTheme="minorEastAsia"/>
+        </w:rPr>
+        <w:t xml:space="preserve"> we can mesh the surfaces of the </w:t>
+      </w:r>
+      <w:r>
+        <w:rPr>
+          <w:rFonts w:eastAsiaTheme="minorEastAsia"/>
+        </w:rPr>
+        <w:t>map</w:t>
+      </w:r>
+      <w:r>
+        <w:rPr>
+          <w:rFonts w:eastAsiaTheme="minorEastAsia"/>
+        </w:rPr>
+        <w:t xml:space="preserve"> and export the result in vtk format</w:t>
+      </w:r>
+      <w:r>
+        <w:rPr>
+          <w:rFonts w:eastAsiaTheme="minorEastAsia"/>
+        </w:rPr>
+        <w:t xml:space="preserve"> as in the im</w:t>
+      </w:r>
+      <w:r>
+        <w:rPr>
+          <w:rFonts w:eastAsiaTheme="minorEastAsia"/>
+        </w:rPr>
+        <w:t>m</w:t>
+      </w:r>
+      <w:r>
+        <w:rPr>
+          <w:rFonts w:eastAsiaTheme="minorEastAsia"/>
+        </w:rPr>
+        <w:t>age.</w:t>
+      </w:r>
+    </w:p>
+    <w:p>
+      <w:pPr>
+        <w:jc w:val="both"/>
+        <w:rPr>
+          <w:rFonts w:eastAsiaTheme="minorEastAsia"/>
+        </w:rPr>
+      </w:pPr>
+      <w:r>
+        <w:rPr>
+          <w:rFonts w:eastAsiaTheme="minorEastAsia"/>
+        </w:rPr>
+        <w:t>Vtk files are a</w:t>
+      </w:r>
+      <w:r>
+        <w:rPr>
+          <w:rFonts w:eastAsiaTheme="minorEastAsia"/>
+        </w:rPr>
+        <w:t xml:space="preserve"> simple and efficient way to describe mesh-like data structures.</w:t>
+      </w:r>
+      <w:r>
+        <w:rPr>
+          <w:rFonts w:eastAsiaTheme="minorEastAsia"/>
+        </w:rPr>
+        <w:t xml:space="preserve"> The vtk file boils down to those two elements: p</w:t>
+      </w:r>
+      <w:r>
+        <w:rPr>
+          <w:rFonts w:eastAsiaTheme="minorEastAsia"/>
+        </w:rPr>
+        <w:t>oints</w:t>
+      </w:r>
+      <w:r>
+        <w:rPr>
+          <w:rFonts w:eastAsiaTheme="minorEastAsia"/>
+        </w:rPr>
+        <w:t xml:space="preserve"> and cells. Points</w:t>
+      </w:r>
+      <w:r>
+        <w:rPr>
+          <w:rFonts w:eastAsiaTheme="minorEastAsia"/>
+        </w:rPr>
         <w:t xml:space="preserve"> </w:t>
       </w:r>
-      <w:proofErr w:type="spellStart"/>
-      <w:r>
-        <w:rPr>
-          <w:rFonts w:eastAsiaTheme="minorEastAsia"/>
-        </w:rPr>
-        <w:t>Qgis</w:t>
-      </w:r>
-      <w:proofErr w:type="spellEnd"/>
-      <w:r>
-        <w:rPr>
-          <w:rFonts w:eastAsiaTheme="minorEastAsia"/>
-        </w:rPr>
-        <w:t xml:space="preserve"> meshing plugin</w:t>
+      <w:r>
+        <w:rPr>
+          <w:rFonts w:eastAsiaTheme="minorEastAsia"/>
+        </w:rPr>
+        <w:t>has 3D</w:t>
+      </w:r>
+      <w:r>
+        <w:rPr>
+          <w:rFonts w:eastAsiaTheme="minorEastAsia"/>
+        </w:rPr>
+        <w:t xml:space="preserve"> coordinates </w:t>
+      </w:r>
+      <w:r>
+        <w:rPr>
+          <w:rFonts w:eastAsiaTheme="minorEastAsia"/>
+        </w:rPr>
+        <w:t>w</w:t>
+      </w:r>
+      <w:r>
+        <w:rPr>
+          <w:rFonts w:eastAsiaTheme="minorEastAsia"/>
+        </w:rPr>
+        <w:t>h</w:t>
+      </w:r>
+      <w:r>
+        <w:rPr>
+          <w:rFonts w:eastAsiaTheme="minorEastAsia"/>
+        </w:rPr>
+        <w:t>ile cells are area shape</w:t>
+      </w:r>
+      <w:r>
+        <w:rPr>
+          <w:rFonts w:eastAsiaTheme="minorEastAsia"/>
+        </w:rPr>
+        <w:t xml:space="preserve">, expressed by </w:t>
+      </w:r>
+      <w:r>
+        <w:rPr>
+          <w:rFonts w:eastAsiaTheme="minorEastAsia"/>
+        </w:rPr>
+        <w:t>the points delimiting the area.</w:t>
       </w:r>
       <w:r>
         <w:rPr>
@@ -3903,72 +3530,348 @@
         </w:rPr>
         <w:t xml:space="preserve"> </w:t>
       </w:r>
-      <w:proofErr w:type="spellStart"/>
-      <w:r>
-        <w:rPr>
-          <w:rFonts w:eastAsiaTheme="minorEastAsia"/>
-        </w:rPr>
-        <w:t>Gmsh</w:t>
-      </w:r>
-      <w:proofErr w:type="spellEnd"/>
-      <w:r>
-        <w:rPr>
-          <w:rFonts w:eastAsiaTheme="minorEastAsia"/>
-        </w:rPr>
-        <w:t xml:space="preserve"> we can mesh the surfaces of the </w:t>
-      </w:r>
-      <w:r>
-        <w:rPr>
-          <w:rFonts w:eastAsiaTheme="minorEastAsia"/>
-        </w:rPr>
-        <w:t>map</w:t>
-      </w:r>
-      <w:r>
-        <w:rPr>
-          <w:rFonts w:eastAsiaTheme="minorEastAsia"/>
-        </w:rPr>
-        <w:t xml:space="preserve"> and export the result in </w:t>
-      </w:r>
-      <w:proofErr w:type="spellStart"/>
-      <w:r>
-        <w:rPr>
-          <w:rFonts w:eastAsiaTheme="minorEastAsia"/>
-        </w:rPr>
-        <w:t>vtk</w:t>
-      </w:r>
-      <w:proofErr w:type="spellEnd"/>
-      <w:r>
-        <w:rPr>
-          <w:rFonts w:eastAsiaTheme="minorEastAsia"/>
-        </w:rPr>
-        <w:t xml:space="preserve"> format</w:t>
-      </w:r>
-      <w:r>
-        <w:rPr>
-          <w:rFonts w:eastAsiaTheme="minorEastAsia"/>
-        </w:rPr>
-        <w:t xml:space="preserve"> as in the </w:t>
-      </w:r>
-      <w:proofErr w:type="spellStart"/>
-      <w:r>
-        <w:rPr>
-          <w:rFonts w:eastAsiaTheme="minorEastAsia"/>
-        </w:rPr>
-        <w:t>im</w:t>
-      </w:r>
-      <w:r>
-        <w:rPr>
-          <w:rFonts w:eastAsiaTheme="minorEastAsia"/>
-        </w:rPr>
-        <w:t>m</w:t>
-      </w:r>
-      <w:r>
-        <w:rPr>
-          <w:rFonts w:eastAsiaTheme="minorEastAsia"/>
-        </w:rPr>
-        <w:t>age</w:t>
-      </w:r>
-      <w:proofErr w:type="spellEnd"/>
+      <w:r>
+        <w:rPr>
+          <w:rFonts w:eastAsiaTheme="minorEastAsia"/>
+        </w:rPr>
+        <w:t xml:space="preserve"> Also point and cell data (scalar or vector) can be assigned. </w:t>
+      </w:r>
+      <w:r>
+        <w:rPr>
+          <w:rFonts w:eastAsiaTheme="minorEastAsia"/>
+        </w:rPr>
+        <w:t>We finally have</w:t>
+      </w:r>
+      <w:r>
+        <w:rPr>
+          <w:rFonts w:eastAsiaTheme="minorEastAsia"/>
+        </w:rPr>
+        <w:t xml:space="preserve"> a file representing a graph, a classical mathematical model on </w:t>
+      </w:r>
+      <w:r>
+        <w:rPr>
+          <w:rFonts w:eastAsiaTheme="minorEastAsia"/>
+        </w:rPr>
+        <w:t>which</w:t>
+      </w:r>
+      <w:r>
+        <w:rPr>
+          <w:rFonts w:eastAsiaTheme="minorEastAsia"/>
+        </w:rPr>
+        <w:t xml:space="preserve"> </w:t>
+      </w:r>
+      <w:r>
+        <w:rPr>
+          <w:rFonts w:eastAsiaTheme="minorEastAsia"/>
+        </w:rPr>
+        <w:t>many operations can be performed: routing, clustering are between them</w:t>
+      </w:r>
+      <w:r>
+        <w:rPr>
+          <w:rFonts w:eastAsiaTheme="minorEastAsia"/>
+        </w:rPr>
+        <w:t xml:space="preserve">. </w:t>
+      </w:r>
+    </w:p>
+    <w:p>
+      <w:pPr>
+        <w:jc w:val="both"/>
+        <w:rPr>
+          <w:rFonts w:eastAsiaTheme="minorEastAsia"/>
+        </w:rPr>
+      </w:pPr>
+    </w:p>
+    <w:p>
+      <w:pPr>
+        <w:jc w:val="both"/>
+        <w:rPr>
+          <w:rFonts w:eastAsiaTheme="minorEastAsia"/>
+        </w:rPr>
+      </w:pPr>
+      <w:r>
+        <w:rPr>
+          <w:rFonts w:eastAsiaTheme="minorEastAsia"/>
+        </w:rPr>
+        <w:t xml:space="preserve">We now come to </w:t>
+      </w:r>
+      <w:r>
+        <w:rPr>
+          <w:rFonts w:eastAsiaTheme="minorEastAsia"/>
+        </w:rPr>
+        <w:t xml:space="preserve">our software. </w:t>
+      </w:r>
+      <w:r>
+        <w:rPr>
+          <w:rFonts w:eastAsiaTheme="minorEastAsia"/>
+        </w:rPr>
+        <w:t>Python has been chosen as easy to use, wide spread programming language, good for rapid prototyping and rich in package and libraries.</w:t>
+      </w:r>
+    </w:p>
+    <w:p>
+      <w:pPr>
+        <w:jc w:val="both"/>
+        <w:rPr>
+          <w:rFonts w:eastAsiaTheme="minorEastAsia"/>
+        </w:rPr>
+      </w:pPr>
+      <w:r>
+        <w:rPr>
+          <w:rFonts w:eastAsiaTheme="minorEastAsia"/>
+        </w:rPr>
+        <w:t>The problem</w:t>
+      </w:r>
+      <w:r>
+        <w:rPr>
+          <w:rFonts w:eastAsiaTheme="minorEastAsia"/>
+        </w:rPr>
+        <w:t xml:space="preserve"> </w:t>
+      </w:r>
+      <w:r>
+        <w:rPr>
+          <w:rFonts w:eastAsiaTheme="minorEastAsia"/>
+        </w:rPr>
+        <w:t>is divided</w:t>
+      </w:r>
+      <w:r>
+        <w:rPr>
+          <w:rFonts w:eastAsiaTheme="minorEastAsia"/>
+        </w:rPr>
+        <w:t xml:space="preserve"> two</w:t>
+      </w:r>
+      <w:r>
+        <w:rPr>
+          <w:rFonts w:eastAsiaTheme="minorEastAsia"/>
+        </w:rPr>
+        <w:t xml:space="preserve"> in two</w:t>
+      </w:r>
+      <w:r>
+        <w:rPr>
+          <w:rFonts w:eastAsiaTheme="minorEastAsia"/>
+        </w:rPr>
+        <w:t xml:space="preserve"> main task: modelling the data structure that represent the graph and the algorithmic part, the aqueduct design.</w:t>
+      </w:r>
+    </w:p>
+    <w:p>
+      <w:pPr>
+        <w:jc w:val="both"/>
+        <w:rPr>
+          <w:rFonts w:eastAsiaTheme="minorEastAsia"/>
+        </w:rPr>
+      </w:pPr>
+    </w:p>
+    <w:p>
+      <w:pPr>
+        <w:jc w:val="both"/>
+        <w:rPr>
+          <w:rFonts w:eastAsiaTheme="minorEastAsia"/>
+        </w:rPr>
+      </w:pPr>
+      <w:r>
+        <w:rPr>
+          <w:rFonts w:eastAsiaTheme="minorEastAsia"/>
+        </w:rPr>
+        <w:t xml:space="preserve">To implement the data-structure we chose to use NetworkX. </w:t>
+      </w:r>
+      <w:r>
+        <w:rPr>
+          <w:rFonts w:eastAsiaTheme="minorEastAsia"/>
+        </w:rPr>
+        <w:t xml:space="preserve">NetworkX is a Python package for the creation, manipulation, and study of complex networks. </w:t>
+      </w:r>
+      <w:r>
+        <w:rPr>
+          <w:rFonts w:eastAsiaTheme="minorEastAsia"/>
+        </w:rPr>
+        <w:t>The package provides classes for graph objects, generators to create standard graphs, IO routines for reading in existing datasets, algorithms to analyze the resulting networks and some drawing tools.</w:t>
+      </w:r>
+      <w:r>
+        <w:rPr>
+          <w:rFonts w:eastAsiaTheme="minorEastAsia"/>
+        </w:rPr>
+        <w:t xml:space="preserve"> </w:t>
+      </w:r>
+      <w:r>
+        <w:rPr>
+          <w:rFonts w:eastAsiaTheme="minorEastAsia"/>
+        </w:rPr>
+        <w:t>So w</w:t>
+      </w:r>
+      <w:r>
+        <w:rPr>
+          <w:rFonts w:eastAsiaTheme="minorEastAsia"/>
+        </w:rPr>
+        <w:t>e</w:t>
+      </w:r>
+      <w:r>
+        <w:rPr>
+          <w:rFonts w:eastAsiaTheme="minorEastAsia"/>
+        </w:rPr>
+        <w:t xml:space="preserve"> read the vtk file and import the information </w:t>
+      </w:r>
+      <w:r>
+        <w:rPr>
+          <w:rFonts w:eastAsiaTheme="minorEastAsia"/>
+        </w:rPr>
+        <w:t>into a NetworkX graph.</w:t>
+      </w:r>
+    </w:p>
+    <w:p>
+      <w:pPr>
+        <w:jc w:val="both"/>
+        <w:rPr>
+          <w:rFonts w:eastAsiaTheme="minorEastAsia"/>
+        </w:rPr>
+      </w:pPr>
+    </w:p>
+    <w:p>
+      <w:pPr>
+        <w:jc w:val="both"/>
+        <w:rPr>
+          <w:rFonts w:eastAsiaTheme="minorEastAsia"/>
+        </w:rPr>
+      </w:pPr>
+      <w:r>
+        <w:rPr>
+          <w:rFonts w:eastAsiaTheme="minorEastAsia"/>
+        </w:rPr>
+        <w:t xml:space="preserve">The second part is the </w:t>
+      </w:r>
+      <w:r>
+        <w:rPr>
+          <w:rFonts w:eastAsiaTheme="minorEastAsia"/>
+        </w:rPr>
+        <w:t>aqueduct</w:t>
+      </w:r>
+      <w:r>
+        <w:rPr>
+          <w:rFonts w:eastAsiaTheme="minorEastAsia"/>
+        </w:rPr>
+        <w:t xml:space="preserve"> design</w:t>
+      </w:r>
+      <w:r>
+        <w:rPr>
+          <w:rFonts w:eastAsiaTheme="minorEastAsia"/>
+        </w:rPr>
+        <w:t xml:space="preserve"> automation</w:t>
+      </w:r>
+      <w:r>
+        <w:rPr>
+          <w:rFonts w:eastAsiaTheme="minorEastAsia"/>
+        </w:rPr>
+        <w:t xml:space="preserve">. In the set of nodes of </w:t>
+      </w:r>
+      <w:r>
+        <w:rPr>
+          <w:rFonts w:eastAsiaTheme="minorEastAsia"/>
+        </w:rPr>
+        <w:t xml:space="preserve">the </w:t>
+      </w:r>
+      <w:r>
+        <w:rPr>
+          <w:rFonts w:eastAsiaTheme="minorEastAsia"/>
+        </w:rPr>
+        <w:t>graph</w:t>
+      </w:r>
+      <w:r>
+        <w:rPr>
+          <w:rFonts w:eastAsiaTheme="minorEastAsia"/>
+        </w:rPr>
+        <w:t xml:space="preserve"> representing the topology</w:t>
+      </w:r>
+      <w:r>
+        <w:rPr>
+          <w:rFonts w:eastAsiaTheme="minorEastAsia"/>
+        </w:rPr>
+        <w:t xml:space="preserve"> ther</w:t>
+      </w:r>
+      <w:r>
+        <w:rPr>
+          <w:rFonts w:eastAsiaTheme="minorEastAsia"/>
+        </w:rPr>
+        <w:t>e</w:t>
+      </w:r>
+      <w:r>
+        <w:rPr>
+          <w:rFonts w:eastAsiaTheme="minorEastAsia"/>
+        </w:rPr>
+        <w:t xml:space="preserve"> will be at least one water sinks and one source. </w:t>
+      </w:r>
+      <w:r>
+        <w:rPr>
+          <w:rFonts w:eastAsiaTheme="minorEastAsia"/>
+        </w:rPr>
+        <w:t>The aim is to link sink</w:t>
+      </w:r>
+      <w:r>
+        <w:rPr>
+          <w:rFonts w:eastAsiaTheme="minorEastAsia"/>
+        </w:rPr>
+        <w:t>s</w:t>
+      </w:r>
+      <w:r>
+        <w:rPr>
+          <w:rFonts w:eastAsiaTheme="minorEastAsia"/>
+        </w:rPr>
+        <w:t xml:space="preserve"> and sources in the best way possible.</w:t>
+      </w:r>
+      <w:r>
+        <w:rPr>
+          <w:rFonts w:eastAsiaTheme="minorEastAsia"/>
+        </w:rPr>
+        <w:t xml:space="preserve"> </w:t>
+      </w:r>
+    </w:p>
+    <w:p>
+      <w:pPr>
+        <w:jc w:val="both"/>
+        <w:rPr>
+          <w:rFonts w:eastAsiaTheme="minorEastAsia"/>
+        </w:rPr>
+      </w:pPr>
+    </w:p>
+    <w:p>
+      <w:pPr>
+        <w:jc w:val="both"/>
+        <w:rPr>
+          <w:rFonts w:eastAsiaTheme="minorEastAsia"/>
+        </w:rPr>
+      </w:pPr>
+      <w:r>
+        <w:rPr>
+          <w:rFonts w:eastAsiaTheme="minorEastAsia"/>
+        </w:rPr>
+        <w:t xml:space="preserve">Complexity comes out in the definition of the quality of the net as the factors that makes an aqueduct the optimal one are not </w:t>
+      </w:r>
+      <w:r>
+        <w:rPr>
+          <w:rFonts w:eastAsiaTheme="minorEastAsia"/>
+        </w:rPr>
+        <w:t>easily</w:t>
+      </w:r>
+      <w:r>
+        <w:rPr>
+          <w:rFonts w:eastAsiaTheme="minorEastAsia"/>
+        </w:rPr>
+        <w:t xml:space="preserve"> modeled. We can </w:t>
+      </w:r>
+      <w:r>
+        <w:rPr>
+          <w:rFonts w:eastAsiaTheme="minorEastAsia"/>
+        </w:rPr>
+        <w:t>suppose</w:t>
+      </w:r>
+      <w:r>
+        <w:rPr>
+          <w:rFonts w:eastAsiaTheme="minorEastAsia"/>
+        </w:rPr>
+        <w:t xml:space="preserve"> that variables such length, height, water speed and pressure, viscosity ecc</w:t>
+      </w:r>
+      <w:r>
+        <w:rPr>
+          <w:rFonts w:eastAsiaTheme="minorEastAsia"/>
+        </w:rPr>
+        <w:t xml:space="preserve"> should be taken into account</w:t>
+      </w:r>
       <w:r>
         <w:rPr>
           <w:rFonts w:eastAsiaTheme="minorEastAsia"/>
@@ -3983,57 +3886,323 @@
           <w:rFonts w:eastAsiaTheme="minorEastAsia"/>
         </w:rPr>
       </w:pPr>
-      <w:proofErr w:type="spellStart"/>
-      <w:r>
-        <w:rPr>
-          <w:rFonts w:eastAsiaTheme="minorEastAsia"/>
-        </w:rPr>
-        <w:t>Vtk</w:t>
-      </w:r>
-      <w:proofErr w:type="spellEnd"/>
-      <w:r>
-        <w:rPr>
-          <w:rFonts w:eastAsiaTheme="minorEastAsia"/>
-        </w:rPr>
-        <w:t xml:space="preserve"> files are a</w:t>
-      </w:r>
-      <w:r>
-        <w:rPr>
-          <w:rFonts w:eastAsiaTheme="minorEastAsia"/>
-        </w:rPr>
-        <w:t xml:space="preserve"> simple and efficient way to describe mesh-like data structures.</w:t>
-      </w:r>
-      <w:r>
-        <w:rPr>
-          <w:rFonts w:eastAsiaTheme="minorEastAsia"/>
-        </w:rPr>
-        <w:t xml:space="preserve"> The </w:t>
-      </w:r>
-      <w:proofErr w:type="spellStart"/>
-      <w:r>
-        <w:rPr>
-          <w:rFonts w:eastAsiaTheme="minorEastAsia"/>
-        </w:rPr>
-        <w:t>vtk</w:t>
-      </w:r>
-      <w:proofErr w:type="spellEnd"/>
-      <w:r>
-        <w:rPr>
-          <w:rFonts w:eastAsiaTheme="minorEastAsia"/>
-        </w:rPr>
-        <w:t xml:space="preserve"> file boils down to those two elements: p</w:t>
-      </w:r>
-      <w:r>
-        <w:rPr>
-          <w:rFonts w:eastAsiaTheme="minorEastAsia"/>
-        </w:rPr>
-        <w:t>oints</w:t>
-      </w:r>
-      <w:r>
-        <w:rPr>
-          <w:rFonts w:eastAsiaTheme="minorEastAsia"/>
-        </w:rPr>
-        <w:t xml:space="preserve"> and cells. Points</w:t>
+      <w:r>
+        <w:rPr>
+          <w:rFonts w:eastAsiaTheme="minorEastAsia"/>
+        </w:rPr>
+        <w:t xml:space="preserve">For our first approach we decided to consider only the pipeline length so that we </w:t>
+      </w:r>
+      <w:r>
+        <w:rPr>
+          <w:rFonts w:eastAsiaTheme="minorEastAsia"/>
+        </w:rPr>
+        <w:t>simplify acqueduct design</w:t>
+      </w:r>
+      <w:r>
+        <w:rPr>
+          <w:rFonts w:eastAsiaTheme="minorEastAsia"/>
+        </w:rPr>
+        <w:t xml:space="preserve"> to a classical </w:t>
+      </w:r>
+      <w:r>
+        <w:rPr>
+          <w:rFonts w:eastAsiaTheme="minorEastAsia"/>
+        </w:rPr>
+        <w:t>routing problem</w:t>
+      </w:r>
+      <w:r>
+        <w:rPr>
+          <w:rFonts w:eastAsiaTheme="minorEastAsia"/>
+        </w:rPr>
+        <w:t>.</w:t>
+      </w:r>
+      <w:r>
+        <w:rPr>
+          <w:rFonts w:eastAsiaTheme="minorEastAsia"/>
+        </w:rPr>
+        <w:t xml:space="preserve"> On this base we will </w:t>
+      </w:r>
+      <w:r>
+        <w:rPr>
+          <w:rFonts w:eastAsiaTheme="minorEastAsia"/>
+        </w:rPr>
+        <w:t>then</w:t>
+      </w:r>
+      <w:r>
+        <w:rPr>
+          <w:rFonts w:eastAsiaTheme="minorEastAsia"/>
+        </w:rPr>
+        <w:t xml:space="preserve"> be able to add complexity.</w:t>
+      </w:r>
+    </w:p>
+    <w:p>
+      <w:pPr>
+        <w:jc w:val="both"/>
+        <w:rPr>
+          <w:rFonts w:eastAsiaTheme="minorEastAsia"/>
+        </w:rPr>
+      </w:pPr>
+    </w:p>
+    <w:p>
+      <w:pPr>
+        <w:jc w:val="both"/>
+        <w:rPr>
+          <w:rFonts w:eastAsiaTheme="minorEastAsia"/>
+        </w:rPr>
+      </w:pPr>
+      <w:r>
+        <w:rPr>
+          <w:rFonts w:eastAsiaTheme="minorEastAsia"/>
+        </w:rPr>
+        <w:t>At this first stage</w:t>
+      </w:r>
+      <w:r>
+        <w:rPr>
+          <w:rFonts w:eastAsiaTheme="minorEastAsia"/>
+        </w:rPr>
+        <w:t>, then,</w:t>
+      </w:r>
+      <w:r>
+        <w:rPr>
+          <w:rFonts w:eastAsiaTheme="minorEastAsia"/>
+        </w:rPr>
+        <w:t xml:space="preserve"> we want to find the </w:t>
+      </w:r>
+      <w:r>
+        <w:rPr>
+          <w:rFonts w:eastAsiaTheme="minorEastAsia"/>
+        </w:rPr>
+        <w:t xml:space="preserve">(possibly) optimal </w:t>
+      </w:r>
+      <w:r>
+        <w:rPr>
+          <w:rFonts w:eastAsiaTheme="minorEastAsia"/>
+        </w:rPr>
+        <w:t>path</w:t>
+      </w:r>
+      <w:r>
+        <w:rPr>
+          <w:rFonts w:eastAsiaTheme="minorEastAsia"/>
+        </w:rPr>
+        <w:t>s on the mesh graph connecting sinks and sources. This operation is broken down in two tasks.</w:t>
+      </w:r>
+    </w:p>
+    <w:p>
+      <w:pPr>
+        <w:jc w:val="both"/>
+        <w:rPr>
+          <w:rFonts w:eastAsiaTheme="minorEastAsia"/>
+        </w:rPr>
+      </w:pPr>
+      <w:r>
+        <w:rPr>
+          <w:rFonts w:eastAsiaTheme="minorEastAsia"/>
+        </w:rPr>
+        <w:t xml:space="preserve">First find all the </w:t>
+      </w:r>
+      <w:r>
+        <w:rPr>
+          <w:rFonts w:eastAsiaTheme="minorEastAsia"/>
+        </w:rPr>
+        <w:t>path connecting</w:t>
+      </w:r>
+      <w:r>
+        <w:rPr>
+          <w:rFonts w:eastAsiaTheme="minorEastAsia"/>
+        </w:rPr>
+        <w:t xml:space="preserve"> sink and sources.</w:t>
+      </w:r>
+      <w:r>
+        <w:rPr>
+          <w:rFonts w:eastAsiaTheme="minorEastAsia"/>
+        </w:rPr>
+        <w:t xml:space="preserve"> Lets consider</w:t>
+      </w:r>
+      <w:r>
+        <w:rPr>
+          <w:rFonts w:eastAsiaTheme="minorEastAsia"/>
+        </w:rPr>
+        <w:t xml:space="preserve"> the set of sinks and sources, this is a sub-set of nodes of the mesh graph.  </w:t>
+      </w:r>
+      <w:r>
+        <w:rPr>
+          <w:rFonts w:eastAsiaTheme="minorEastAsia"/>
+        </w:rPr>
+        <w:t>On</w:t>
+      </w:r>
+      <w:r>
+        <w:rPr>
+          <w:rFonts w:eastAsiaTheme="minorEastAsia"/>
+        </w:rPr>
+        <w:t xml:space="preserve"> this set of node</w:t>
+      </w:r>
+      <w:r>
+        <w:rPr>
+          <w:rFonts w:eastAsiaTheme="minorEastAsia"/>
+        </w:rPr>
+        <w:t>s</w:t>
+      </w:r>
+      <w:r>
+        <w:rPr>
+          <w:rFonts w:eastAsiaTheme="minorEastAsia"/>
+        </w:rPr>
+        <w:t xml:space="preserve"> we </w:t>
+      </w:r>
+      <w:r>
+        <w:rPr>
+          <w:rFonts w:eastAsiaTheme="minorEastAsia"/>
+        </w:rPr>
+        <w:t>create</w:t>
+      </w:r>
+      <w:r>
+        <w:rPr>
+          <w:rFonts w:eastAsiaTheme="minorEastAsia"/>
+        </w:rPr>
+        <w:t xml:space="preserve"> the complete graph. </w:t>
+      </w:r>
+      <w:r>
+        <w:rPr>
+          <w:rFonts w:eastAsiaTheme="minorEastAsia"/>
+        </w:rPr>
+        <w:t>Edges</w:t>
+      </w:r>
+      <w:r>
+        <w:rPr>
+          <w:rFonts w:eastAsiaTheme="minorEastAsia"/>
+        </w:rPr>
+        <w:t xml:space="preserve"> of this </w:t>
+      </w:r>
+      <w:r>
+        <w:rPr>
+          <w:rFonts w:eastAsiaTheme="minorEastAsia"/>
+        </w:rPr>
+        <w:t xml:space="preserve">new </w:t>
+      </w:r>
+      <w:r>
+        <w:rPr>
+          <w:rFonts w:eastAsiaTheme="minorEastAsia"/>
+        </w:rPr>
+        <w:t>graph are path</w:t>
+      </w:r>
+      <w:r>
+        <w:rPr>
+          <w:rFonts w:eastAsiaTheme="minorEastAsia"/>
+        </w:rPr>
+        <w:t>s</w:t>
+      </w:r>
+      <w:r>
+        <w:rPr>
+          <w:rFonts w:eastAsiaTheme="minorEastAsia"/>
+        </w:rPr>
+        <w:t xml:space="preserve"> on the original mesh</w:t>
+      </w:r>
+      <w:r>
+        <w:rPr>
+          <w:rFonts w:eastAsiaTheme="minorEastAsia"/>
+        </w:rPr>
+        <w:t>, so are subgraph themselves,</w:t>
+      </w:r>
+      <w:r>
+        <w:rPr>
+          <w:rFonts w:eastAsiaTheme="minorEastAsia"/>
+        </w:rPr>
+        <w:t xml:space="preserve"> and are find with an optimal approach, such </w:t>
+      </w:r>
+      <w:r>
+        <w:rPr>
+          <w:rFonts w:eastAsiaTheme="minorEastAsia"/>
+        </w:rPr>
+        <w:t xml:space="preserve">as </w:t>
+      </w:r>
+      <w:r>
+        <w:rPr>
+          <w:rFonts w:eastAsiaTheme="minorEastAsia"/>
+        </w:rPr>
+        <w:t>Floyd-Warshal algorithm.</w:t>
+      </w:r>
+    </w:p>
+    <w:p>
+      <w:pPr>
+        <w:jc w:val="both"/>
+        <w:rPr>
+          <w:rFonts w:eastAsiaTheme="minorEastAsia"/>
+        </w:rPr>
+      </w:pPr>
+      <w:r>
+        <w:rPr>
+          <w:rFonts w:eastAsiaTheme="minorEastAsia"/>
+        </w:rPr>
+        <w:t xml:space="preserve">On this subgraph we </w:t>
+      </w:r>
+      <w:r>
+        <w:rPr>
+          <w:rFonts w:eastAsiaTheme="minorEastAsia"/>
+        </w:rPr>
+        <w:t>the</w:t>
+      </w:r>
+      <w:r>
+        <w:rPr>
+          <w:rFonts w:eastAsiaTheme="minorEastAsia"/>
+        </w:rPr>
+        <w:t xml:space="preserve">n solve the TSP </w:t>
+      </w:r>
+      <w:r>
+        <w:rPr>
+          <w:rFonts w:eastAsiaTheme="minorEastAsia"/>
+        </w:rPr>
+        <w:t>with</w:t>
+      </w:r>
+      <w:r>
+        <w:rPr>
+          <w:rFonts w:eastAsiaTheme="minorEastAsia"/>
+        </w:rPr>
+        <w:t xml:space="preserve"> an Hopfield neural network</w:t>
+      </w:r>
+      <w:r>
+        <w:rPr>
+          <w:rFonts w:eastAsiaTheme="minorEastAsia"/>
+        </w:rPr>
+        <w:t>.</w:t>
+      </w:r>
+      <w:r>
+        <w:rPr>
+          <w:rFonts w:eastAsiaTheme="minorEastAsia"/>
+        </w:rPr>
+        <w:t xml:space="preserve"> This gives </w:t>
+      </w:r>
+      <w:r>
+        <w:rPr>
+          <w:rFonts w:eastAsiaTheme="minorEastAsia"/>
+        </w:rPr>
+        <w:t>shortest net connecting all sinks and sources.</w:t>
+      </w:r>
+    </w:p>
+    <w:p>
+      <w:pPr>
+        <w:jc w:val="both"/>
+        <w:rPr>
+          <w:rFonts w:eastAsiaTheme="minorEastAsia"/>
+        </w:rPr>
+      </w:pPr>
+    </w:p>
+    <w:p>
+      <w:pPr>
+        <w:jc w:val="both"/>
+        <w:rPr>
+          <w:rFonts w:eastAsiaTheme="minorEastAsia"/>
+        </w:rPr>
+      </w:pPr>
+      <w:r>
+        <w:rPr>
+          <w:rFonts w:eastAsiaTheme="minorEastAsia"/>
+        </w:rPr>
+        <w:t xml:space="preserve">The results can than be printed using NetworkX </w:t>
+      </w:r>
+      <w:r>
+        <w:rPr>
+          <w:rFonts w:eastAsiaTheme="minorEastAsia"/>
+        </w:rPr>
+        <w:t>draw tools or</w:t>
       </w:r>
       <w:r>
         <w:rPr>
@@ -4045,43 +4214,55 @@
         <w:rPr>
           <w:rFonts w:eastAsiaTheme="minorEastAsia"/>
         </w:rPr>
-        <w:t>has 3D</w:t>
-      </w:r>
-      <w:r>
-        <w:rPr>
-          <w:rFonts w:eastAsiaTheme="minorEastAsia"/>
-        </w:rPr>
-        <w:t xml:space="preserve"> coordinates </w:t>
-      </w:r>
-      <w:r>
-        <w:rPr>
-          <w:rFonts w:eastAsiaTheme="minorEastAsia"/>
-        </w:rPr>
-        <w:t>w</w:t>
-      </w:r>
-      <w:r>
-        <w:rPr>
-          <w:rFonts w:eastAsiaTheme="minorEastAsia"/>
-        </w:rPr>
-        <w:t>h</w:t>
-      </w:r>
-      <w:r>
-        <w:rPr>
-          <w:rFonts w:eastAsiaTheme="minorEastAsia"/>
-        </w:rPr>
-        <w:t>ile cells are area shape</w:t>
-      </w:r>
-      <w:r>
-        <w:rPr>
-          <w:rFonts w:eastAsiaTheme="minorEastAsia"/>
-        </w:rPr>
-        <w:t xml:space="preserve">, expressed by </w:t>
-      </w:r>
-      <w:r>
-        <w:rPr>
-          <w:rFonts w:eastAsiaTheme="minorEastAsia"/>
-        </w:rPr>
-        <w:t>the points delimiting the area.</w:t>
+        <w:t xml:space="preserve">the </w:t>
+      </w:r>
+      <w:r>
+        <w:rPr>
+          <w:rFonts w:eastAsiaTheme="minorEastAsia"/>
+        </w:rPr>
+        <w:t>Visualization</w:t>
+      </w:r>
+      <w:r>
+        <w:rPr>
+          <w:rFonts w:eastAsiaTheme="minorEastAsia"/>
+        </w:rPr>
+        <w:t xml:space="preserve"> Toolkit</w:t>
+      </w:r>
+      <w:r>
+        <w:rPr>
+          <w:rFonts w:eastAsiaTheme="minorEastAsia"/>
+        </w:rPr>
+        <w:t xml:space="preserve">. </w:t>
+      </w:r>
+      <w:r>
+        <w:rPr>
+          <w:rFonts w:eastAsiaTheme="minorEastAsia"/>
+        </w:rPr>
+        <w:t>The Visualization Toolkit (VTK) is an open-source software system for 3D computer graphics, image processing, and visualization.</w:t>
+      </w:r>
+      <w:r>
+        <w:rPr>
+          <w:rFonts w:eastAsiaTheme="minorEastAsia"/>
+        </w:rPr>
+        <w:t xml:space="preserve"> VTK</w:t>
+      </w:r>
+      <w:r>
+        <w:rPr>
+          <w:rFonts w:eastAsiaTheme="minorEastAsia"/>
+        </w:rPr>
+        <w:t xml:space="preserve"> interface</w:t>
+      </w:r>
+      <w:r>
+        <w:rPr>
+          <w:rFonts w:eastAsiaTheme="minorEastAsia"/>
+        </w:rPr>
+        <w:t>s with python</w:t>
+      </w:r>
+      <w:r>
+        <w:rPr>
+          <w:rFonts w:eastAsiaTheme="minorEastAsia"/>
+        </w:rPr>
+        <w:t xml:space="preserve"> and packages such PyVTK</w:t>
       </w:r>
       <w:r>
         <w:rPr>
@@ -4093,1463 +4274,6 @@
         <w:rPr>
           <w:rFonts w:eastAsiaTheme="minorEastAsia"/>
         </w:rPr>
-        <w:t xml:space="preserve"> Also point and cell data</w:t>
-      </w:r>
-      <w:r>
-        <w:rPr>
-          <w:rFonts w:eastAsiaTheme="minorEastAsia"/>
-        </w:rPr>
-        <w:t>s</w:t>
-      </w:r>
-      <w:r>
-        <w:rPr>
-          <w:rFonts w:eastAsiaTheme="minorEastAsia"/>
-        </w:rPr>
-        <w:t xml:space="preserve"> (scalar or vector) can be assigned. </w:t>
-      </w:r>
-      <w:r>
-        <w:rPr>
-          <w:rFonts w:eastAsiaTheme="minorEastAsia"/>
-        </w:rPr>
-        <w:t>We finally have</w:t>
-      </w:r>
-      <w:r>
-        <w:rPr>
-          <w:rFonts w:eastAsiaTheme="minorEastAsia"/>
-        </w:rPr>
-        <w:t xml:space="preserve"> a file representing a graph, a classical mathematical model on </w:t>
-      </w:r>
-      <w:r>
-        <w:rPr>
-          <w:rFonts w:eastAsiaTheme="minorEastAsia"/>
-        </w:rPr>
-        <w:t>which</w:t>
-      </w:r>
-      <w:r>
-        <w:rPr>
-          <w:rFonts w:eastAsiaTheme="minorEastAsia"/>
-        </w:rPr>
-        <w:t xml:space="preserve"> </w:t>
-      </w:r>
-      <w:r>
-        <w:rPr>
-          <w:rFonts w:eastAsiaTheme="minorEastAsia"/>
-        </w:rPr>
-        <w:t xml:space="preserve">many operations </w:t>
-      </w:r>
-      <w:proofErr w:type="gramStart"/>
-      <w:r>
-        <w:rPr>
-          <w:rFonts w:eastAsiaTheme="minorEastAsia"/>
-        </w:rPr>
-        <w:t>can</w:t>
-      </w:r>
-      <w:proofErr w:type="gramEnd"/>
-      <w:r>
-        <w:rPr>
-          <w:rFonts w:eastAsiaTheme="minorEastAsia"/>
-        </w:rPr>
-        <w:t xml:space="preserve"> be performed: routing, clustering are between them</w:t>
-      </w:r>
-      <w:r>
-        <w:rPr>
-          <w:rFonts w:eastAsiaTheme="minorEastAsia"/>
-        </w:rPr>
-        <w:t xml:space="preserve">. </w:t>
-      </w:r>
-    </w:p>
-    <w:p>
-      <w:pPr>
-        <w:jc w:val="both"/>
-        <w:rPr>
-          <w:rFonts w:eastAsiaTheme="minorEastAsia"/>
-        </w:rPr>
-      </w:pPr>
-    </w:p>
-    <w:p>
-      <w:pPr>
-        <w:jc w:val="both"/>
-        <w:rPr>
-          <w:rFonts w:eastAsiaTheme="minorEastAsia"/>
-        </w:rPr>
-      </w:pPr>
-      <w:r>
-        <w:rPr>
-          <w:rFonts w:eastAsiaTheme="minorEastAsia"/>
-        </w:rPr>
-        <w:t xml:space="preserve">We now come to </w:t>
-      </w:r>
-      <w:r>
-        <w:rPr>
-          <w:rFonts w:eastAsiaTheme="minorEastAsia"/>
-        </w:rPr>
-        <w:t xml:space="preserve">our software. </w:t>
-      </w:r>
-      <w:r>
-        <w:rPr>
-          <w:rFonts w:eastAsiaTheme="minorEastAsia"/>
-        </w:rPr>
-        <w:t>Python has been chosen as easy to use, wide spread programming language, good for rapid prototyping and rich in package and libraries.</w:t>
-      </w:r>
-    </w:p>
-    <w:p>
-      <w:pPr>
-        <w:jc w:val="both"/>
-        <w:rPr>
-          <w:rFonts w:eastAsiaTheme="minorEastAsia"/>
-        </w:rPr>
-      </w:pPr>
-      <w:r>
-        <w:rPr>
-          <w:rFonts w:eastAsiaTheme="minorEastAsia"/>
-        </w:rPr>
-        <w:t>The problem</w:t>
-      </w:r>
-      <w:r>
-        <w:rPr>
-          <w:rFonts w:eastAsiaTheme="minorEastAsia"/>
-        </w:rPr>
-        <w:t xml:space="preserve"> </w:t>
-      </w:r>
-      <w:r>
-        <w:rPr>
-          <w:rFonts w:eastAsiaTheme="minorEastAsia"/>
-        </w:rPr>
-        <w:t>is divided</w:t>
-      </w:r>
-      <w:r>
-        <w:rPr>
-          <w:rFonts w:eastAsiaTheme="minorEastAsia"/>
-        </w:rPr>
-        <w:t xml:space="preserve"> two</w:t>
-      </w:r>
-      <w:r>
-        <w:rPr>
-          <w:rFonts w:eastAsiaTheme="minorEastAsia"/>
-        </w:rPr>
-        <w:t xml:space="preserve"> in two</w:t>
-      </w:r>
-      <w:r>
-        <w:rPr>
-          <w:rFonts w:eastAsiaTheme="minorEastAsia"/>
-        </w:rPr>
-        <w:t xml:space="preserve"> main </w:t>
-      </w:r>
-      <w:proofErr w:type="gramStart"/>
-      <w:r>
-        <w:rPr>
-          <w:rFonts w:eastAsiaTheme="minorEastAsia"/>
-        </w:rPr>
-        <w:t>task</w:t>
-      </w:r>
-      <w:proofErr w:type="gramEnd"/>
-      <w:r>
-        <w:rPr>
-          <w:rFonts w:eastAsiaTheme="minorEastAsia"/>
-        </w:rPr>
-        <w:t>: modelling the data structure that represent the graph and the algorithmic part, the aqueduct design.</w:t>
-      </w:r>
-    </w:p>
-    <w:p>
-      <w:pPr>
-        <w:jc w:val="both"/>
-        <w:rPr>
-          <w:rFonts w:eastAsiaTheme="minorEastAsia"/>
-        </w:rPr>
-      </w:pPr>
-    </w:p>
-    <w:p>
-      <w:pPr>
-        <w:pStyle w:val="Heading3"/>
-        <w:rPr>
-          <w:rFonts w:eastAsiaTheme="minorEastAsia"/>
-        </w:rPr>
-      </w:pPr>
-      <w:r>
-        <w:rPr>
-          <w:rFonts w:eastAsiaTheme="minorEastAsia"/>
-        </w:rPr>
-        <w:t>Data structure</w:t>
-      </w:r>
-    </w:p>
-    <w:p>
-      <w:pPr>
-        <w:jc w:val="both"/>
-        <w:rPr>
-          <w:rFonts w:eastAsiaTheme="minorEastAsia"/>
-        </w:rPr>
-      </w:pPr>
-      <w:r>
-        <w:rPr>
-          <w:rFonts w:eastAsiaTheme="minorEastAsia"/>
-        </w:rPr>
-        <w:t xml:space="preserve">To implement the data-structure we chose to use </w:t>
-      </w:r>
-      <w:proofErr w:type="spellStart"/>
-      <w:r>
-        <w:rPr>
-          <w:rFonts w:eastAsiaTheme="minorEastAsia"/>
-        </w:rPr>
-        <w:t>NetworkX</w:t>
-      </w:r>
-      <w:proofErr w:type="spellEnd"/>
-      <w:r>
-        <w:rPr>
-          <w:rFonts w:eastAsiaTheme="minorEastAsia"/>
-        </w:rPr>
-        <w:t xml:space="preserve">. </w:t>
-      </w:r>
-      <w:proofErr w:type="spellStart"/>
-      <w:r>
-        <w:rPr>
-          <w:rFonts w:eastAsiaTheme="minorEastAsia"/>
-        </w:rPr>
-        <w:t>NetworkX</w:t>
-      </w:r>
-      <w:proofErr w:type="spellEnd"/>
-      <w:r>
-        <w:rPr>
-          <w:rFonts w:eastAsiaTheme="minorEastAsia"/>
-        </w:rPr>
-        <w:t xml:space="preserve"> is a Python package for the creation, manipulation, and study of complex networks. </w:t>
-      </w:r>
-      <w:r>
-        <w:rPr>
-          <w:rFonts w:eastAsiaTheme="minorEastAsia"/>
-        </w:rPr>
-        <w:t>The package provides classes for graph objects, generators to create standard graphs, IO routines for reading in existing datasets, algorithms to analyze the resulting networks and some drawing tools.</w:t>
-      </w:r>
-      <w:r>
-        <w:rPr>
-          <w:rFonts w:eastAsiaTheme="minorEastAsia"/>
-        </w:rPr>
-        <w:t xml:space="preserve"> </w:t>
-      </w:r>
-    </w:p>
-    <w:p>
-      <w:pPr>
-        <w:jc w:val="both"/>
-        <w:rPr>
-          <w:rFonts w:eastAsiaTheme="minorEastAsia"/>
-        </w:rPr>
-      </w:pPr>
-    </w:p>
-    <w:p>
-      <w:pPr>
-        <w:jc w:val="both"/>
-        <w:rPr>
-          <w:rFonts w:eastAsiaTheme="minorEastAsia"/>
-        </w:rPr>
-      </w:pPr>
-      <w:r>
-        <w:rPr>
-          <w:rFonts w:eastAsiaTheme="minorEastAsia"/>
-        </w:rPr>
-        <w:t xml:space="preserve">The software takes as input two </w:t>
-      </w:r>
-      <w:r>
-        <w:rPr>
-          <w:rFonts w:eastAsiaTheme="minorEastAsia"/>
-        </w:rPr>
-        <w:t>shape files: the first describes the topology, the seconds the source and sinks. The topology is either a mesh, representin</w:t>
-      </w:r>
-      <w:r>
-        <w:rPr>
-          <w:rFonts w:eastAsiaTheme="minorEastAsia"/>
-        </w:rPr>
-        <w:t xml:space="preserve">g the geography of the region </w:t>
-      </w:r>
-      <w:r>
-        <w:rPr>
-          <w:rFonts w:eastAsiaTheme="minorEastAsia"/>
-        </w:rPr>
-        <w:t>or a polyline with just the roads net of the region. The roads are particularly important because aqueducts are built along roads for logistical reasons.</w:t>
-      </w:r>
-      <w:r>
-        <w:rPr>
-          <w:rFonts w:eastAsiaTheme="minorEastAsia"/>
-        </w:rPr>
-        <w:t xml:space="preserve"> The second file is a </w:t>
-      </w:r>
-      <w:proofErr w:type="spellStart"/>
-      <w:r>
-        <w:rPr>
-          <w:rFonts w:eastAsiaTheme="minorEastAsia"/>
-        </w:rPr>
-        <w:t>polygone</w:t>
-      </w:r>
-      <w:proofErr w:type="spellEnd"/>
-      <w:r>
-        <w:rPr>
-          <w:rFonts w:eastAsiaTheme="minorEastAsia"/>
-        </w:rPr>
-        <w:t xml:space="preserve"> file containing the buildings that should be served by the aqueduct and the water sources.</w:t>
-      </w:r>
-    </w:p>
-    <w:p>
-      <w:pPr>
-        <w:jc w:val="both"/>
-        <w:rPr>
-          <w:rFonts w:eastAsiaTheme="minorEastAsia"/>
-        </w:rPr>
-      </w:pPr>
-    </w:p>
-    <w:p>
-      <w:pPr>
-        <w:jc w:val="both"/>
-        <w:rPr>
-          <w:rFonts w:eastAsiaTheme="minorEastAsia"/>
-        </w:rPr>
-      </w:pPr>
-      <w:r>
-        <w:rPr>
-          <w:rFonts w:eastAsiaTheme="minorEastAsia"/>
-        </w:rPr>
-        <w:t xml:space="preserve">From those data, a first graph is obtained. </w:t>
-      </w:r>
-      <w:r>
-        <w:rPr>
-          <w:rFonts w:eastAsiaTheme="minorEastAsia"/>
-        </w:rPr>
-        <w:t xml:space="preserve">The graph </w:t>
-      </w:r>
-      <w:r>
-        <w:rPr>
-          <w:rFonts w:eastAsiaTheme="minorEastAsia"/>
-        </w:rPr>
-        <w:t xml:space="preserve">has as nodes the points described in topology file plus the buildings. </w:t>
-      </w:r>
-      <w:r>
-        <w:rPr>
-          <w:rFonts w:eastAsiaTheme="minorEastAsia"/>
-        </w:rPr>
-        <w:t>The coordinates of b</w:t>
-      </w:r>
-      <w:r>
-        <w:rPr>
-          <w:rFonts w:eastAsiaTheme="minorEastAsia"/>
-        </w:rPr>
-        <w:t>indings</w:t>
-      </w:r>
-      <w:r>
-        <w:rPr>
-          <w:rFonts w:eastAsiaTheme="minorEastAsia"/>
-        </w:rPr>
-        <w:t>-</w:t>
-      </w:r>
-      <w:r>
-        <w:rPr>
-          <w:rFonts w:eastAsiaTheme="minorEastAsia"/>
-        </w:rPr>
-        <w:t>representing nodes</w:t>
-      </w:r>
-      <w:r>
-        <w:rPr>
-          <w:rFonts w:eastAsiaTheme="minorEastAsia"/>
-        </w:rPr>
-        <w:t xml:space="preserve"> are the average of the </w:t>
-      </w:r>
-      <w:r>
-        <w:rPr>
-          <w:rFonts w:eastAsiaTheme="minorEastAsia"/>
-        </w:rPr>
-        <w:t>coordinates of</w:t>
-      </w:r>
-      <w:r>
-        <w:rPr>
-          <w:rFonts w:eastAsiaTheme="minorEastAsia"/>
-        </w:rPr>
-        <w:t xml:space="preserve"> also have the metadata associated.</w:t>
-      </w:r>
-      <w:r>
-        <w:rPr>
-          <w:rFonts w:eastAsiaTheme="minorEastAsia"/>
-        </w:rPr>
-        <w:t xml:space="preserve"> The edges are the edges described in the topology file plus the edges connecting the building to the nearest node of the network in order to obtain a connected graph.</w:t>
-      </w:r>
-    </w:p>
-    <w:p>
-      <w:pPr>
-        <w:jc w:val="both"/>
-        <w:rPr>
-          <w:rFonts w:eastAsiaTheme="minorEastAsia"/>
-        </w:rPr>
-      </w:pPr>
-    </w:p>
-    <w:p>
-      <w:pPr>
-        <w:pStyle w:val="Heading3"/>
-        <w:rPr>
-          <w:rFonts w:eastAsiaTheme="minorEastAsia"/>
-        </w:rPr>
-      </w:pPr>
-      <w:r>
-        <w:rPr>
-          <w:rFonts w:eastAsiaTheme="minorEastAsia"/>
-        </w:rPr>
-        <w:t xml:space="preserve">Design automation </w:t>
-      </w:r>
-    </w:p>
-    <w:p>
-      <w:pPr>
-        <w:jc w:val="both"/>
-        <w:rPr>
-          <w:rFonts w:eastAsiaTheme="minorEastAsia"/>
-        </w:rPr>
-      </w:pPr>
-      <w:r>
-        <w:rPr>
-          <w:rFonts w:eastAsiaTheme="minorEastAsia"/>
-        </w:rPr>
-        <w:t xml:space="preserve">The second part is the </w:t>
-      </w:r>
-      <w:r>
-        <w:rPr>
-          <w:rFonts w:eastAsiaTheme="minorEastAsia"/>
-        </w:rPr>
-        <w:t>aqueduct</w:t>
-      </w:r>
-      <w:r>
-        <w:rPr>
-          <w:rFonts w:eastAsiaTheme="minorEastAsia"/>
-        </w:rPr>
-        <w:t xml:space="preserve"> design</w:t>
-      </w:r>
-      <w:r>
-        <w:rPr>
-          <w:rFonts w:eastAsiaTheme="minorEastAsia"/>
-        </w:rPr>
-        <w:t xml:space="preserve"> automation</w:t>
-      </w:r>
-      <w:r>
-        <w:rPr>
-          <w:rFonts w:eastAsiaTheme="minorEastAsia"/>
-        </w:rPr>
-        <w:t xml:space="preserve">. In the set of nodes of </w:t>
-      </w:r>
-      <w:r>
-        <w:rPr>
-          <w:rFonts w:eastAsiaTheme="minorEastAsia"/>
-        </w:rPr>
-        <w:t xml:space="preserve">the </w:t>
-      </w:r>
-      <w:r>
-        <w:rPr>
-          <w:rFonts w:eastAsiaTheme="minorEastAsia"/>
-        </w:rPr>
-        <w:t>graph</w:t>
-      </w:r>
-      <w:r>
-        <w:rPr>
-          <w:rFonts w:eastAsiaTheme="minorEastAsia"/>
-        </w:rPr>
-        <w:t xml:space="preserve"> representing the topology</w:t>
-      </w:r>
-      <w:r>
-        <w:rPr>
-          <w:rFonts w:eastAsiaTheme="minorEastAsia"/>
-        </w:rPr>
-        <w:t xml:space="preserve"> ther</w:t>
-      </w:r>
-      <w:r>
-        <w:rPr>
-          <w:rFonts w:eastAsiaTheme="minorEastAsia"/>
-        </w:rPr>
-        <w:t>e</w:t>
-      </w:r>
-      <w:r>
-        <w:rPr>
-          <w:rFonts w:eastAsiaTheme="minorEastAsia"/>
-        </w:rPr>
-        <w:t xml:space="preserve"> will be at least one water sinks and one source. </w:t>
-      </w:r>
-      <w:r>
-        <w:rPr>
-          <w:rFonts w:eastAsiaTheme="minorEastAsia"/>
-        </w:rPr>
-        <w:t>The aim is to link sink</w:t>
-      </w:r>
-      <w:r>
-        <w:rPr>
-          <w:rFonts w:eastAsiaTheme="minorEastAsia"/>
-        </w:rPr>
-        <w:t>s</w:t>
-      </w:r>
-      <w:r>
-        <w:rPr>
-          <w:rFonts w:eastAsiaTheme="minorEastAsia"/>
-        </w:rPr>
-        <w:t xml:space="preserve"> and sources in the best way possible.</w:t>
-      </w:r>
-      <w:r>
-        <w:rPr>
-          <w:rFonts w:eastAsiaTheme="minorEastAsia"/>
-        </w:rPr>
-        <w:t xml:space="preserve"> </w:t>
-      </w:r>
-    </w:p>
-    <w:p>
-      <w:pPr>
-        <w:jc w:val="both"/>
-        <w:rPr>
-          <w:rFonts w:eastAsiaTheme="minorEastAsia"/>
-        </w:rPr>
-      </w:pPr>
-    </w:p>
-    <w:p>
-      <w:pPr>
-        <w:jc w:val="both"/>
-        <w:rPr>
-          <w:rFonts w:eastAsiaTheme="minorEastAsia"/>
-        </w:rPr>
-      </w:pPr>
-      <w:r>
-        <w:rPr>
-          <w:rFonts w:eastAsiaTheme="minorEastAsia"/>
-        </w:rPr>
-        <w:t xml:space="preserve">Complexity comes out in the definition of the quality of the net as the factors that makes an aqueduct the optimal one </w:t>
-      </w:r>
-      <w:proofErr w:type="gramStart"/>
-      <w:r>
-        <w:rPr>
-          <w:rFonts w:eastAsiaTheme="minorEastAsia"/>
-        </w:rPr>
-        <w:t>are</w:t>
-      </w:r>
-      <w:proofErr w:type="gramEnd"/>
-      <w:r>
-        <w:rPr>
-          <w:rFonts w:eastAsiaTheme="minorEastAsia"/>
-        </w:rPr>
-        <w:t xml:space="preserve"> not </w:t>
-      </w:r>
-      <w:r>
-        <w:rPr>
-          <w:rFonts w:eastAsiaTheme="minorEastAsia"/>
-        </w:rPr>
-        <w:t>easily</w:t>
-      </w:r>
-      <w:r>
-        <w:rPr>
-          <w:rFonts w:eastAsiaTheme="minorEastAsia"/>
-        </w:rPr>
-        <w:t xml:space="preserve"> modeled. We can </w:t>
-      </w:r>
-      <w:r>
-        <w:rPr>
-          <w:rFonts w:eastAsiaTheme="minorEastAsia"/>
-        </w:rPr>
-        <w:t>suppose</w:t>
-      </w:r>
-      <w:r>
-        <w:rPr>
-          <w:rFonts w:eastAsiaTheme="minorEastAsia"/>
-        </w:rPr>
-        <w:t xml:space="preserve"> that variables such length, height, water speed and pressure, viscosity </w:t>
-      </w:r>
-      <w:proofErr w:type="spellStart"/>
-      <w:r>
-        <w:rPr>
-          <w:rFonts w:eastAsiaTheme="minorEastAsia"/>
-        </w:rPr>
-        <w:t>ecc</w:t>
-      </w:r>
-      <w:proofErr w:type="spellEnd"/>
-      <w:r>
-        <w:rPr>
-          <w:rFonts w:eastAsiaTheme="minorEastAsia"/>
-        </w:rPr>
-        <w:t xml:space="preserve"> should be taken into account</w:t>
-      </w:r>
-      <w:r>
-        <w:rPr>
-          <w:rFonts w:eastAsiaTheme="minorEastAsia"/>
-        </w:rPr>
-        <w:t>.</w:t>
-      </w:r>
-    </w:p>
-    <w:p>
-      <w:pPr>
-        <w:jc w:val="both"/>
-        <w:rPr>
-          <w:rFonts w:eastAsiaTheme="minorEastAsia"/>
-        </w:rPr>
-      </w:pPr>
-      <w:r>
-        <w:rPr>
-          <w:rFonts w:eastAsiaTheme="minorEastAsia"/>
-        </w:rPr>
-        <w:t xml:space="preserve">For our first </w:t>
-      </w:r>
-      <w:r>
-        <w:rPr>
-          <w:rFonts w:eastAsiaTheme="minorEastAsia"/>
-        </w:rPr>
-        <w:t>approach,</w:t>
-      </w:r>
-      <w:r>
-        <w:rPr>
-          <w:rFonts w:eastAsiaTheme="minorEastAsia"/>
-        </w:rPr>
-        <w:t xml:space="preserve"> we decided to consider only the pipeline length so that we </w:t>
-      </w:r>
-      <w:r>
-        <w:rPr>
-          <w:rFonts w:eastAsiaTheme="minorEastAsia"/>
-        </w:rPr>
-        <w:t xml:space="preserve">simplify </w:t>
-      </w:r>
-      <w:proofErr w:type="spellStart"/>
-      <w:r>
-        <w:rPr>
-          <w:rFonts w:eastAsiaTheme="minorEastAsia"/>
-        </w:rPr>
-        <w:t>acqueduct</w:t>
-      </w:r>
-      <w:proofErr w:type="spellEnd"/>
-      <w:r>
-        <w:rPr>
-          <w:rFonts w:eastAsiaTheme="minorEastAsia"/>
-        </w:rPr>
-        <w:t xml:space="preserve"> design</w:t>
-      </w:r>
-      <w:r>
-        <w:rPr>
-          <w:rFonts w:eastAsiaTheme="minorEastAsia"/>
-        </w:rPr>
-        <w:t xml:space="preserve"> to a classical </w:t>
-      </w:r>
-      <w:r>
-        <w:rPr>
-          <w:rFonts w:eastAsiaTheme="minorEastAsia"/>
-        </w:rPr>
-        <w:t>routing problem</w:t>
-      </w:r>
-      <w:r>
-        <w:rPr>
-          <w:rFonts w:eastAsiaTheme="minorEastAsia"/>
-        </w:rPr>
-        <w:t>.</w:t>
-      </w:r>
-      <w:r>
-        <w:rPr>
-          <w:rFonts w:eastAsiaTheme="minorEastAsia"/>
-        </w:rPr>
-        <w:t xml:space="preserve"> On this </w:t>
-      </w:r>
-      <w:r>
-        <w:rPr>
-          <w:rFonts w:eastAsiaTheme="minorEastAsia"/>
-        </w:rPr>
-        <w:t>base,</w:t>
-      </w:r>
-      <w:r>
-        <w:rPr>
-          <w:rFonts w:eastAsiaTheme="minorEastAsia"/>
-        </w:rPr>
-        <w:t xml:space="preserve"> we will </w:t>
-      </w:r>
-      <w:r>
-        <w:rPr>
-          <w:rFonts w:eastAsiaTheme="minorEastAsia"/>
-        </w:rPr>
-        <w:t>then</w:t>
-      </w:r>
-      <w:r>
-        <w:rPr>
-          <w:rFonts w:eastAsiaTheme="minorEastAsia"/>
-        </w:rPr>
-        <w:t xml:space="preserve"> be able to add complexity.</w:t>
-      </w:r>
-    </w:p>
-    <w:p>
-      <w:pPr>
-        <w:jc w:val="both"/>
-        <w:rPr>
-          <w:rFonts w:eastAsiaTheme="minorEastAsia"/>
-        </w:rPr>
-      </w:pPr>
-    </w:p>
-    <w:p>
-      <w:pPr>
-        <w:jc w:val="both"/>
-        <w:rPr>
-          <w:rFonts w:eastAsiaTheme="minorEastAsia"/>
-        </w:rPr>
-      </w:pPr>
-      <w:r>
-        <w:rPr>
-          <w:rFonts w:eastAsiaTheme="minorEastAsia"/>
-        </w:rPr>
-        <w:t>At this first stage, we want to find the optimal recovering-graph on the mesh graph connecting sinks and sources.</w:t>
-      </w:r>
-      <w:r>
-        <w:rPr>
-          <w:rFonts w:eastAsiaTheme="minorEastAsia"/>
-        </w:rPr>
-        <w:t xml:space="preserve"> </w:t>
-      </w:r>
-      <w:r>
-        <w:rPr>
-          <w:rFonts w:eastAsiaTheme="minorEastAsia"/>
-        </w:rPr>
-        <w:t xml:space="preserve">For this end another graph is created and initialized with the </w:t>
-      </w:r>
-      <w:r>
-        <w:rPr>
-          <w:rFonts w:eastAsiaTheme="minorEastAsia"/>
-        </w:rPr>
-        <w:t>buildings (sinks)</w:t>
-      </w:r>
-      <w:r>
-        <w:rPr>
-          <w:rFonts w:eastAsiaTheme="minorEastAsia"/>
-        </w:rPr>
-        <w:t xml:space="preserve"> </w:t>
-      </w:r>
-      <w:r>
-        <w:rPr>
-          <w:rFonts w:eastAsiaTheme="minorEastAsia"/>
-        </w:rPr>
-        <w:t xml:space="preserve">and water </w:t>
-      </w:r>
-      <w:r>
-        <w:rPr>
-          <w:rFonts w:eastAsiaTheme="minorEastAsia"/>
-        </w:rPr>
-        <w:t>source</w:t>
-      </w:r>
-      <w:r>
-        <w:rPr>
-          <w:rFonts w:eastAsiaTheme="minorEastAsia"/>
-        </w:rPr>
-        <w:t>s (</w:t>
-      </w:r>
-      <w:proofErr w:type="spellStart"/>
-      <w:r>
-        <w:rPr>
-          <w:rFonts w:eastAsiaTheme="minorEastAsia"/>
-        </w:rPr>
-        <w:t>sources</w:t>
-      </w:r>
-      <w:proofErr w:type="spellEnd"/>
-      <w:r>
-        <w:rPr>
-          <w:rFonts w:eastAsiaTheme="minorEastAsia"/>
-        </w:rPr>
-        <w:t>)</w:t>
-      </w:r>
-      <w:r>
-        <w:rPr>
-          <w:rFonts w:eastAsiaTheme="minorEastAsia"/>
-        </w:rPr>
-        <w:t xml:space="preserve"> nodes of the mesh graph.</w:t>
-      </w:r>
-    </w:p>
-    <w:p>
-      <w:pPr>
-        <w:jc w:val="both"/>
-        <w:rPr>
-          <w:rFonts w:eastAsiaTheme="minorEastAsia"/>
-        </w:rPr>
-      </w:pPr>
-    </w:p>
-    <w:p>
-      <w:pPr>
-        <w:pStyle w:val="Heading4"/>
-        <w:rPr>
-          <w:rFonts w:eastAsiaTheme="minorEastAsia"/>
-        </w:rPr>
-      </w:pPr>
-      <w:r>
-        <w:rPr>
-          <w:rFonts w:eastAsiaTheme="minorEastAsia"/>
-        </w:rPr>
-        <w:t>Clustering</w:t>
-      </w:r>
-    </w:p>
-    <w:p>
-      <w:pPr>
-        <w:jc w:val="both"/>
-        <w:rPr>
-          <w:rFonts w:eastAsiaTheme="minorEastAsia"/>
-        </w:rPr>
-      </w:pPr>
-      <w:r>
-        <w:rPr>
-          <w:rFonts w:eastAsiaTheme="minorEastAsia"/>
-        </w:rPr>
-        <w:t xml:space="preserve">Running classical </w:t>
-      </w:r>
-      <w:r>
-        <w:rPr>
-          <w:rFonts w:eastAsiaTheme="minorEastAsia"/>
-        </w:rPr>
-        <w:t>algorithms</w:t>
-      </w:r>
-      <w:r>
-        <w:rPr>
-          <w:rFonts w:eastAsiaTheme="minorEastAsia"/>
-        </w:rPr>
-        <w:t xml:space="preserve"> such a brute-force TSP or a minimum spanning tree</w:t>
-      </w:r>
-      <w:r>
-        <w:rPr>
-          <w:rFonts w:eastAsiaTheme="minorEastAsia"/>
-        </w:rPr>
-        <w:t xml:space="preserve"> to link the nodes in the sink-source graph</w:t>
-      </w:r>
-      <w:r>
-        <w:rPr>
-          <w:rFonts w:eastAsiaTheme="minorEastAsia"/>
-        </w:rPr>
-        <w:t xml:space="preserve"> would not be feasible </w:t>
-      </w:r>
-      <w:r>
-        <w:rPr>
-          <w:rFonts w:eastAsiaTheme="minorEastAsia"/>
-        </w:rPr>
-        <w:t>for computational reasons.</w:t>
-      </w:r>
-      <w:r>
-        <w:rPr>
-          <w:rFonts w:eastAsiaTheme="minorEastAsia"/>
-        </w:rPr>
-        <w:t xml:space="preserve"> To </w:t>
-      </w:r>
-      <w:r>
-        <w:rPr>
-          <w:rFonts w:eastAsiaTheme="minorEastAsia"/>
-        </w:rPr>
-        <w:t>break</w:t>
-      </w:r>
-      <w:r>
-        <w:rPr>
-          <w:rFonts w:eastAsiaTheme="minorEastAsia"/>
-        </w:rPr>
-        <w:t xml:space="preserve"> down the computational complexity of this operation </w:t>
-      </w:r>
-      <w:r>
-        <w:rPr>
-          <w:rFonts w:eastAsiaTheme="minorEastAsia"/>
-        </w:rPr>
-        <w:t xml:space="preserve">we divide the </w:t>
-      </w:r>
-      <w:r>
-        <w:rPr>
-          <w:rFonts w:eastAsiaTheme="minorEastAsia"/>
-        </w:rPr>
-        <w:t>aqueduct system</w:t>
-      </w:r>
-      <w:r>
-        <w:rPr>
-          <w:rFonts w:eastAsiaTheme="minorEastAsia"/>
-        </w:rPr>
-        <w:t xml:space="preserve"> in two layers: a</w:t>
-      </w:r>
-      <w:r>
-        <w:rPr>
-          <w:rFonts w:eastAsiaTheme="minorEastAsia"/>
-        </w:rPr>
-        <w:t>d</w:t>
-      </w:r>
-      <w:r>
-        <w:rPr>
-          <w:rFonts w:eastAsiaTheme="minorEastAsia"/>
-        </w:rPr>
-        <w:t xml:space="preserve">duction and distribution nets. </w:t>
-      </w:r>
-      <w:r>
-        <w:rPr>
-          <w:rFonts w:eastAsiaTheme="minorEastAsia"/>
-        </w:rPr>
-        <w:t xml:space="preserve">The adduction layer brings water from the source to the </w:t>
-      </w:r>
-      <w:r>
-        <w:rPr>
-          <w:rFonts w:eastAsiaTheme="minorEastAsia"/>
-        </w:rPr>
-        <w:t xml:space="preserve">inhabited areas whereas the distribution segment is in charge of </w:t>
-      </w:r>
-      <w:r>
-        <w:rPr>
-          <w:rFonts w:eastAsiaTheme="minorEastAsia"/>
-        </w:rPr>
-        <w:t>the “</w:t>
-      </w:r>
-      <w:r>
-        <w:rPr>
-          <w:rFonts w:eastAsiaTheme="minorEastAsia"/>
-        </w:rPr>
-        <w:t>last kilometer</w:t>
-      </w:r>
-      <w:r>
-        <w:rPr>
-          <w:rFonts w:eastAsiaTheme="minorEastAsia"/>
-        </w:rPr>
-        <w:t>”</w:t>
-      </w:r>
-      <w:r>
-        <w:rPr>
-          <w:rFonts w:eastAsiaTheme="minorEastAsia"/>
-        </w:rPr>
-        <w:t xml:space="preserve"> distribution.</w:t>
-      </w:r>
-      <w:r>
-        <w:rPr>
-          <w:rFonts w:eastAsiaTheme="minorEastAsia"/>
-        </w:rPr>
-        <w:t xml:space="preserve"> This two layer solution is commonly used in aqueduct design and network design in general: internet is an example. </w:t>
-      </w:r>
-      <w:r>
-        <w:rPr>
-          <w:rFonts w:eastAsiaTheme="minorEastAsia"/>
-        </w:rPr>
-        <w:t>The advantages of this solutions are not only computational. Once the two layers are identified we can use different strategies to connect the nodes.</w:t>
-      </w:r>
-    </w:p>
-    <w:p>
-      <w:pPr>
-        <w:jc w:val="both"/>
-        <w:rPr>
-          <w:rFonts w:eastAsiaTheme="minorEastAsia"/>
-        </w:rPr>
-      </w:pPr>
-    </w:p>
-    <w:p>
-      <w:r>
-        <w:rPr>
-          <w:rFonts w:eastAsiaTheme="minorEastAsia"/>
-        </w:rPr>
-        <w:t xml:space="preserve">To </w:t>
-      </w:r>
-      <w:r>
-        <w:rPr>
-          <w:rFonts w:eastAsiaTheme="minorEastAsia"/>
-        </w:rPr>
-        <w:t xml:space="preserve">find the inhabited areas </w:t>
-      </w:r>
-      <w:r>
-        <w:rPr>
-          <w:rFonts w:eastAsiaTheme="minorEastAsia"/>
-        </w:rPr>
-        <w:t>we run the mean shift clustering algorithm</w:t>
-      </w:r>
-      <w:r>
-        <w:rPr>
-          <w:rFonts w:eastAsiaTheme="minorEastAsia"/>
-        </w:rPr>
-        <w:t xml:space="preserve"> on the sink-source graph</w:t>
-      </w:r>
-      <w:r>
-        <w:rPr>
-          <w:rFonts w:eastAsiaTheme="minorEastAsia"/>
-        </w:rPr>
-        <w:t xml:space="preserve">. The implementation we use is the one in </w:t>
-      </w:r>
-      <w:proofErr w:type="spellStart"/>
-      <w:r>
-        <w:rPr>
-          <w:rFonts w:eastAsiaTheme="minorEastAsia"/>
-        </w:rPr>
-        <w:t>scikit</w:t>
-      </w:r>
-      <w:proofErr w:type="spellEnd"/>
-      <w:r>
-        <w:rPr>
-          <w:rFonts w:eastAsiaTheme="minorEastAsia"/>
-        </w:rPr>
-        <w:t xml:space="preserve">-learn. </w:t>
-      </w:r>
-      <w:proofErr w:type="spellStart"/>
-      <w:r>
-        <w:t>Scikit</w:t>
-      </w:r>
-      <w:proofErr w:type="spellEnd"/>
-      <w:r>
-        <w:t>-learn is</w:t>
-      </w:r>
-      <w:r>
-        <w:t xml:space="preserve"> a well-known</w:t>
-      </w:r>
-      <w:r>
-        <w:t> </w:t>
-      </w:r>
-      <w:hyperlink r:id="rId9" w:tooltip="Machine learning" w:history="1">
-        <w:r>
-          <w:t>machine learning</w:t>
-        </w:r>
-      </w:hyperlink>
-      <w:r>
-        <w:t xml:space="preserve"> </w:t>
-      </w:r>
-      <w:hyperlink r:id="rId10" w:tooltip="Library (computing)" w:history="1">
-        <w:r>
-          <w:t>library</w:t>
-        </w:r>
-      </w:hyperlink>
-      <w:r>
-        <w:t xml:space="preserve"> for </w:t>
-      </w:r>
-      <w:hyperlink r:id="rId11" w:tooltip="Python (programming language)" w:history="1">
-        <w:r>
-          <w:t>Pytho</w:t>
-        </w:r>
-        <w:r>
-          <w:t>n</w:t>
-        </w:r>
-      </w:hyperlink>
-      <w:r>
-        <w:t xml:space="preserve"> and it</w:t>
-      </w:r>
-      <w:r>
-        <w:t xml:space="preserve"> features various </w:t>
-      </w:r>
-      <w:hyperlink r:id="rId12" w:tooltip="Statistical classification" w:history="1">
-        <w:r>
-          <w:t>classification</w:t>
-        </w:r>
-      </w:hyperlink>
-      <w:r>
-        <w:t>, </w:t>
-      </w:r>
-      <w:hyperlink r:id="rId13" w:tooltip="Regression analysis" w:history="1">
-        <w:r>
-          <w:t>regression</w:t>
-        </w:r>
-      </w:hyperlink>
-      <w:r>
-        <w:t> and </w:t>
-      </w:r>
-      <w:hyperlink r:id="rId14" w:tooltip="Cluster analysis" w:history="1">
-        <w:r>
-          <w:t>clustering</w:t>
-        </w:r>
-      </w:hyperlink>
-      <w:r>
-        <w:t> algorithms</w:t>
-      </w:r>
-      <w:r>
-        <w:t>.</w:t>
-      </w:r>
-      <w:r>
-        <w:t xml:space="preserve"> </w:t>
-      </w:r>
-    </w:p>
-    <w:p>
-      <w:r>
-        <w:t xml:space="preserve">[TODO </w:t>
-      </w:r>
-      <w:proofErr w:type="spellStart"/>
-      <w:r>
-        <w:t>spiegazione</w:t>
-      </w:r>
-      <w:proofErr w:type="spellEnd"/>
-      <w:r>
-        <w:t xml:space="preserve"> clustering]</w:t>
-      </w:r>
-    </w:p>
-    <w:p>
-      <w:r>
-        <w:t xml:space="preserve">After this operation sink nodes are dived into </w:t>
-      </w:r>
-      <w:r>
-        <w:t>clusters.</w:t>
-      </w:r>
-    </w:p>
-    <w:p>
-      <w:pPr>
-        <w:rPr>
-          <w:rFonts w:eastAsiaTheme="minorEastAsia"/>
-        </w:rPr>
-      </w:pPr>
-      <w:r>
-        <w:t xml:space="preserve"> </w:t>
-      </w:r>
-    </w:p>
-    <w:p>
-      <w:pPr>
-        <w:jc w:val="both"/>
-        <w:rPr>
-          <w:rFonts w:eastAsiaTheme="minorEastAsia"/>
-        </w:rPr>
-      </w:pPr>
-      <w:r>
-        <w:rPr>
-          <w:rFonts w:eastAsiaTheme="minorEastAsia"/>
-        </w:rPr>
-        <w:t>This operation is broken down in two tasks.</w:t>
-      </w:r>
-    </w:p>
-    <w:p>
-      <w:pPr>
-        <w:jc w:val="both"/>
-        <w:rPr>
-          <w:rFonts w:eastAsiaTheme="minorEastAsia"/>
-        </w:rPr>
-      </w:pPr>
-      <w:r>
-        <w:rPr>
-          <w:rFonts w:eastAsiaTheme="minorEastAsia"/>
-        </w:rPr>
-        <w:t xml:space="preserve">First find all the </w:t>
-      </w:r>
-      <w:r>
-        <w:rPr>
-          <w:rFonts w:eastAsiaTheme="minorEastAsia"/>
-        </w:rPr>
-        <w:t>path connecting</w:t>
-      </w:r>
-      <w:r>
-        <w:rPr>
-          <w:rFonts w:eastAsiaTheme="minorEastAsia"/>
-        </w:rPr>
-        <w:t xml:space="preserve"> sink and sources.</w:t>
-      </w:r>
-      <w:r>
-        <w:rPr>
-          <w:rFonts w:eastAsiaTheme="minorEastAsia"/>
-        </w:rPr>
-        <w:t xml:space="preserve"> </w:t>
-      </w:r>
-      <w:proofErr w:type="spellStart"/>
-      <w:proofErr w:type="gramStart"/>
-      <w:r>
-        <w:rPr>
-          <w:rFonts w:eastAsiaTheme="minorEastAsia"/>
-        </w:rPr>
-        <w:t>Lets</w:t>
-      </w:r>
-      <w:proofErr w:type="spellEnd"/>
-      <w:proofErr w:type="gramEnd"/>
-      <w:r>
-        <w:rPr>
-          <w:rFonts w:eastAsiaTheme="minorEastAsia"/>
-        </w:rPr>
-        <w:t xml:space="preserve"> consider</w:t>
-      </w:r>
-      <w:r>
-        <w:rPr>
-          <w:rFonts w:eastAsiaTheme="minorEastAsia"/>
-        </w:rPr>
-        <w:t xml:space="preserve"> the set of sinks and sources, this is a sub-set of nodes of the mesh graph.  </w:t>
-      </w:r>
-      <w:r>
-        <w:rPr>
-          <w:rFonts w:eastAsiaTheme="minorEastAsia"/>
-        </w:rPr>
-        <w:t>On</w:t>
-      </w:r>
-      <w:r>
-        <w:rPr>
-          <w:rFonts w:eastAsiaTheme="minorEastAsia"/>
-        </w:rPr>
-        <w:t xml:space="preserve"> this set of </w:t>
-      </w:r>
-      <w:proofErr w:type="gramStart"/>
-      <w:r>
-        <w:rPr>
-          <w:rFonts w:eastAsiaTheme="minorEastAsia"/>
-        </w:rPr>
-        <w:t>node</w:t>
-      </w:r>
-      <w:r>
-        <w:rPr>
-          <w:rFonts w:eastAsiaTheme="minorEastAsia"/>
-        </w:rPr>
-        <w:t>s</w:t>
-      </w:r>
-      <w:proofErr w:type="gramEnd"/>
-      <w:r>
-        <w:rPr>
-          <w:rFonts w:eastAsiaTheme="minorEastAsia"/>
-        </w:rPr>
-        <w:t xml:space="preserve"> we </w:t>
-      </w:r>
-      <w:r>
-        <w:rPr>
-          <w:rFonts w:eastAsiaTheme="minorEastAsia"/>
-        </w:rPr>
-        <w:t>create</w:t>
-      </w:r>
-      <w:r>
-        <w:rPr>
-          <w:rFonts w:eastAsiaTheme="minorEastAsia"/>
-        </w:rPr>
-        <w:t xml:space="preserve"> the complete graph. </w:t>
-      </w:r>
-      <w:r>
-        <w:rPr>
-          <w:rFonts w:eastAsiaTheme="minorEastAsia"/>
-        </w:rPr>
-        <w:t>Edges</w:t>
-      </w:r>
-      <w:r>
-        <w:rPr>
-          <w:rFonts w:eastAsiaTheme="minorEastAsia"/>
-        </w:rPr>
-        <w:t xml:space="preserve"> of this </w:t>
-      </w:r>
-      <w:r>
-        <w:rPr>
-          <w:rFonts w:eastAsiaTheme="minorEastAsia"/>
-        </w:rPr>
-        <w:t xml:space="preserve">new </w:t>
-      </w:r>
-      <w:r>
-        <w:rPr>
-          <w:rFonts w:eastAsiaTheme="minorEastAsia"/>
-        </w:rPr>
-        <w:t>graph are path</w:t>
-      </w:r>
-      <w:r>
-        <w:rPr>
-          <w:rFonts w:eastAsiaTheme="minorEastAsia"/>
-        </w:rPr>
-        <w:t>s</w:t>
-      </w:r>
-      <w:r>
-        <w:rPr>
-          <w:rFonts w:eastAsiaTheme="minorEastAsia"/>
-        </w:rPr>
-        <w:t xml:space="preserve"> on the original mesh</w:t>
-      </w:r>
-      <w:r>
-        <w:rPr>
-          <w:rFonts w:eastAsiaTheme="minorEastAsia"/>
-        </w:rPr>
-        <w:t>, so are subgraph themselves,</w:t>
-      </w:r>
-      <w:r>
-        <w:rPr>
-          <w:rFonts w:eastAsiaTheme="minorEastAsia"/>
-        </w:rPr>
-        <w:t xml:space="preserve"> and are find with an optimal approach, such </w:t>
-      </w:r>
-      <w:r>
-        <w:rPr>
-          <w:rFonts w:eastAsiaTheme="minorEastAsia"/>
-        </w:rPr>
-        <w:t xml:space="preserve">as </w:t>
-      </w:r>
-      <w:r>
-        <w:rPr>
-          <w:rFonts w:eastAsiaTheme="minorEastAsia"/>
-        </w:rPr>
-        <w:t>Floyd-</w:t>
-      </w:r>
-      <w:proofErr w:type="spellStart"/>
-      <w:r>
-        <w:rPr>
-          <w:rFonts w:eastAsiaTheme="minorEastAsia"/>
-        </w:rPr>
-        <w:t>Warshal</w:t>
-      </w:r>
-      <w:proofErr w:type="spellEnd"/>
-      <w:r>
-        <w:rPr>
-          <w:rFonts w:eastAsiaTheme="minorEastAsia"/>
-        </w:rPr>
-        <w:t xml:space="preserve"> algorithm.</w:t>
-      </w:r>
-    </w:p>
-    <w:p>
-      <w:pPr>
-        <w:jc w:val="both"/>
-        <w:rPr>
-          <w:rFonts w:eastAsiaTheme="minorEastAsia"/>
-        </w:rPr>
-      </w:pPr>
-      <w:r>
-        <w:rPr>
-          <w:rFonts w:eastAsiaTheme="minorEastAsia"/>
-        </w:rPr>
-        <w:t xml:space="preserve">On this </w:t>
-      </w:r>
-      <w:r>
-        <w:rPr>
-          <w:rFonts w:eastAsiaTheme="minorEastAsia"/>
-        </w:rPr>
-        <w:t>subgraph,</w:t>
-      </w:r>
-      <w:r>
-        <w:rPr>
-          <w:rFonts w:eastAsiaTheme="minorEastAsia"/>
-        </w:rPr>
-        <w:t xml:space="preserve"> we </w:t>
-      </w:r>
-      <w:bookmarkStart w:id="0" w:name="_GoBack"/>
-      <w:bookmarkEnd w:id="0"/>
-      <w:r>
-        <w:rPr>
-          <w:rFonts w:eastAsiaTheme="minorEastAsia"/>
-        </w:rPr>
-        <w:t xml:space="preserve">solve the TSP </w:t>
-      </w:r>
-      <w:r>
-        <w:rPr>
-          <w:rFonts w:eastAsiaTheme="minorEastAsia"/>
-        </w:rPr>
-        <w:t>with</w:t>
-      </w:r>
-      <w:r>
-        <w:rPr>
-          <w:rFonts w:eastAsiaTheme="minorEastAsia"/>
-        </w:rPr>
-        <w:t xml:space="preserve"> an Hopfield neural network</w:t>
-      </w:r>
-      <w:r>
-        <w:rPr>
-          <w:rFonts w:eastAsiaTheme="minorEastAsia"/>
-        </w:rPr>
-        <w:t>.</w:t>
-      </w:r>
-      <w:r>
-        <w:rPr>
-          <w:rFonts w:eastAsiaTheme="minorEastAsia"/>
-        </w:rPr>
-        <w:t xml:space="preserve"> This gives </w:t>
-      </w:r>
-      <w:r>
-        <w:rPr>
-          <w:rFonts w:eastAsiaTheme="minorEastAsia"/>
-        </w:rPr>
-        <w:t>shortest net connecting all sinks and sources.</w:t>
-      </w:r>
-    </w:p>
-    <w:p>
-      <w:pPr>
-        <w:jc w:val="both"/>
-        <w:rPr>
-          <w:rFonts w:eastAsiaTheme="minorEastAsia"/>
-        </w:rPr>
-      </w:pPr>
-    </w:p>
-    <w:p>
-      <w:pPr>
-        <w:jc w:val="both"/>
-        <w:rPr>
-          <w:rFonts w:eastAsiaTheme="minorEastAsia"/>
-        </w:rPr>
-      </w:pPr>
-      <w:r>
-        <w:rPr>
-          <w:rFonts w:eastAsiaTheme="minorEastAsia"/>
-        </w:rPr>
-        <w:t xml:space="preserve">The results can </w:t>
-      </w:r>
-      <w:proofErr w:type="spellStart"/>
-      <w:r>
-        <w:rPr>
-          <w:rFonts w:eastAsiaTheme="minorEastAsia"/>
-        </w:rPr>
-        <w:t>than</w:t>
-      </w:r>
-      <w:proofErr w:type="spellEnd"/>
-      <w:r>
-        <w:rPr>
-          <w:rFonts w:eastAsiaTheme="minorEastAsia"/>
-        </w:rPr>
-        <w:t xml:space="preserve"> be printed using </w:t>
-      </w:r>
-      <w:proofErr w:type="spellStart"/>
-      <w:r>
-        <w:rPr>
-          <w:rFonts w:eastAsiaTheme="minorEastAsia"/>
-        </w:rPr>
-        <w:t>NetworkX</w:t>
-      </w:r>
-      <w:proofErr w:type="spellEnd"/>
-      <w:r>
-        <w:rPr>
-          <w:rFonts w:eastAsiaTheme="minorEastAsia"/>
-        </w:rPr>
-        <w:t xml:space="preserve"> </w:t>
-      </w:r>
-      <w:r>
-        <w:rPr>
-          <w:rFonts w:eastAsiaTheme="minorEastAsia"/>
-        </w:rPr>
-        <w:t>draw tools or</w:t>
-      </w:r>
-      <w:r>
-        <w:rPr>
-          <w:rFonts w:eastAsiaTheme="minorEastAsia"/>
-        </w:rPr>
-        <w:t xml:space="preserve"> </w:t>
-      </w:r>
-      <w:r>
-        <w:rPr>
-          <w:rFonts w:eastAsiaTheme="minorEastAsia"/>
-        </w:rPr>
-        <w:t xml:space="preserve">the </w:t>
-      </w:r>
-      <w:r>
-        <w:rPr>
-          <w:rFonts w:eastAsiaTheme="minorEastAsia"/>
-        </w:rPr>
-        <w:t>Visualization</w:t>
-      </w:r>
-      <w:r>
-        <w:rPr>
-          <w:rFonts w:eastAsiaTheme="minorEastAsia"/>
-        </w:rPr>
-        <w:t xml:space="preserve"> Toolkit</w:t>
-      </w:r>
-      <w:r>
-        <w:rPr>
-          <w:rFonts w:eastAsiaTheme="minorEastAsia"/>
-        </w:rPr>
-        <w:t xml:space="preserve">. </w:t>
-      </w:r>
-      <w:r>
-        <w:rPr>
-          <w:rFonts w:eastAsiaTheme="minorEastAsia"/>
-        </w:rPr>
-        <w:t>The Visualization Toolkit (VTK) is an open-source software system for 3D computer graphics, image processing, and visualization.</w:t>
-      </w:r>
-      <w:r>
-        <w:rPr>
-          <w:rFonts w:eastAsiaTheme="minorEastAsia"/>
-        </w:rPr>
-        <w:t xml:space="preserve"> VTK</w:t>
-      </w:r>
-      <w:r>
-        <w:rPr>
-          <w:rFonts w:eastAsiaTheme="minorEastAsia"/>
-        </w:rPr>
-        <w:t xml:space="preserve"> interface</w:t>
-      </w:r>
-      <w:r>
-        <w:rPr>
-          <w:rFonts w:eastAsiaTheme="minorEastAsia"/>
-        </w:rPr>
-        <w:t>s with python</w:t>
-      </w:r>
-      <w:r>
-        <w:rPr>
-          <w:rFonts w:eastAsiaTheme="minorEastAsia"/>
-        </w:rPr>
-        <w:t xml:space="preserve"> and packages such </w:t>
-      </w:r>
-      <w:proofErr w:type="spellStart"/>
-      <w:r>
-        <w:rPr>
-          <w:rFonts w:eastAsiaTheme="minorEastAsia"/>
-        </w:rPr>
-        <w:t>PyVTK</w:t>
-      </w:r>
-      <w:proofErr w:type="spellEnd"/>
-      <w:r>
-        <w:rPr>
-          <w:rFonts w:eastAsiaTheme="minorEastAsia"/>
-        </w:rPr>
-        <w:t xml:space="preserve"> </w:t>
-      </w:r>
-      <w:r>
-        <w:rPr>
-          <w:rFonts w:eastAsiaTheme="minorEastAsia"/>
-        </w:rPr>
         <w:t>provides tools for manipulating VTK</w:t>
       </w:r>
       <w:r>
@@ -5569,7 +4293,7 @@
     </w:p>
     <w:p>
       <w:pPr>
-        <w:pStyle w:val="Heading3"/>
+        <w:pStyle w:val="Titre3"/>
         <w:rPr>
           <w:rFonts w:eastAsiaTheme="minorEastAsia"/>
         </w:rPr>
@@ -5632,27 +4356,13 @@
         <w:rPr>
           <w:rFonts w:eastAsiaTheme="minorEastAsia"/>
         </w:rPr>
-        <w:t xml:space="preserve">As we said before, we should make </w:t>
-      </w:r>
-      <w:proofErr w:type="gramStart"/>
-      <w:r>
-        <w:rPr>
-          <w:rFonts w:eastAsiaTheme="minorEastAsia"/>
-        </w:rPr>
-        <w:t xml:space="preserve">our </w:t>
-      </w:r>
-      <w:r>
-        <w:rPr>
-          <w:rFonts w:eastAsiaTheme="minorEastAsia"/>
-        </w:rPr>
-        <w:t xml:space="preserve"> model</w:t>
-      </w:r>
-      <w:proofErr w:type="gramEnd"/>
-      <w:r>
-        <w:rPr>
-          <w:rFonts w:eastAsiaTheme="minorEastAsia"/>
-        </w:rPr>
-        <w:t>, in the first place the third dimension.</w:t>
+        <w:t xml:space="preserve">As we said before, we should make our </w:t>
+      </w:r>
+      <w:r>
+        <w:rPr>
+          <w:rFonts w:eastAsiaTheme="minorEastAsia"/>
+        </w:rPr>
+        <w:t xml:space="preserve"> model, in the first place the third dimension.</w:t>
       </w:r>
     </w:p>
     <w:p>
@@ -5682,7 +4392,7 @@
       <w:sdtContent>
         <w:p>
           <w:pPr>
-            <w:pStyle w:val="Heading1"/>
+            <w:pStyle w:val="Titre1"/>
           </w:pPr>
           <w:r>
             <w:t>Bibliography</w:t>
@@ -5697,7 +4407,7 @@
           <w:sdtContent>
             <w:p>
               <w:pPr>
-                <w:pStyle w:val="Bibliography"/>
+                <w:pStyle w:val="Bibliographie"/>
                 <w:rPr>
                   <w:noProof/>
                 </w:rPr>
@@ -5728,7 +4438,7 @@
             </w:p>
             <w:p>
               <w:pPr>
-                <w:pStyle w:val="Bibliography"/>
+                <w:pStyle w:val="Bibliographie"/>
                 <w:rPr>
                   <w:noProof/>
                   <w:lang w:val="en-GB"/>
@@ -5753,7 +4463,7 @@
             </w:p>
             <w:p>
               <w:pPr>
-                <w:pStyle w:val="Bibliography"/>
+                <w:pStyle w:val="Bibliographie"/>
                 <w:rPr>
                   <w:noProof/>
                 </w:rPr>
@@ -5775,7 +4485,7 @@
             </w:p>
             <w:p>
               <w:pPr>
-                <w:pStyle w:val="Bibliography"/>
+                <w:pStyle w:val="Bibliographie"/>
                 <w:rPr>
                   <w:noProof/>
                 </w:rPr>
@@ -5797,7 +4507,7 @@
             </w:p>
             <w:p>
               <w:pPr>
-                <w:pStyle w:val="Bibliography"/>
+                <w:pStyle w:val="Bibliographie"/>
                 <w:rPr>
                   <w:noProof/>
                   <w:lang w:val="en-GB"/>
@@ -5829,7 +4539,7 @@
             </w:p>
             <w:p>
               <w:pPr>
-                <w:pStyle w:val="Bibliography"/>
+                <w:pStyle w:val="Bibliographie"/>
                 <w:rPr>
                   <w:noProof/>
                   <w:lang w:val="en-GB"/>
@@ -5854,7 +4564,7 @@
             </w:p>
             <w:p>
               <w:pPr>
-                <w:pStyle w:val="Bibliography"/>
+                <w:pStyle w:val="Bibliographie"/>
                 <w:rPr>
                   <w:noProof/>
                 </w:rPr>
@@ -5876,7 +4586,7 @@
             </w:p>
             <w:p>
               <w:pPr>
-                <w:pStyle w:val="Bibliography"/>
+                <w:pStyle w:val="Bibliographie"/>
                 <w:rPr>
                   <w:noProof/>
                 </w:rPr>
@@ -5898,7 +4608,7 @@
             </w:p>
             <w:p>
               <w:pPr>
-                <w:pStyle w:val="Bibliography"/>
+                <w:pStyle w:val="Bibliographie"/>
                 <w:rPr>
                   <w:noProof/>
                 </w:rPr>
@@ -5920,7 +4630,7 @@
             </w:p>
             <w:p>
               <w:pPr>
-                <w:pStyle w:val="Bibliography"/>
+                <w:pStyle w:val="Bibliographie"/>
                 <w:rPr>
                   <w:noProof/>
                 </w:rPr>
@@ -5942,7 +4652,7 @@
             </w:p>
             <w:p>
               <w:pPr>
-                <w:pStyle w:val="Bibliography"/>
+                <w:pStyle w:val="Bibliographie"/>
                 <w:rPr>
                   <w:noProof/>
                 </w:rPr>
@@ -5964,7 +4674,7 @@
             </w:p>
             <w:p>
               <w:pPr>
-                <w:pStyle w:val="Bibliography"/>
+                <w:pStyle w:val="Bibliographie"/>
                 <w:rPr>
                   <w:noProof/>
                 </w:rPr>
@@ -5986,7 +4696,7 @@
             </w:p>
             <w:p>
               <w:pPr>
-                <w:pStyle w:val="Bibliography"/>
+                <w:pStyle w:val="Bibliographie"/>
                 <w:rPr>
                   <w:noProof/>
                 </w:rPr>
@@ -6008,7 +4718,7 @@
             </w:p>
             <w:p>
               <w:pPr>
-                <w:pStyle w:val="Bibliography"/>
+                <w:pStyle w:val="Bibliographie"/>
                 <w:rPr>
                   <w:noProof/>
                 </w:rPr>
@@ -6030,7 +4740,7 @@
             </w:p>
             <w:p>
               <w:pPr>
-                <w:pStyle w:val="Bibliography"/>
+                <w:pStyle w:val="Bibliographie"/>
                 <w:rPr>
                   <w:noProof/>
                 </w:rPr>
@@ -6052,7 +4762,7 @@
             </w:p>
             <w:p>
               <w:pPr>
-                <w:pStyle w:val="Bibliography"/>
+                <w:pStyle w:val="Bibliographie"/>
                 <w:rPr>
                   <w:noProof/>
                 </w:rPr>
@@ -6074,7 +4784,7 @@
             </w:p>
             <w:p>
               <w:pPr>
-                <w:pStyle w:val="Bibliography"/>
+                <w:pStyle w:val="Bibliographie"/>
                 <w:rPr>
                   <w:noProof/>
                 </w:rPr>
@@ -6096,7 +4806,7 @@
             </w:p>
             <w:p>
               <w:pPr>
-                <w:pStyle w:val="Bibliography"/>
+                <w:pStyle w:val="Bibliographie"/>
                 <w:rPr>
                   <w:noProof/>
                 </w:rPr>
@@ -6107,6 +4817,7 @@
                   <w:bCs/>
                   <w:noProof/>
                 </w:rPr>
+                <w:lastRenderedPageBreak/>
                 <w:t>Maier Holger R. and Ashu Jain b Graeme C. Dandy a, K.P. Sudheer c</w:t>
               </w:r>
               <w:r>
@@ -6118,7 +4829,7 @@
             </w:p>
             <w:p>
               <w:pPr>
-                <w:pStyle w:val="Bibliography"/>
+                <w:pStyle w:val="Bibliographie"/>
                 <w:rPr>
                   <w:noProof/>
                 </w:rPr>
@@ -6140,7 +4851,7 @@
             </w:p>
             <w:p>
               <w:pPr>
-                <w:pStyle w:val="Bibliography"/>
+                <w:pStyle w:val="Bibliographie"/>
                 <w:rPr>
                   <w:noProof/>
                 </w:rPr>
@@ -6162,7 +4873,7 @@
             </w:p>
             <w:p>
               <w:pPr>
-                <w:pStyle w:val="Bibliography"/>
+                <w:pStyle w:val="Bibliographie"/>
                 <w:rPr>
                   <w:noProof/>
                 </w:rPr>
@@ -6184,7 +4895,7 @@
             </w:p>
             <w:p>
               <w:pPr>
-                <w:pStyle w:val="Bibliography"/>
+                <w:pStyle w:val="Bibliographie"/>
                 <w:rPr>
                   <w:noProof/>
                 </w:rPr>
@@ -6206,7 +4917,7 @@
             </w:p>
             <w:p>
               <w:pPr>
-                <w:pStyle w:val="Bibliography"/>
+                <w:pStyle w:val="Bibliographie"/>
                 <w:rPr>
                   <w:noProof/>
                   <w:lang w:val="en-GB"/>
@@ -6231,7 +4942,7 @@
             </w:p>
             <w:p>
               <w:pPr>
-                <w:pStyle w:val="Bibliography"/>
+                <w:pStyle w:val="Bibliographie"/>
                 <w:rPr>
                   <w:noProof/>
                   <w:lang w:val="en-GB"/>
@@ -6256,7 +4967,7 @@
             </w:p>
             <w:p>
               <w:pPr>
-                <w:pStyle w:val="Bibliography"/>
+                <w:pStyle w:val="Bibliographie"/>
                 <w:rPr>
                   <w:noProof/>
                 </w:rPr>
@@ -6278,7 +4989,7 @@
             </w:p>
             <w:p>
               <w:pPr>
-                <w:pStyle w:val="Bibliography"/>
+                <w:pStyle w:val="Bibliographie"/>
                 <w:rPr>
                   <w:noProof/>
                   <w:lang w:val="en-GB"/>
@@ -6303,7 +5014,7 @@
             </w:p>
             <w:p>
               <w:pPr>
-                <w:pStyle w:val="Bibliography"/>
+                <w:pStyle w:val="Bibliographie"/>
                 <w:rPr>
                   <w:noProof/>
                 </w:rPr>
@@ -6325,7 +5036,7 @@
             </w:p>
             <w:p>
               <w:pPr>
-                <w:pStyle w:val="Bibliography"/>
+                <w:pStyle w:val="Bibliographie"/>
                 <w:rPr>
                   <w:noProof/>
                 </w:rPr>
@@ -6347,7 +5058,7 @@
             </w:p>
             <w:p>
               <w:pPr>
-                <w:pStyle w:val="Bibliography"/>
+                <w:pStyle w:val="Bibliographie"/>
                 <w:rPr>
                   <w:noProof/>
                 </w:rPr>
@@ -6369,7 +5080,7 @@
             </w:p>
             <w:p>
               <w:pPr>
-                <w:pStyle w:val="Bibliography"/>
+                <w:pStyle w:val="Bibliographie"/>
                 <w:rPr>
                   <w:noProof/>
                 </w:rPr>
@@ -6391,7 +5102,7 @@
             </w:p>
             <w:p>
               <w:pPr>
-                <w:pStyle w:val="Bibliography"/>
+                <w:pStyle w:val="Bibliographie"/>
                 <w:rPr>
                   <w:noProof/>
                 </w:rPr>
@@ -6431,6 +5142,20 @@
           <w:rFonts w:eastAsiaTheme="minorEastAsia"/>
         </w:rPr>
       </w:pPr>
+      <w:bookmarkStart w:id="0" w:name="_GoBack"/>
+      <w:r>
+        <w:rPr>
+          <w:rFonts w:eastAsiaTheme="minorEastAsia"/>
+        </w:rPr>
+        <w:t xml:space="preserve">Computer aided design of a </w:t>
+      </w:r>
+      <w:r>
+        <w:rPr>
+          <w:rFonts w:eastAsiaTheme="minorEastAsia"/>
+        </w:rPr>
+        <w:t>water supply network</w:t>
+      </w:r>
+      <w:bookmarkEnd w:id="0"/>
     </w:p>
     <w:sectPr>
       <w:pgSz w:w="11900" w:h="16840"/>
@@ -6443,7 +5168,7 @@
 </file>
 
 <file path=word/endnotes.xml><?xml version="1.0" encoding="utf-8"?>
-<w:endnotes xmlns:wpc="http://schemas.microsoft.com/office/word/2010/wordprocessingCanvas" xmlns:mo="http://schemas.microsoft.com/office/mac/office/2008/main" xmlns:mc="http://schemas.openxmlformats.org/markup-compatibility/2006" xmlns:mv="urn:schemas-microsoft-com:mac:vml" xmlns:o="urn:schemas-microsoft-com:office:office" xmlns:r="http://schemas.openxmlformats.org/officeDocument/2006/relationships" xmlns:m="http://schemas.openxmlformats.org/officeDocument/2006/math" xmlns:v="urn:schemas-microsoft-com:vml" xmlns:wp14="http://schemas.microsoft.com/office/word/2010/wordprocessingDrawing" xmlns:wp="http://schemas.openxmlformats.org/drawingml/2006/wordprocessingDrawing" xmlns:w10="urn:schemas-microsoft-com:office:word" xmlns:w="http://schemas.openxmlformats.org/wordprocessingml/2006/main" xmlns:w14="http://schemas.microsoft.com/office/word/2010/wordml" xmlns:w15="http://schemas.microsoft.com/office/word/2012/wordml" xmlns:wpg="http://schemas.microsoft.com/office/word/2010/wordprocessingGroup" xmlns:wpi="http://schemas.microsoft.com/office/word/2010/wordprocessingInk" xmlns:wne="http://schemas.microsoft.com/office/word/2006/wordml" xmlns:wps="http://schemas.microsoft.com/office/word/2010/wordprocessingShape" mc:Ignorable="w14 w15 wp14">
+<w:endnotes xmlns:wpc="http://schemas.microsoft.com/office/word/2010/wordprocessingCanvas" xmlns:cx="http://schemas.microsoft.com/office/drawing/2014/chartex" xmlns:cx1="http://schemas.microsoft.com/office/drawing/2015/9/8/chartex" xmlns:cx2="http://schemas.microsoft.com/office/drawing/2015/10/21/chartex" xmlns:cx3="http://schemas.microsoft.com/office/drawing/2016/5/9/chartex" xmlns:cx4="http://schemas.microsoft.com/office/drawing/2016/5/10/chartex" xmlns:cx5="http://schemas.microsoft.com/office/drawing/2016/5/11/chartex" xmlns:cx6="http://schemas.microsoft.com/office/drawing/2016/5/12/chartex" xmlns:cx7="http://schemas.microsoft.com/office/drawing/2016/5/13/chartex" xmlns:cx8="http://schemas.microsoft.com/office/drawing/2016/5/14/chartex" xmlns:mc="http://schemas.openxmlformats.org/markup-compatibility/2006" xmlns:aink="http://schemas.microsoft.com/office/drawing/2016/ink" xmlns:am3d="http://schemas.microsoft.com/office/drawing/2017/model3d" xmlns:o="urn:schemas-microsoft-com:office:office" xmlns:r="http://schemas.openxmlformats.org/officeDocument/2006/relationships" xmlns:m="http://schemas.openxmlformats.org/officeDocument/2006/math" xmlns:v="urn:schemas-microsoft-com:vml" xmlns:wp14="http://schemas.microsoft.com/office/word/2010/wordprocessingDrawing" xmlns:wp="http://schemas.openxmlformats.org/drawingml/2006/wordprocessingDrawing" xmlns:w10="urn:schemas-microsoft-com:office:word" xmlns:w="http://schemas.openxmlformats.org/wordprocessingml/2006/main" xmlns:w14="http://schemas.microsoft.com/office/word/2010/wordml" xmlns:w15="http://schemas.microsoft.com/office/word/2012/wordml" xmlns:w16cid="http://schemas.microsoft.com/office/word/2016/wordml/cid" xmlns:w16se="http://schemas.microsoft.com/office/word/2015/wordml/symex" xmlns:wpg="http://schemas.microsoft.com/office/word/2010/wordprocessingGroup" xmlns:wpi="http://schemas.microsoft.com/office/word/2010/wordprocessingInk" xmlns:wne="http://schemas.microsoft.com/office/word/2006/wordml" xmlns:wps="http://schemas.microsoft.com/office/word/2010/wordprocessingShape" mc:Ignorable="w14 w15 w16se w16cid wp14">
   <w:endnote w:type="separator" w:id="-1">
     <w:p>
       <w:r>
@@ -6462,7 +5187,7 @@
 </file>
 
 <file path=word/footnotes.xml><?xml version="1.0" encoding="utf-8"?>
-<w:footnotes xmlns:wpc="http://schemas.microsoft.com/office/word/2010/wordprocessingCanvas" xmlns:mo="http://schemas.microsoft.com/office/mac/office/2008/main" xmlns:mc="http://schemas.openxmlformats.org/markup-compatibility/2006" xmlns:mv="urn:schemas-microsoft-com:mac:vml" xmlns:o="urn:schemas-microsoft-com:office:office" xmlns:r="http://schemas.openxmlformats.org/officeDocument/2006/relationships" xmlns:m="http://schemas.openxmlformats.org/officeDocument/2006/math" xmlns:v="urn:schemas-microsoft-com:vml" xmlns:wp14="http://schemas.microsoft.com/office/word/2010/wordprocessingDrawing" xmlns:wp="http://schemas.openxmlformats.org/drawingml/2006/wordprocessingDrawing" xmlns:w10="urn:schemas-microsoft-com:office:word" xmlns:w="http://schemas.openxmlformats.org/wordprocessingml/2006/main" xmlns:w14="http://schemas.microsoft.com/office/word/2010/wordml" xmlns:w15="http://schemas.microsoft.com/office/word/2012/wordml" xmlns:wpg="http://schemas.microsoft.com/office/word/2010/wordprocessingGroup" xmlns:wpi="http://schemas.microsoft.com/office/word/2010/wordprocessingInk" xmlns:wne="http://schemas.microsoft.com/office/word/2006/wordml" xmlns:wps="http://schemas.microsoft.com/office/word/2010/wordprocessingShape" mc:Ignorable="w14 w15 wp14">
+<w:footnotes xmlns:wpc="http://schemas.microsoft.com/office/word/2010/wordprocessingCanvas" xmlns:cx="http://schemas.microsoft.com/office/drawing/2014/chartex" xmlns:cx1="http://schemas.microsoft.com/office/drawing/2015/9/8/chartex" xmlns:cx2="http://schemas.microsoft.com/office/drawing/2015/10/21/chartex" xmlns:cx3="http://schemas.microsoft.com/office/drawing/2016/5/9/chartex" xmlns:cx4="http://schemas.microsoft.com/office/drawing/2016/5/10/chartex" xmlns:cx5="http://schemas.microsoft.com/office/drawing/2016/5/11/chartex" xmlns:cx6="http://schemas.microsoft.com/office/drawing/2016/5/12/chartex" xmlns:cx7="http://schemas.microsoft.com/office/drawing/2016/5/13/chartex" xmlns:cx8="http://schemas.microsoft.com/office/drawing/2016/5/14/chartex" xmlns:mc="http://schemas.openxmlformats.org/markup-compatibility/2006" xmlns:aink="http://schemas.microsoft.com/office/drawing/2016/ink" xmlns:am3d="http://schemas.microsoft.com/office/drawing/2017/model3d" xmlns:o="urn:schemas-microsoft-com:office:office" xmlns:r="http://schemas.openxmlformats.org/officeDocument/2006/relationships" xmlns:m="http://schemas.openxmlformats.org/officeDocument/2006/math" xmlns:v="urn:schemas-microsoft-com:vml" xmlns:wp14="http://schemas.microsoft.com/office/word/2010/wordprocessingDrawing" xmlns:wp="http://schemas.openxmlformats.org/drawingml/2006/wordprocessingDrawing" xmlns:w10="urn:schemas-microsoft-com:office:word" xmlns:w="http://schemas.openxmlformats.org/wordprocessingml/2006/main" xmlns:w14="http://schemas.microsoft.com/office/word/2010/wordml" xmlns:w15="http://schemas.microsoft.com/office/word/2012/wordml" xmlns:w16cid="http://schemas.microsoft.com/office/word/2016/wordml/cid" xmlns:w16se="http://schemas.microsoft.com/office/word/2015/wordml/symex" xmlns:wpg="http://schemas.microsoft.com/office/word/2010/wordprocessingGroup" xmlns:wpi="http://schemas.microsoft.com/office/word/2010/wordprocessingInk" xmlns:wne="http://schemas.microsoft.com/office/word/2006/wordml" xmlns:wps="http://schemas.microsoft.com/office/word/2010/wordprocessingShape" mc:Ignorable="w14 w15 w16se w16cid wp14">
   <w:footnote w:type="separator" w:id="-1">
     <w:p>
       <w:r>
@@ -6481,8 +5206,8 @@
 </file>
 
 <file path=word/numbering.xml><?xml version="1.0" encoding="utf-8"?>
-<w:numbering xmlns:wpc="http://schemas.microsoft.com/office/word/2010/wordprocessingCanvas" xmlns:mo="http://schemas.microsoft.com/office/mac/office/2008/main" xmlns:mc="http://schemas.openxmlformats.org/markup-compatibility/2006" xmlns:mv="urn:schemas-microsoft-com:mac:vml" xmlns:o="urn:schemas-microsoft-com:office:office" xmlns:r="http://schemas.openxmlformats.org/officeDocument/2006/relationships" xmlns:m="http://schemas.openxmlformats.org/officeDocument/2006/math" xmlns:v="urn:schemas-microsoft-com:vml" xmlns:wp14="http://schemas.microsoft.com/office/word/2010/wordprocessingDrawing" xmlns:wp="http://schemas.openxmlformats.org/drawingml/2006/wordprocessingDrawing" xmlns:w10="urn:schemas-microsoft-com:office:word" xmlns:w="http://schemas.openxmlformats.org/wordprocessingml/2006/main" xmlns:w14="http://schemas.microsoft.com/office/word/2010/wordml" xmlns:w15="http://schemas.microsoft.com/office/word/2012/wordml" xmlns:wpg="http://schemas.microsoft.com/office/word/2010/wordprocessingGroup" xmlns:wpi="http://schemas.microsoft.com/office/word/2010/wordprocessingInk" xmlns:wne="http://schemas.microsoft.com/office/word/2006/wordml" xmlns:wps="http://schemas.microsoft.com/office/word/2010/wordprocessingShape" mc:Ignorable="w14 w15 wp14">
-  <w:abstractNum w:abstractNumId="0">
+<w:numbering xmlns:wpc="http://schemas.microsoft.com/office/word/2010/wordprocessingCanvas" xmlns:cx="http://schemas.microsoft.com/office/drawing/2014/chartex" xmlns:cx1="http://schemas.microsoft.com/office/drawing/2015/9/8/chartex" xmlns:cx2="http://schemas.microsoft.com/office/drawing/2015/10/21/chartex" xmlns:cx3="http://schemas.microsoft.com/office/drawing/2016/5/9/chartex" xmlns:cx4="http://schemas.microsoft.com/office/drawing/2016/5/10/chartex" xmlns:cx5="http://schemas.microsoft.com/office/drawing/2016/5/11/chartex" xmlns:cx6="http://schemas.microsoft.com/office/drawing/2016/5/12/chartex" xmlns:cx7="http://schemas.microsoft.com/office/drawing/2016/5/13/chartex" xmlns:cx8="http://schemas.microsoft.com/office/drawing/2016/5/14/chartex" xmlns:mc="http://schemas.openxmlformats.org/markup-compatibility/2006" xmlns:aink="http://schemas.microsoft.com/office/drawing/2016/ink" xmlns:am3d="http://schemas.microsoft.com/office/drawing/2017/model3d" xmlns:o="urn:schemas-microsoft-com:office:office" xmlns:r="http://schemas.openxmlformats.org/officeDocument/2006/relationships" xmlns:m="http://schemas.openxmlformats.org/officeDocument/2006/math" xmlns:v="urn:schemas-microsoft-com:vml" xmlns:wp14="http://schemas.microsoft.com/office/word/2010/wordprocessingDrawing" xmlns:wp="http://schemas.openxmlformats.org/drawingml/2006/wordprocessingDrawing" xmlns:w10="urn:schemas-microsoft-com:office:word" xmlns:w="http://schemas.openxmlformats.org/wordprocessingml/2006/main" xmlns:w14="http://schemas.microsoft.com/office/word/2010/wordml" xmlns:w15="http://schemas.microsoft.com/office/word/2012/wordml" xmlns:w16cid="http://schemas.microsoft.com/office/word/2016/wordml/cid" xmlns:w16se="http://schemas.microsoft.com/office/word/2015/wordml/symex" xmlns:wpg="http://schemas.microsoft.com/office/word/2010/wordprocessingGroup" xmlns:wpi="http://schemas.microsoft.com/office/word/2010/wordprocessingInk" xmlns:wne="http://schemas.microsoft.com/office/word/2006/wordml" xmlns:wps="http://schemas.microsoft.com/office/word/2010/wordprocessingShape" mc:Ignorable="w14 w15 w16se w16cid wp14">
+  <w:abstractNum w:abstractNumId="0" w15:restartNumberingAfterBreak="0">
     <w:nsid w:val="0AC443F2"/>
     <w:multiLevelType w:val="multilevel"/>
     <w:tmpl w:val="D2720FBE"/>
@@ -6638,7 +5363,7 @@
 </file>
 
 <file path=word/styles.xml><?xml version="1.0" encoding="utf-8"?>
-<w:styles xmlns:mc="http://schemas.openxmlformats.org/markup-compatibility/2006" xmlns:r="http://schemas.openxmlformats.org/officeDocument/2006/relationships" xmlns:w="http://schemas.openxmlformats.org/wordprocessingml/2006/main" xmlns:w14="http://schemas.microsoft.com/office/word/2010/wordml" xmlns:w15="http://schemas.microsoft.com/office/word/2012/wordml" mc:Ignorable="w14 w15">
+<w:styles xmlns:mc="http://schemas.openxmlformats.org/markup-compatibility/2006" xmlns:r="http://schemas.openxmlformats.org/officeDocument/2006/relationships" xmlns:w="http://schemas.openxmlformats.org/wordprocessingml/2006/main" xmlns:w14="http://schemas.microsoft.com/office/word/2010/wordml" xmlns:w15="http://schemas.microsoft.com/office/word/2012/wordml" xmlns:w16cid="http://schemas.microsoft.com/office/word/2016/wordml/cid" xmlns:w16se="http://schemas.microsoft.com/office/word/2015/wordml/symex" mc:Ignorable="w14 w15 w16se w16cid">
   <w:docDefaults>
     <w:rPrDefault>
       <w:rPr>
@@ -6650,7 +5375,7 @@
     </w:rPrDefault>
     <w:pPrDefault/>
   </w:docDefaults>
-  <w:latentStyles w:defLockedState="0" w:defUIPriority="99" w:defSemiHidden="0" w:defUnhideWhenUsed="0" w:defQFormat="0" w:count="382">
+  <w:latentStyles w:defLockedState="0" w:defUIPriority="99" w:defSemiHidden="0" w:defUnhideWhenUsed="0" w:defQFormat="0" w:count="375">
     <w:lsdException w:name="Normal" w:uiPriority="0" w:qFormat="1"/>
     <w:lsdException w:name="heading 1" w:uiPriority="9" w:qFormat="1"/>
     <w:lsdException w:name="heading 2" w:semiHidden="1" w:uiPriority="9" w:unhideWhenUsed="1" w:qFormat="1"/>
@@ -6807,15 +5532,6 @@
     <w:lsdException w:name="Balloon Text" w:semiHidden="1" w:unhideWhenUsed="1"/>
     <w:lsdException w:name="Table Grid" w:uiPriority="39"/>
     <w:lsdException w:name="Table Theme" w:semiHidden="1" w:unhideWhenUsed="1"/>
-    <w:lsdException w:name="Note Level 1" w:semiHidden="1" w:unhideWhenUsed="1"/>
-    <w:lsdException w:name="Note Level 2" w:semiHidden="1" w:unhideWhenUsed="1"/>
-    <w:lsdException w:name="Note Level 3" w:semiHidden="1" w:unhideWhenUsed="1"/>
-    <w:lsdException w:name="Note Level 4" w:semiHidden="1" w:unhideWhenUsed="1"/>
-    <w:lsdException w:name="Note Level 5" w:semiHidden="1" w:unhideWhenUsed="1"/>
-    <w:lsdException w:name="Note Level 6" w:semiHidden="1" w:unhideWhenUsed="1"/>
-    <w:lsdException w:name="Note Level 7" w:semiHidden="1" w:unhideWhenUsed="1"/>
-    <w:lsdException w:name="Note Level 8" w:semiHidden="1" w:unhideWhenUsed="1"/>
-    <w:lsdException w:name="Note Level 9" w:semiHidden="1" w:unhideWhenUsed="1"/>
     <w:lsdException w:name="Placeholder Text" w:semiHidden="1"/>
     <w:lsdException w:name="No Spacing" w:uiPriority="1" w:qFormat="1"/>
     <w:lsdException w:name="Light Shading" w:uiPriority="60"/>
@@ -7038,10 +5754,10 @@
     <w:name w:val="Normal"/>
     <w:qFormat/>
   </w:style>
-  <w:style w:type="paragraph" w:styleId="Heading1">
+  <w:style w:type="paragraph" w:styleId="Titre1">
     <w:name w:val="heading 1"/>
     <w:basedOn w:val="Normal"/>
-    <w:link w:val="Heading1Char"/>
+    <w:link w:val="Titre1Car"/>
     <w:uiPriority w:val="9"/>
     <w:qFormat/>
     <w:rsid w:val="00FF2843"/>
@@ -7058,11 +5774,11 @@
       <w:szCs w:val="48"/>
     </w:rPr>
   </w:style>
-  <w:style w:type="paragraph" w:styleId="Heading2">
+  <w:style w:type="paragraph" w:styleId="Titre2">
     <w:name w:val="heading 2"/>
     <w:basedOn w:val="Normal"/>
     <w:next w:val="Normal"/>
-    <w:link w:val="Heading2Char"/>
+    <w:link w:val="Titre2Car"/>
     <w:uiPriority w:val="9"/>
     <w:unhideWhenUsed/>
     <w:qFormat/>
@@ -7080,11 +5796,11 @@
       <w:szCs w:val="26"/>
     </w:rPr>
   </w:style>
-  <w:style w:type="paragraph" w:styleId="Heading3">
+  <w:style w:type="paragraph" w:styleId="Titre3">
     <w:name w:val="heading 3"/>
     <w:basedOn w:val="Normal"/>
     <w:next w:val="Normal"/>
-    <w:link w:val="Heading3Char"/>
+    <w:link w:val="Titre3Car"/>
     <w:uiPriority w:val="9"/>
     <w:unhideWhenUsed/>
     <w:qFormat/>
@@ -7100,35 +5816,13 @@
       <w:color w:val="1F3763" w:themeColor="accent1" w:themeShade="7F"/>
     </w:rPr>
   </w:style>
-  <w:style w:type="paragraph" w:styleId="Heading4">
-    <w:name w:val="heading 4"/>
-    <w:basedOn w:val="Normal"/>
-    <w:next w:val="Normal"/>
-    <w:link w:val="Heading4Char"/>
-    <w:uiPriority w:val="9"/>
-    <w:unhideWhenUsed/>
-    <w:qFormat/>
-    <w:rsid w:val="003A5B59"/>
-    <w:pPr>
-      <w:keepNext/>
-      <w:keepLines/>
-      <w:spacing w:before="40"/>
-      <w:outlineLvl w:val="3"/>
-    </w:pPr>
-    <w:rPr>
-      <w:rFonts w:asciiTheme="majorHAnsi" w:eastAsiaTheme="majorEastAsia" w:hAnsiTheme="majorHAnsi" w:cstheme="majorBidi"/>
-      <w:i/>
-      <w:iCs/>
-      <w:color w:val="2F5496" w:themeColor="accent1" w:themeShade="BF"/>
-    </w:rPr>
-  </w:style>
-  <w:style w:type="character" w:default="1" w:styleId="DefaultParagraphFont">
+  <w:style w:type="character" w:default="1" w:styleId="Policepardfaut">
     <w:name w:val="Default Paragraph Font"/>
     <w:uiPriority w:val="1"/>
     <w:semiHidden/>
     <w:unhideWhenUsed/>
   </w:style>
-  <w:style w:type="table" w:default="1" w:styleId="TableNormal">
+  <w:style w:type="table" w:default="1" w:styleId="TableauNormal">
     <w:name w:val="Normal Table"/>
     <w:uiPriority w:val="99"/>
     <w:semiHidden/>
@@ -7143,7 +5837,7 @@
       </w:tblCellMar>
     </w:tblPr>
   </w:style>
-  <w:style w:type="numbering" w:default="1" w:styleId="NoList">
+  <w:style w:type="numbering" w:default="1" w:styleId="Aucuneliste">
     <w:name w:val="No List"/>
     <w:uiPriority w:val="99"/>
     <w:semiHidden/>
@@ -7165,18 +5859,18 @@
   </w:style>
   <w:style w:type="character" w:customStyle="1" w:styleId="s1">
     <w:name w:val="s1"/>
-    <w:basedOn w:val="DefaultParagraphFont"/>
+    <w:basedOn w:val="Policepardfaut"/>
     <w:rsid w:val="004329D2"/>
   </w:style>
   <w:style w:type="character" w:customStyle="1" w:styleId="apple-converted-space">
     <w:name w:val="apple-converted-space"/>
-    <w:basedOn w:val="DefaultParagraphFont"/>
+    <w:basedOn w:val="Policepardfaut"/>
     <w:rsid w:val="004329D2"/>
   </w:style>
-  <w:style w:type="character" w:customStyle="1" w:styleId="Heading1Char">
-    <w:name w:val="Heading 1 Char"/>
-    <w:basedOn w:val="DefaultParagraphFont"/>
-    <w:link w:val="Heading1"/>
+  <w:style w:type="character" w:customStyle="1" w:styleId="Titre1Car">
+    <w:name w:val="Titre 1 Car"/>
+    <w:basedOn w:val="Policepardfaut"/>
+    <w:link w:val="Titre1"/>
     <w:uiPriority w:val="9"/>
     <w:rsid w:val="00FF2843"/>
     <w:rPr>
@@ -7190,27 +5884,27 @@
   </w:style>
   <w:style w:type="character" w:customStyle="1" w:styleId="title-text">
     <w:name w:val="title-text"/>
-    <w:basedOn w:val="DefaultParagraphFont"/>
+    <w:basedOn w:val="Policepardfaut"/>
     <w:rsid w:val="00FF2843"/>
   </w:style>
   <w:style w:type="character" w:customStyle="1" w:styleId="sr-only">
     <w:name w:val="sr-only"/>
-    <w:basedOn w:val="DefaultParagraphFont"/>
+    <w:basedOn w:val="Policepardfaut"/>
     <w:rsid w:val="00FF2843"/>
   </w:style>
   <w:style w:type="character" w:customStyle="1" w:styleId="text">
     <w:name w:val="text"/>
-    <w:basedOn w:val="DefaultParagraphFont"/>
+    <w:basedOn w:val="Policepardfaut"/>
     <w:rsid w:val="00FF2843"/>
   </w:style>
   <w:style w:type="character" w:customStyle="1" w:styleId="author-ref">
     <w:name w:val="author-ref"/>
-    <w:basedOn w:val="DefaultParagraphFont"/>
+    <w:basedOn w:val="Policepardfaut"/>
     <w:rsid w:val="00FF2843"/>
   </w:style>
-  <w:style w:type="character" w:styleId="Emphasis">
+  <w:style w:type="character" w:styleId="Accentuation">
     <w:name w:val="Emphasis"/>
-    <w:basedOn w:val="DefaultParagraphFont"/>
+    <w:basedOn w:val="Policepardfaut"/>
     <w:uiPriority w:val="20"/>
     <w:qFormat/>
     <w:rsid w:val="00FF2843"/>
@@ -7219,9 +5913,9 @@
       <w:iCs/>
     </w:rPr>
   </w:style>
-  <w:style w:type="character" w:styleId="Hyperlink">
+  <w:style w:type="character" w:styleId="Lienhypertexte">
     <w:name w:val="Hyperlink"/>
-    <w:basedOn w:val="DefaultParagraphFont"/>
+    <w:basedOn w:val="Policepardfaut"/>
     <w:uiPriority w:val="99"/>
     <w:unhideWhenUsed/>
     <w:rsid w:val="00FB6CBB"/>
@@ -7230,10 +5924,10 @@
       <w:u w:val="single"/>
     </w:rPr>
   </w:style>
-  <w:style w:type="paragraph" w:styleId="Header">
+  <w:style w:type="paragraph" w:styleId="En-tte">
     <w:name w:val="header"/>
     <w:basedOn w:val="Normal"/>
-    <w:link w:val="HeaderChar"/>
+    <w:link w:val="En-tteCar"/>
     <w:uiPriority w:val="99"/>
     <w:unhideWhenUsed/>
     <w:rsid w:val="00FB6CBB"/>
@@ -7244,17 +5938,17 @@
       </w:tabs>
     </w:pPr>
   </w:style>
-  <w:style w:type="character" w:customStyle="1" w:styleId="HeaderChar">
-    <w:name w:val="Header Char"/>
-    <w:basedOn w:val="DefaultParagraphFont"/>
-    <w:link w:val="Header"/>
+  <w:style w:type="character" w:customStyle="1" w:styleId="En-tteCar">
+    <w:name w:val="En-tête Car"/>
+    <w:basedOn w:val="Policepardfaut"/>
+    <w:link w:val="En-tte"/>
     <w:uiPriority w:val="99"/>
     <w:rsid w:val="00FB6CBB"/>
   </w:style>
-  <w:style w:type="paragraph" w:styleId="Footer">
+  <w:style w:type="paragraph" w:styleId="Pieddepage">
     <w:name w:val="footer"/>
     <w:basedOn w:val="Normal"/>
-    <w:link w:val="FooterChar"/>
+    <w:link w:val="PieddepageCar"/>
     <w:uiPriority w:val="99"/>
     <w:unhideWhenUsed/>
     <w:rsid w:val="00FB6CBB"/>
@@ -7265,16 +5959,16 @@
       </w:tabs>
     </w:pPr>
   </w:style>
-  <w:style w:type="character" w:customStyle="1" w:styleId="FooterChar">
-    <w:name w:val="Footer Char"/>
-    <w:basedOn w:val="DefaultParagraphFont"/>
-    <w:link w:val="Footer"/>
+  <w:style w:type="character" w:customStyle="1" w:styleId="PieddepageCar">
+    <w:name w:val="Pied de page Car"/>
+    <w:basedOn w:val="Policepardfaut"/>
+    <w:link w:val="Pieddepage"/>
     <w:uiPriority w:val="99"/>
     <w:rsid w:val="00FB6CBB"/>
   </w:style>
-  <w:style w:type="character" w:styleId="PlaceholderText">
+  <w:style w:type="character" w:styleId="Textedelespacerserv">
     <w:name w:val="Placeholder Text"/>
-    <w:basedOn w:val="DefaultParagraphFont"/>
+    <w:basedOn w:val="Policepardfaut"/>
     <w:uiPriority w:val="99"/>
     <w:semiHidden/>
     <w:rsid w:val="00611246"/>
@@ -7282,7 +5976,7 @@
       <w:color w:val="808080"/>
     </w:rPr>
   </w:style>
-  <w:style w:type="paragraph" w:styleId="Bibliography">
+  <w:style w:type="paragraph" w:styleId="Bibliographie">
     <w:name w:val="Bibliography"/>
     <w:basedOn w:val="Normal"/>
     <w:next w:val="Normal"/>
@@ -7290,10 +5984,10 @@
     <w:unhideWhenUsed/>
     <w:rsid w:val="007872AF"/>
   </w:style>
-  <w:style w:type="character" w:customStyle="1" w:styleId="Heading2Char">
-    <w:name w:val="Heading 2 Char"/>
-    <w:basedOn w:val="DefaultParagraphFont"/>
-    <w:link w:val="Heading2"/>
+  <w:style w:type="character" w:customStyle="1" w:styleId="Titre2Car">
+    <w:name w:val="Titre 2 Car"/>
+    <w:basedOn w:val="Policepardfaut"/>
+    <w:link w:val="Titre2"/>
     <w:uiPriority w:val="9"/>
     <w:rsid w:val="00C22CC1"/>
     <w:rPr>
@@ -7303,40 +5997,15 @@
       <w:szCs w:val="26"/>
     </w:rPr>
   </w:style>
-  <w:style w:type="character" w:customStyle="1" w:styleId="Heading3Char">
-    <w:name w:val="Heading 3 Char"/>
-    <w:basedOn w:val="DefaultParagraphFont"/>
-    <w:link w:val="Heading3"/>
+  <w:style w:type="character" w:customStyle="1" w:styleId="Titre3Car">
+    <w:name w:val="Titre 3 Car"/>
+    <w:basedOn w:val="Policepardfaut"/>
+    <w:link w:val="Titre3"/>
     <w:uiPriority w:val="9"/>
     <w:rsid w:val="001053F9"/>
     <w:rPr>
       <w:rFonts w:asciiTheme="majorHAnsi" w:eastAsiaTheme="majorEastAsia" w:hAnsiTheme="majorHAnsi" w:cstheme="majorBidi"/>
       <w:color w:val="1F3763" w:themeColor="accent1" w:themeShade="7F"/>
-    </w:rPr>
-  </w:style>
-  <w:style w:type="character" w:styleId="FollowedHyperlink">
-    <w:name w:val="FollowedHyperlink"/>
-    <w:basedOn w:val="DefaultParagraphFont"/>
-    <w:uiPriority w:val="99"/>
-    <w:semiHidden/>
-    <w:unhideWhenUsed/>
-    <w:rsid w:val="002F5B0F"/>
-    <w:rPr>
-      <w:color w:val="954F72" w:themeColor="followedHyperlink"/>
-      <w:u w:val="single"/>
-    </w:rPr>
-  </w:style>
-  <w:style w:type="character" w:customStyle="1" w:styleId="Heading4Char">
-    <w:name w:val="Heading 4 Char"/>
-    <w:basedOn w:val="DefaultParagraphFont"/>
-    <w:link w:val="Heading4"/>
-    <w:uiPriority w:val="9"/>
-    <w:rsid w:val="003A5B59"/>
-    <w:rPr>
-      <w:rFonts w:asciiTheme="majorHAnsi" w:eastAsiaTheme="majorEastAsia" w:hAnsiTheme="majorHAnsi" w:cstheme="majorBidi"/>
-      <w:i/>
-      <w:iCs/>
-      <w:color w:val="2F5496" w:themeColor="accent1" w:themeShade="BF"/>
     </w:rPr>
   </w:style>
 </w:styles>
@@ -8325,7 +6994,7 @@
 </file>
 
 <file path=customXml/itemProps1.xml><?xml version="1.0" encoding="utf-8"?>
-<ds:datastoreItem xmlns:ds="http://schemas.openxmlformats.org/officeDocument/2006/customXml" ds:itemID="{B41482A7-FD11-1749-8A6F-0EE0E9460317}">
+<ds:datastoreItem xmlns:ds="http://schemas.openxmlformats.org/officeDocument/2006/customXml" ds:itemID="{6C42655F-D93B-304E-9602-409606CA5491}">
   <ds:schemaRefs>
     <ds:schemaRef ds:uri="http://schemas.openxmlformats.org/officeDocument/2006/bibliography"/>
   </ds:schemaRefs>

--- a/ Etude documentaire.docx
+++ b/ Etude documentaire.docx
@@ -4781,7 +4781,19 @@
         <w:rPr>
           <w:rFonts w:eastAsiaTheme="minorEastAsia"/>
         </w:rPr>
-        <w:t>At this first stage, we want to find the optimal recovering-graph on the mesh graph connecting sinks and sources.</w:t>
+        <w:t xml:space="preserve">At this first stage, we want to find the optimal recovering-graph on the mesh graph connecting sinks and sources. </w:t>
+      </w:r>
+      <w:r>
+        <w:rPr>
+          <w:rFonts w:eastAsiaTheme="minorEastAsia"/>
+        </w:rPr>
+        <w:t xml:space="preserve">For this end another graph is created and initialized with the </w:t>
+      </w:r>
+      <w:r>
+        <w:rPr>
+          <w:rFonts w:eastAsiaTheme="minorEastAsia"/>
+        </w:rPr>
+        <w:t>buildings (sinks)</w:t>
       </w:r>
       <w:r>
         <w:rPr>
@@ -4793,24 +4805,6 @@
         <w:rPr>
           <w:rFonts w:eastAsiaTheme="minorEastAsia"/>
         </w:rPr>
-        <w:t xml:space="preserve">For this end another graph is created and initialized with the </w:t>
-      </w:r>
-      <w:r>
-        <w:rPr>
-          <w:rFonts w:eastAsiaTheme="minorEastAsia"/>
-        </w:rPr>
-        <w:t>buildings (sinks)</w:t>
-      </w:r>
-      <w:r>
-        <w:rPr>
-          <w:rFonts w:eastAsiaTheme="minorEastAsia"/>
-        </w:rPr>
-        <w:t xml:space="preserve"> </w:t>
-      </w:r>
-      <w:r>
-        <w:rPr>
-          <w:rFonts w:eastAsiaTheme="minorEastAsia"/>
-        </w:rPr>
         <w:t xml:space="preserve">and water </w:t>
       </w:r>
       <w:r>
@@ -4999,13 +4993,7 @@
         <w:rPr>
           <w:rFonts w:eastAsiaTheme="minorEastAsia"/>
         </w:rPr>
-        <w:t xml:space="preserve"> This two layer solution is commonly used in aqueduct design and network design in general: internet is an example. </w:t>
-      </w:r>
-      <w:r>
-        <w:rPr>
-          <w:rFonts w:eastAsiaTheme="minorEastAsia"/>
-        </w:rPr>
-        <w:t>The advantages of this solutions are not only computational. Once the two layers are identified we can use different strategies to connect the nodes.</w:t>
+        <w:t xml:space="preserve"> This two layer solution is commonly used in aqueduct design and network design in general: internet is an example. The advantages of this solutions are not only computational. Once the two layers are identified we can use different strategies to connect the nodes.</w:t>
       </w:r>
     </w:p>
     <w:p>
@@ -5093,10 +5081,7 @@
       </w:r>
       <w:hyperlink r:id="rId11" w:tooltip="Python (programming language)" w:history="1">
         <w:r>
-          <w:t>Pytho</w:t>
-        </w:r>
-        <w:r>
-          <w:t>n</w:t>
+          <w:t>Python</w:t>
         </w:r>
       </w:hyperlink>
       <w:r>
@@ -5169,42 +5154,43 @@
     </w:p>
     <w:p>
       <w:pPr>
-        <w:jc w:val="both"/>
-        <w:rPr>
-          <w:rFonts w:eastAsiaTheme="minorEastAsia"/>
-        </w:rPr>
-      </w:pPr>
-      <w:r>
-        <w:rPr>
-          <w:rFonts w:eastAsiaTheme="minorEastAsia"/>
-        </w:rPr>
-        <w:t>This operation is broken down in two tasks.</w:t>
-      </w:r>
-    </w:p>
-    <w:p>
-      <w:pPr>
-        <w:jc w:val="both"/>
-        <w:rPr>
-          <w:rFonts w:eastAsiaTheme="minorEastAsia"/>
-        </w:rPr>
-      </w:pPr>
-      <w:r>
-        <w:rPr>
-          <w:rFonts w:eastAsiaTheme="minorEastAsia"/>
-        </w:rPr>
-        <w:t xml:space="preserve">First find all the </w:t>
-      </w:r>
-      <w:r>
-        <w:rPr>
-          <w:rFonts w:eastAsiaTheme="minorEastAsia"/>
-        </w:rPr>
-        <w:t>path connecting</w:t>
-      </w:r>
-      <w:r>
-        <w:rPr>
-          <w:rFonts w:eastAsiaTheme="minorEastAsia"/>
-        </w:rPr>
-        <w:t xml:space="preserve"> sink and sources.</w:t>
+        <w:pStyle w:val="Heading4"/>
+        <w:rPr>
+          <w:rFonts w:eastAsiaTheme="minorEastAsia"/>
+        </w:rPr>
+      </w:pPr>
+      <w:bookmarkStart w:id="0" w:name="_GoBack"/>
+      <w:r>
+        <w:rPr>
+          <w:rFonts w:eastAsiaTheme="minorEastAsia"/>
+        </w:rPr>
+        <w:t>Routing</w:t>
+      </w:r>
+    </w:p>
+    <w:p>
+      <w:pPr>
+        <w:jc w:val="both"/>
+        <w:rPr>
+          <w:rFonts w:eastAsiaTheme="minorEastAsia"/>
+        </w:rPr>
+      </w:pPr>
+      <w:r>
+        <w:rPr>
+          <w:rFonts w:eastAsiaTheme="minorEastAsia"/>
+        </w:rPr>
+        <w:t>Know we can design</w:t>
+      </w:r>
+      <w:r>
+        <w:rPr>
+          <w:rFonts w:eastAsiaTheme="minorEastAsia"/>
+        </w:rPr>
+        <w:t xml:space="preserve"> the </w:t>
+      </w:r>
+      <w:r>
+        <w:rPr>
+          <w:rFonts w:eastAsiaTheme="minorEastAsia"/>
+        </w:rPr>
+        <w:t>water</w:t>
       </w:r>
       <w:r>
         <w:rPr>
@@ -5212,46 +5198,111 @@
         </w:rPr>
         <w:t xml:space="preserve"> </w:t>
       </w:r>
+      <w:r>
+        <w:rPr>
+          <w:rFonts w:eastAsiaTheme="minorEastAsia"/>
+        </w:rPr>
+        <w:t xml:space="preserve">systems connecting the sinks. Let’s first </w:t>
+      </w:r>
+      <w:r>
+        <w:rPr>
+          <w:rFonts w:eastAsiaTheme="minorEastAsia"/>
+        </w:rPr>
+        <w:t>consider the distribution layer, which is to say the problem of connecting the sinks of a cluster.</w:t>
+      </w:r>
+    </w:p>
+    <w:p>
+      <w:pPr>
+        <w:jc w:val="both"/>
+        <w:rPr>
+          <w:rFonts w:eastAsiaTheme="minorEastAsia"/>
+        </w:rPr>
+      </w:pPr>
+      <w:r>
+        <w:rPr>
+          <w:rFonts w:eastAsiaTheme="minorEastAsia"/>
+        </w:rPr>
+        <w:t>The solution will be a recovering graph of the mesh graph which connects all the sinks</w:t>
+      </w:r>
+      <w:r>
+        <w:rPr>
+          <w:rFonts w:eastAsiaTheme="minorEastAsia"/>
+        </w:rPr>
+        <w:t xml:space="preserve"> in the clusters. To solve it we first defined the complete graph connecting all the sinks </w:t>
+      </w:r>
       <w:proofErr w:type="spellStart"/>
-      <w:proofErr w:type="gramStart"/>
-      <w:r>
-        <w:rPr>
-          <w:rFonts w:eastAsiaTheme="minorEastAsia"/>
-        </w:rPr>
-        <w:t>Lets</w:t>
+      <w:r>
+        <w:rPr>
+          <w:rFonts w:eastAsiaTheme="minorEastAsia"/>
+        </w:rPr>
+        <w:t>and than</w:t>
       </w:r>
       <w:proofErr w:type="spellEnd"/>
-      <w:proofErr w:type="gramEnd"/>
-      <w:r>
-        <w:rPr>
-          <w:rFonts w:eastAsiaTheme="minorEastAsia"/>
-        </w:rPr>
-        <w:t xml:space="preserve"> consider</w:t>
-      </w:r>
-      <w:r>
-        <w:rPr>
-          <w:rFonts w:eastAsiaTheme="minorEastAsia"/>
-        </w:rPr>
-        <w:t xml:space="preserve"> the set of sinks and sources, this is a sub-set of nodes of the mesh graph.  </w:t>
-      </w:r>
-      <w:r>
-        <w:rPr>
-          <w:rFonts w:eastAsiaTheme="minorEastAsia"/>
-        </w:rPr>
-        <w:t>On</w:t>
-      </w:r>
-      <w:r>
-        <w:rPr>
-          <w:rFonts w:eastAsiaTheme="minorEastAsia"/>
-        </w:rPr>
-        <w:t xml:space="preserve"> this set of </w:t>
-      </w:r>
-      <w:proofErr w:type="gramStart"/>
-      <w:r>
-        <w:rPr>
-          <w:rFonts w:eastAsiaTheme="minorEastAsia"/>
-        </w:rPr>
-        <w:t>node</w:t>
+      <w:r>
+        <w:rPr>
+          <w:rFonts w:eastAsiaTheme="minorEastAsia"/>
+        </w:rPr>
+        <w:t xml:space="preserve"> calculating the</w:t>
+      </w:r>
+      <w:r>
+        <w:rPr>
+          <w:rFonts w:eastAsiaTheme="minorEastAsia"/>
+        </w:rPr>
+        <w:t xml:space="preserve"> minimum spanning tree</w:t>
+      </w:r>
+      <w:r>
+        <w:rPr>
+          <w:rFonts w:eastAsiaTheme="minorEastAsia"/>
+        </w:rPr>
+        <w:t>. C</w:t>
+      </w:r>
+      <w:r>
+        <w:rPr>
+          <w:rFonts w:eastAsiaTheme="minorEastAsia"/>
+        </w:rPr>
+        <w:t>onsider</w:t>
+      </w:r>
+      <w:r>
+        <w:rPr>
+          <w:rFonts w:eastAsiaTheme="minorEastAsia"/>
+        </w:rPr>
+        <w:t xml:space="preserve"> </w:t>
+      </w:r>
+      <w:r>
+        <w:rPr>
+          <w:rFonts w:eastAsiaTheme="minorEastAsia"/>
+        </w:rPr>
+        <w:t>that</w:t>
+      </w:r>
+      <w:r>
+        <w:rPr>
+          <w:rFonts w:eastAsiaTheme="minorEastAsia"/>
+        </w:rPr>
+        <w:t xml:space="preserve"> </w:t>
+      </w:r>
+      <w:r>
+        <w:rPr>
+          <w:rFonts w:eastAsiaTheme="minorEastAsia"/>
+        </w:rPr>
+        <w:t xml:space="preserve">edges </w:t>
+      </w:r>
+      <w:r>
+        <w:rPr>
+          <w:rFonts w:eastAsiaTheme="minorEastAsia"/>
+        </w:rPr>
+        <w:t xml:space="preserve">of this </w:t>
+      </w:r>
+      <w:r>
+        <w:rPr>
+          <w:rFonts w:eastAsiaTheme="minorEastAsia"/>
+        </w:rPr>
+        <w:t xml:space="preserve">new </w:t>
+      </w:r>
+      <w:r>
+        <w:rPr>
+          <w:rFonts w:eastAsiaTheme="minorEastAsia"/>
+        </w:rPr>
+        <w:t>graph are path</w:t>
       </w:r>
       <w:r>
         <w:rPr>
@@ -5259,55 +5310,6 @@
         </w:rPr>
         <w:t>s</w:t>
       </w:r>
-      <w:proofErr w:type="gramEnd"/>
-      <w:r>
-        <w:rPr>
-          <w:rFonts w:eastAsiaTheme="minorEastAsia"/>
-        </w:rPr>
-        <w:t xml:space="preserve"> we </w:t>
-      </w:r>
-      <w:r>
-        <w:rPr>
-          <w:rFonts w:eastAsiaTheme="minorEastAsia"/>
-        </w:rPr>
-        <w:t>create</w:t>
-      </w:r>
-      <w:r>
-        <w:rPr>
-          <w:rFonts w:eastAsiaTheme="minorEastAsia"/>
-        </w:rPr>
-        <w:t xml:space="preserve"> the complete graph. </w:t>
-      </w:r>
-      <w:r>
-        <w:rPr>
-          <w:rFonts w:eastAsiaTheme="minorEastAsia"/>
-        </w:rPr>
-        <w:t>Edges</w:t>
-      </w:r>
-      <w:r>
-        <w:rPr>
-          <w:rFonts w:eastAsiaTheme="minorEastAsia"/>
-        </w:rPr>
-        <w:t xml:space="preserve"> of this </w:t>
-      </w:r>
-      <w:r>
-        <w:rPr>
-          <w:rFonts w:eastAsiaTheme="minorEastAsia"/>
-        </w:rPr>
-        <w:t xml:space="preserve">new </w:t>
-      </w:r>
-      <w:r>
-        <w:rPr>
-          <w:rFonts w:eastAsiaTheme="minorEastAsia"/>
-        </w:rPr>
-        <w:t>graph are path</w:t>
-      </w:r>
-      <w:r>
-        <w:rPr>
-          <w:rFonts w:eastAsiaTheme="minorEastAsia"/>
-        </w:rPr>
-        <w:t>s</w:t>
-      </w:r>
       <w:r>
         <w:rPr>
           <w:rFonts w:eastAsiaTheme="minorEastAsia"/>
@@ -5336,332 +5338,243 @@
         <w:rPr>
           <w:rFonts w:eastAsiaTheme="minorEastAsia"/>
         </w:rPr>
-        <w:t>Floyd-</w:t>
+        <w:t>the Dijkstra</w:t>
+      </w:r>
+      <w:r>
+        <w:rPr>
+          <w:rFonts w:eastAsiaTheme="minorEastAsia"/>
+        </w:rPr>
+        <w:t xml:space="preserve"> algorithm.</w:t>
+      </w:r>
+    </w:p>
+    <w:p>
+      <w:pPr>
+        <w:jc w:val="both"/>
+        <w:rPr>
+          <w:rFonts w:eastAsiaTheme="minorEastAsia"/>
+        </w:rPr>
+      </w:pPr>
+      <w:r>
+        <w:rPr>
+          <w:rFonts w:eastAsiaTheme="minorEastAsia"/>
+        </w:rPr>
+        <w:t xml:space="preserve">The same approach can be used for the </w:t>
+      </w:r>
+      <w:r>
+        <w:rPr>
+          <w:rFonts w:eastAsiaTheme="minorEastAsia"/>
+        </w:rPr>
+        <w:t xml:space="preserve">adduction system. </w:t>
+      </w:r>
+    </w:p>
+    <w:p>
+      <w:pPr>
+        <w:jc w:val="both"/>
+        <w:rPr>
+          <w:rFonts w:eastAsiaTheme="minorEastAsia"/>
+        </w:rPr>
+      </w:pPr>
+      <w:r>
+        <w:rPr>
+          <w:rFonts w:eastAsiaTheme="minorEastAsia"/>
+        </w:rPr>
+        <w:t xml:space="preserve">The result is in the image. </w:t>
+      </w:r>
+    </w:p>
+    <w:p>
+      <w:pPr>
+        <w:jc w:val="both"/>
+        <w:rPr>
+          <w:rFonts w:eastAsiaTheme="minorEastAsia"/>
+        </w:rPr>
+      </w:pPr>
+      <w:r>
+        <w:rPr>
+          <w:rFonts w:eastAsiaTheme="minorEastAsia"/>
+        </w:rPr>
+        <w:t xml:space="preserve">The cartography </w:t>
+      </w:r>
+      <w:r>
+        <w:rPr>
+          <w:rFonts w:eastAsiaTheme="minorEastAsia"/>
+        </w:rPr>
+        <w:t xml:space="preserve">is </w:t>
       </w:r>
       <w:proofErr w:type="spellStart"/>
       <w:r>
         <w:rPr>
           <w:rFonts w:eastAsiaTheme="minorEastAsia"/>
         </w:rPr>
-        <w:t>Warshal</w:t>
+        <w:t>Lim</w:t>
+      </w:r>
+      <w:r>
+        <w:rPr>
+          <w:rFonts w:eastAsiaTheme="minorEastAsia"/>
+        </w:rPr>
+        <w:t>itone</w:t>
       </w:r>
       <w:proofErr w:type="spellEnd"/>
       <w:r>
         <w:rPr>
           <w:rFonts w:eastAsiaTheme="minorEastAsia"/>
         </w:rPr>
-        <w:t xml:space="preserve"> algorithm.</w:t>
-      </w:r>
-    </w:p>
-    <w:p>
-      <w:pPr>
-        <w:jc w:val="both"/>
-        <w:rPr>
-          <w:rFonts w:eastAsiaTheme="minorEastAsia"/>
-        </w:rPr>
-      </w:pPr>
-      <w:r>
-        <w:rPr>
-          <w:rFonts w:eastAsiaTheme="minorEastAsia"/>
-        </w:rPr>
-        <w:t xml:space="preserve">On this </w:t>
-      </w:r>
-      <w:r>
-        <w:rPr>
-          <w:rFonts w:eastAsiaTheme="minorEastAsia"/>
-        </w:rPr>
-        <w:t>subgraph,</w:t>
-      </w:r>
-      <w:r>
-        <w:rPr>
-          <w:rFonts w:eastAsiaTheme="minorEastAsia"/>
-        </w:rPr>
-        <w:t xml:space="preserve"> we </w:t>
-      </w:r>
-      <w:bookmarkStart w:id="0" w:name="_GoBack"/>
-      <w:bookmarkEnd w:id="0"/>
-      <w:r>
-        <w:rPr>
-          <w:rFonts w:eastAsiaTheme="minorEastAsia"/>
-        </w:rPr>
-        <w:t xml:space="preserve">solve the TSP </w:t>
-      </w:r>
-      <w:r>
-        <w:rPr>
-          <w:rFonts w:eastAsiaTheme="minorEastAsia"/>
-        </w:rPr>
-        <w:t>with</w:t>
-      </w:r>
-      <w:r>
-        <w:rPr>
-          <w:rFonts w:eastAsiaTheme="minorEastAsia"/>
-        </w:rPr>
-        <w:t xml:space="preserve"> an Hopfield neural network</w:t>
-      </w:r>
-      <w:r>
-        <w:rPr>
-          <w:rFonts w:eastAsiaTheme="minorEastAsia"/>
-        </w:rPr>
-        <w:t>.</w:t>
-      </w:r>
-      <w:r>
-        <w:rPr>
-          <w:rFonts w:eastAsiaTheme="minorEastAsia"/>
-        </w:rPr>
-        <w:t xml:space="preserve"> This gives </w:t>
-      </w:r>
-      <w:r>
-        <w:rPr>
-          <w:rFonts w:eastAsiaTheme="minorEastAsia"/>
-        </w:rPr>
-        <w:t>shortest net connecting all sinks and sources.</w:t>
-      </w:r>
-    </w:p>
-    <w:p>
-      <w:pPr>
-        <w:jc w:val="both"/>
-        <w:rPr>
-          <w:rFonts w:eastAsiaTheme="minorEastAsia"/>
-        </w:rPr>
-      </w:pPr>
-    </w:p>
-    <w:p>
-      <w:pPr>
-        <w:jc w:val="both"/>
-        <w:rPr>
-          <w:rFonts w:eastAsiaTheme="minorEastAsia"/>
-        </w:rPr>
-      </w:pPr>
-      <w:r>
-        <w:rPr>
-          <w:rFonts w:eastAsiaTheme="minorEastAsia"/>
-        </w:rPr>
-        <w:t xml:space="preserve">The results can </w:t>
+        <w:t xml:space="preserve">, </w:t>
+      </w:r>
+      <w:r>
+        <w:rPr>
+          <w:rFonts w:eastAsiaTheme="minorEastAsia"/>
+        </w:rPr>
+        <w:t>near Potenza in t</w:t>
+      </w:r>
+      <w:r>
+        <w:rPr>
+          <w:rFonts w:eastAsiaTheme="minorEastAsia"/>
+        </w:rPr>
+        <w:t>h</w:t>
+      </w:r>
+      <w:r>
+        <w:rPr>
+          <w:rFonts w:eastAsiaTheme="minorEastAsia"/>
+        </w:rPr>
+        <w:t>e region of Basilicata, Italy</w:t>
+      </w:r>
+      <w:r>
+        <w:rPr>
+          <w:rFonts w:eastAsiaTheme="minorEastAsia"/>
+        </w:rPr>
+        <w:t xml:space="preserve">. As the reader can see in the </w:t>
       </w:r>
       <w:proofErr w:type="spellStart"/>
       <w:r>
         <w:rPr>
           <w:rFonts w:eastAsiaTheme="minorEastAsia"/>
         </w:rPr>
-        <w:t>than</w:t>
+        <w:t>fugure</w:t>
       </w:r>
       <w:proofErr w:type="spellEnd"/>
       <w:r>
         <w:rPr>
           <w:rFonts w:eastAsiaTheme="minorEastAsia"/>
         </w:rPr>
-        <w:t xml:space="preserve"> be printed using </w:t>
+        <w:t xml:space="preserve">, our </w:t>
       </w:r>
       <w:proofErr w:type="spellStart"/>
       <w:r>
         <w:rPr>
           <w:rFonts w:eastAsiaTheme="minorEastAsia"/>
         </w:rPr>
-        <w:t>NetworkX</w:t>
+        <w:t>softwere</w:t>
       </w:r>
       <w:proofErr w:type="spellEnd"/>
       <w:r>
         <w:rPr>
           <w:rFonts w:eastAsiaTheme="minorEastAsia"/>
         </w:rPr>
+        <w:t xml:space="preserve"> correctly recognized the fraction and connected them with the network. </w:t>
+      </w:r>
+    </w:p>
+    <w:p>
+      <w:pPr>
+        <w:jc w:val="both"/>
+        <w:rPr>
+          <w:rFonts w:eastAsiaTheme="minorEastAsia"/>
+        </w:rPr>
+      </w:pPr>
+    </w:p>
+    <w:p>
+      <w:pPr>
+        <w:pStyle w:val="Heading3"/>
+        <w:rPr>
+          <w:rFonts w:eastAsiaTheme="minorEastAsia"/>
+        </w:rPr>
+      </w:pPr>
+      <w:r>
+        <w:rPr>
+          <w:rFonts w:eastAsiaTheme="minorEastAsia"/>
+        </w:rPr>
+        <w:t xml:space="preserve">Research outlooks </w:t>
+      </w:r>
+    </w:p>
+    <w:p>
+      <w:pPr>
+        <w:rPr>
+          <w:rFonts w:eastAsiaTheme="minorEastAsia"/>
+        </w:rPr>
+      </w:pPr>
+      <w:r>
+        <w:rPr>
+          <w:rFonts w:eastAsiaTheme="minorEastAsia"/>
+        </w:rPr>
+        <w:t xml:space="preserve">After those first results the software should be completed with the calculations of </w:t>
+      </w:r>
+      <w:r>
+        <w:rPr>
+          <w:rFonts w:eastAsiaTheme="minorEastAsia"/>
+        </w:rPr>
+        <w:t xml:space="preserve">fluxes and pipes </w:t>
+      </w:r>
+      <w:proofErr w:type="spellStart"/>
+      <w:r>
+        <w:rPr>
+          <w:rFonts w:eastAsiaTheme="minorEastAsia"/>
+        </w:rPr>
+        <w:t>diamenters</w:t>
+      </w:r>
+      <w:proofErr w:type="spellEnd"/>
+      <w:r>
+        <w:rPr>
+          <w:rFonts w:eastAsiaTheme="minorEastAsia"/>
+        </w:rPr>
+        <w:t>. Than the validation of the network could be done using [</w:t>
+      </w:r>
+      <w:proofErr w:type="spellStart"/>
+      <w:r>
+        <w:rPr>
+          <w:rFonts w:eastAsiaTheme="minorEastAsia"/>
+        </w:rPr>
+        <w:t>edoardo’softwere</w:t>
+      </w:r>
+      <w:proofErr w:type="spellEnd"/>
+      <w:r>
+        <w:rPr>
+          <w:rFonts w:eastAsiaTheme="minorEastAsia"/>
+        </w:rPr>
+        <w:t xml:space="preserve">] </w:t>
+      </w:r>
+      <w:r>
+        <w:rPr>
+          <w:rFonts w:eastAsiaTheme="minorEastAsia"/>
+        </w:rPr>
+        <w:t>who</w:t>
+      </w:r>
+      <w:r>
+        <w:rPr>
+          <w:rFonts w:eastAsiaTheme="minorEastAsia"/>
+        </w:rPr>
+        <w:t xml:space="preserve"> calculates</w:t>
+      </w:r>
+      <w:r>
+        <w:rPr>
+          <w:rFonts w:eastAsiaTheme="minorEastAsia"/>
+        </w:rPr>
         <w:t xml:space="preserve"> </w:t>
       </w:r>
-      <w:r>
-        <w:rPr>
-          <w:rFonts w:eastAsiaTheme="minorEastAsia"/>
-        </w:rPr>
-        <w:t>draw tools or</w:t>
-      </w:r>
-      <w:r>
-        <w:rPr>
-          <w:rFonts w:eastAsiaTheme="minorEastAsia"/>
-        </w:rPr>
-        <w:t xml:space="preserve"> </w:t>
-      </w:r>
-      <w:r>
-        <w:rPr>
-          <w:rFonts w:eastAsiaTheme="minorEastAsia"/>
-        </w:rPr>
-        <w:t xml:space="preserve">the </w:t>
-      </w:r>
-      <w:r>
-        <w:rPr>
-          <w:rFonts w:eastAsiaTheme="minorEastAsia"/>
-        </w:rPr>
-        <w:t>Visualization</w:t>
-      </w:r>
-      <w:r>
-        <w:rPr>
-          <w:rFonts w:eastAsiaTheme="minorEastAsia"/>
-        </w:rPr>
-        <w:t xml:space="preserve"> Toolkit</w:t>
-      </w:r>
-      <w:r>
-        <w:rPr>
-          <w:rFonts w:eastAsiaTheme="minorEastAsia"/>
-        </w:rPr>
-        <w:t xml:space="preserve">. </w:t>
-      </w:r>
-      <w:r>
-        <w:rPr>
-          <w:rFonts w:eastAsiaTheme="minorEastAsia"/>
-        </w:rPr>
-        <w:t>The Visualization Toolkit (VTK) is an open-source software system for 3D computer graphics, image processing, and visualization.</w:t>
-      </w:r>
-      <w:r>
-        <w:rPr>
-          <w:rFonts w:eastAsiaTheme="minorEastAsia"/>
-        </w:rPr>
-        <w:t xml:space="preserve"> VTK</w:t>
-      </w:r>
-      <w:r>
-        <w:rPr>
-          <w:rFonts w:eastAsiaTheme="minorEastAsia"/>
-        </w:rPr>
-        <w:t xml:space="preserve"> interface</w:t>
-      </w:r>
-      <w:r>
-        <w:rPr>
-          <w:rFonts w:eastAsiaTheme="minorEastAsia"/>
-        </w:rPr>
-        <w:t>s with python</w:t>
-      </w:r>
-      <w:r>
-        <w:rPr>
-          <w:rFonts w:eastAsiaTheme="minorEastAsia"/>
-        </w:rPr>
-        <w:t xml:space="preserve"> and packages such </w:t>
-      </w:r>
       <w:proofErr w:type="spellStart"/>
       <w:r>
         <w:rPr>
           <w:rFonts w:eastAsiaTheme="minorEastAsia"/>
         </w:rPr>
-        <w:t>PyVTK</w:t>
+        <w:t>pressions</w:t>
       </w:r>
       <w:proofErr w:type="spellEnd"/>
       <w:r>
         <w:rPr>
           <w:rFonts w:eastAsiaTheme="minorEastAsia"/>
         </w:rPr>
-        <w:t xml:space="preserve"> </w:t>
-      </w:r>
-      <w:r>
-        <w:rPr>
-          <w:rFonts w:eastAsiaTheme="minorEastAsia"/>
-        </w:rPr>
-        <w:t>provides tools for manipulating VTK</w:t>
-      </w:r>
-      <w:r>
-        <w:rPr>
-          <w:rFonts w:eastAsiaTheme="minorEastAsia"/>
-        </w:rPr>
-        <w:t>, for example reading and writing operations.</w:t>
-      </w:r>
-    </w:p>
-    <w:p>
-      <w:pPr>
-        <w:jc w:val="both"/>
-        <w:rPr>
-          <w:rFonts w:eastAsiaTheme="minorEastAsia"/>
-        </w:rPr>
-      </w:pPr>
-    </w:p>
-    <w:p>
-      <w:pPr>
-        <w:pStyle w:val="Heading3"/>
-        <w:rPr>
-          <w:rFonts w:eastAsiaTheme="minorEastAsia"/>
-        </w:rPr>
-      </w:pPr>
-      <w:r>
-        <w:rPr>
-          <w:rFonts w:eastAsiaTheme="minorEastAsia"/>
-        </w:rPr>
-        <w:t xml:space="preserve">Research outlooks </w:t>
-      </w:r>
-    </w:p>
-    <w:p>
-      <w:pPr>
-        <w:jc w:val="both"/>
-        <w:rPr>
-          <w:rFonts w:eastAsiaTheme="minorEastAsia"/>
-        </w:rPr>
-      </w:pPr>
-      <w:r>
-        <w:rPr>
-          <w:rFonts w:eastAsiaTheme="minorEastAsia"/>
-        </w:rPr>
-        <w:t xml:space="preserve">After this first </w:t>
-      </w:r>
-      <w:r>
-        <w:rPr>
-          <w:rFonts w:eastAsiaTheme="minorEastAsia"/>
-        </w:rPr>
-        <w:t>stage,</w:t>
-      </w:r>
-      <w:r>
-        <w:rPr>
-          <w:rFonts w:eastAsiaTheme="minorEastAsia"/>
-        </w:rPr>
-        <w:t xml:space="preserve"> many other algorithms can be implemented.</w:t>
-      </w:r>
-    </w:p>
-    <w:p>
-      <w:pPr>
-        <w:jc w:val="both"/>
-        <w:rPr>
-          <w:rFonts w:eastAsiaTheme="minorEastAsia"/>
-        </w:rPr>
-      </w:pPr>
-      <w:r>
-        <w:rPr>
-          <w:rFonts w:eastAsiaTheme="minorEastAsia"/>
-        </w:rPr>
-        <w:t>Clustering on the sinks to use different routing strategies inside clusters, that could be seen as cities, and between them.</w:t>
-      </w:r>
-    </w:p>
-    <w:p>
-      <w:pPr>
-        <w:jc w:val="both"/>
-        <w:rPr>
-          <w:rFonts w:eastAsiaTheme="minorEastAsia"/>
-        </w:rPr>
-      </w:pPr>
-      <w:r>
-        <w:rPr>
-          <w:rFonts w:eastAsiaTheme="minorEastAsia"/>
-        </w:rPr>
-        <w:t xml:space="preserve">As we said before, we should make </w:t>
-      </w:r>
-      <w:proofErr w:type="gramStart"/>
-      <w:r>
-        <w:rPr>
-          <w:rFonts w:eastAsiaTheme="minorEastAsia"/>
-        </w:rPr>
-        <w:t xml:space="preserve">our </w:t>
-      </w:r>
-      <w:r>
-        <w:rPr>
-          <w:rFonts w:eastAsiaTheme="minorEastAsia"/>
-        </w:rPr>
-        <w:t xml:space="preserve"> model</w:t>
-      </w:r>
-      <w:proofErr w:type="gramEnd"/>
-      <w:r>
-        <w:rPr>
-          <w:rFonts w:eastAsiaTheme="minorEastAsia"/>
-        </w:rPr>
-        <w:t>, in the first place the third dimension.</w:t>
-      </w:r>
-    </w:p>
-    <w:p>
-      <w:pPr>
-        <w:rPr>
-          <w:rFonts w:eastAsiaTheme="minorEastAsia"/>
-        </w:rPr>
-      </w:pPr>
-    </w:p>
+        <w:t xml:space="preserve"> and velocities at the nodes of the net.</w:t>
+      </w:r>
+    </w:p>
+    <w:bookmarkEnd w:id="0" w:displacedByCustomXml="next"/>
     <w:sdt>
       <w:sdtPr>
         <w:rPr>
@@ -8325,7 +8238,7 @@
 </file>
 
 <file path=customXml/itemProps1.xml><?xml version="1.0" encoding="utf-8"?>
-<ds:datastoreItem xmlns:ds="http://schemas.openxmlformats.org/officeDocument/2006/customXml" ds:itemID="{B41482A7-FD11-1749-8A6F-0EE0E9460317}">
+<ds:datastoreItem xmlns:ds="http://schemas.openxmlformats.org/officeDocument/2006/customXml" ds:itemID="{353C3808-12A5-3745-9D87-5FEFBE74997A}">
   <ds:schemaRefs>
     <ds:schemaRef ds:uri="http://schemas.openxmlformats.org/officeDocument/2006/bibliography"/>
   </ds:schemaRefs>
